--- a/Dry/Dry.docx
+++ b/Dry/Dry.docx
@@ -11,7 +11,6 @@
           <w:kern w:val="0"/>
           <w:sz w:val="24"/>
           <w:szCs w:val="24"/>
-          <w:lang w:val="en-IL" w:eastAsia="en-IL"/>
           <w14:ligatures w14:val="none"/>
         </w:rPr>
       </w:pPr>
@@ -21,10 +20,9 @@
           <w:b/>
           <w:bCs/>
           <w:kern w:val="0"/>
-          <w:sz w:val="48"/>
-          <w:szCs w:val="48"/>
+          <w:sz w:val="24"/>
+          <w:szCs w:val="24"/>
           <w:u w:val="single"/>
-          <w:lang w:val="en-IL" w:eastAsia="en-IL"/>
           <w14:ligatures w14:val="none"/>
         </w:rPr>
         <w:t xml:space="preserve">234123 - </w:t>
@@ -35,11 +33,10 @@
           <w:b/>
           <w:bCs/>
           <w:kern w:val="0"/>
-          <w:sz w:val="48"/>
-          <w:szCs w:val="48"/>
+          <w:sz w:val="24"/>
+          <w:szCs w:val="24"/>
           <w:u w:val="single"/>
           <w:rtl/>
-          <w:lang w:val="en-IL" w:eastAsia="en-IL"/>
           <w14:ligatures w14:val="none"/>
         </w:rPr>
         <w:t>מערכות הפעלה - סמסטר אביב תשפ"ד</w:t>
@@ -54,19 +51,17 @@
           <w:kern w:val="0"/>
           <w:sz w:val="24"/>
           <w:szCs w:val="24"/>
-          <w:lang w:val="en-IL" w:eastAsia="en-IL"/>
-          <w14:ligatures w14:val="none"/>
-        </w:rPr>
-      </w:pPr>
-      <w:r>
-        <w:rPr>
-          <w:rFonts w:ascii="David" w:eastAsia="Times New Roman" w:hAnsi="David" w:cs="David"/>
-          <w:kern w:val="0"/>
-          <w:sz w:val="48"/>
-          <w:szCs w:val="48"/>
+          <w14:ligatures w14:val="none"/>
+        </w:rPr>
+      </w:pPr>
+      <w:r>
+        <w:rPr>
+          <w:rFonts w:ascii="David" w:eastAsia="Times New Roman" w:hAnsi="David" w:cs="David"/>
+          <w:kern w:val="0"/>
+          <w:sz w:val="24"/>
+          <w:szCs w:val="24"/>
           <w:u w:val="single"/>
           <w:rtl/>
-          <w:lang w:val="en-IL" w:eastAsia="en-IL"/>
           <w14:ligatures w14:val="none"/>
         </w:rPr>
         <w:t>תרגיל יבש 1</w:t>
@@ -81,22 +76,57 @@
           <w:kern w:val="0"/>
           <w:sz w:val="24"/>
           <w:szCs w:val="24"/>
-          <w:lang w:val="en-IL" w:eastAsia="en-IL"/>
-          <w14:ligatures w14:val="none"/>
-        </w:rPr>
-      </w:pPr>
-      <w:r>
-        <w:rPr>
-          <w:rFonts w:ascii="David" w:eastAsia="Times New Roman" w:hAnsi="David" w:cs="David"/>
-          <w:kern w:val="0"/>
-          <w:sz w:val="24"/>
-          <w:szCs w:val="24"/>
-          <w:rtl/>
-          <w:lang w:val="en-IL" w:eastAsia="en-IL"/>
-          <w14:ligatures w14:val="none"/>
-        </w:rPr>
-        <w:t>מגישים: אייל אמדור, בארי זיטלני</w:t>
-      </w:r>
+          <w14:ligatures w14:val="none"/>
+        </w:rPr>
+      </w:pPr>
+      <w:r>
+        <w:rPr>
+          <w:rFonts w:ascii="David" w:eastAsia="Times New Roman" w:hAnsi="David" w:cs="David"/>
+          <w:kern w:val="0"/>
+          <w:sz w:val="24"/>
+          <w:szCs w:val="24"/>
+          <w:rtl/>
+          <w14:ligatures w14:val="none"/>
+        </w:rPr>
+        <w:t xml:space="preserve">מגישים: אייל </w:t>
+      </w:r>
+      <w:proofErr w:type="spellStart"/>
+      <w:r>
+        <w:rPr>
+          <w:rFonts w:ascii="David" w:eastAsia="Times New Roman" w:hAnsi="David" w:cs="David"/>
+          <w:kern w:val="0"/>
+          <w:sz w:val="24"/>
+          <w:szCs w:val="24"/>
+          <w:rtl/>
+          <w14:ligatures w14:val="none"/>
+        </w:rPr>
+        <w:t>אמדור</w:t>
+      </w:r>
+      <w:proofErr w:type="spellEnd"/>
+      <w:r>
+        <w:rPr>
+          <w:rFonts w:ascii="David" w:eastAsia="Times New Roman" w:hAnsi="David" w:cs="David"/>
+          <w:kern w:val="0"/>
+          <w:sz w:val="24"/>
+          <w:szCs w:val="24"/>
+          <w:rtl/>
+          <w14:ligatures w14:val="none"/>
+        </w:rPr>
+        <w:t xml:space="preserve">, בארי </w:t>
+      </w:r>
+      <w:proofErr w:type="spellStart"/>
+      <w:r>
+        <w:rPr>
+          <w:rFonts w:ascii="David" w:eastAsia="Times New Roman" w:hAnsi="David" w:cs="David"/>
+          <w:kern w:val="0"/>
+          <w:sz w:val="24"/>
+          <w:szCs w:val="24"/>
+          <w:rtl/>
+          <w14:ligatures w14:val="none"/>
+        </w:rPr>
+        <w:t>זיטלני</w:t>
+      </w:r>
+      <w:proofErr w:type="spellEnd"/>
     </w:p>
     <w:p>
       <w:pPr>
@@ -107,18 +137,16 @@
           <w:kern w:val="0"/>
           <w:sz w:val="24"/>
           <w:szCs w:val="24"/>
-          <w:lang w:val="en-IL" w:eastAsia="en-IL"/>
-          <w14:ligatures w14:val="none"/>
-        </w:rPr>
-      </w:pPr>
-      <w:r>
-        <w:rPr>
-          <w:rFonts w:ascii="David" w:eastAsia="Times New Roman" w:hAnsi="David" w:cs="David"/>
-          <w:kern w:val="0"/>
-          <w:sz w:val="24"/>
-          <w:szCs w:val="24"/>
-          <w:rtl/>
-          <w:lang w:val="en-IL" w:eastAsia="en-IL"/>
+          <w14:ligatures w14:val="none"/>
+        </w:rPr>
+      </w:pPr>
+      <w:r>
+        <w:rPr>
+          <w:rFonts w:ascii="David" w:eastAsia="Times New Roman" w:hAnsi="David" w:cs="David"/>
+          <w:kern w:val="0"/>
+          <w:sz w:val="24"/>
+          <w:szCs w:val="24"/>
+          <w:rtl/>
           <w14:ligatures w14:val="none"/>
         </w:rPr>
         <w:t>ת.ז: 318849270, 209351626</w:t>
@@ -134,18 +162,16 @@
           <w:kern w:val="0"/>
           <w:sz w:val="24"/>
           <w:szCs w:val="24"/>
-          <w:lang w:val="en-IL" w:eastAsia="en-IL"/>
-          <w14:ligatures w14:val="none"/>
-        </w:rPr>
-      </w:pPr>
-      <w:r>
-        <w:rPr>
-          <w:rFonts w:ascii="David" w:eastAsia="Times New Roman" w:hAnsi="David" w:cs="David"/>
-          <w:kern w:val="0"/>
-          <w:sz w:val="24"/>
-          <w:szCs w:val="24"/>
-          <w:rtl/>
-          <w:lang w:val="en-IL" w:eastAsia="en-IL"/>
+          <w14:ligatures w14:val="none"/>
+        </w:rPr>
+      </w:pPr>
+      <w:r>
+        <w:rPr>
+          <w:rFonts w:ascii="David" w:eastAsia="Times New Roman" w:hAnsi="David" w:cs="David"/>
+          <w:kern w:val="0"/>
+          <w:sz w:val="24"/>
+          <w:szCs w:val="24"/>
+          <w:rtl/>
           <w14:ligatures w14:val="none"/>
         </w:rPr>
         <w:t>אימיי</w:t>
@@ -157,7 +183,6 @@
           <w:sz w:val="24"/>
           <w:szCs w:val="24"/>
           <w:rtl/>
-          <w:lang w:val="en-IL" w:eastAsia="en-IL"/>
           <w14:ligatures w14:val="none"/>
         </w:rPr>
         <w:t xml:space="preserve">ל: </w:t>
@@ -168,7 +193,6 @@
           <w:kern w:val="0"/>
           <w:sz w:val="24"/>
           <w:szCs w:val="24"/>
-          <w:lang w:val="en-IL" w:eastAsia="en-IL"/>
           <w14:ligatures w14:val="none"/>
         </w:rPr>
         <w:t>beerizitelny@campus.technion.ac.il, eyal.amdur@campus.technion.ac.il</w:t>
@@ -179,20 +203,20 @@
         <w:spacing w:after="0" w:line="360" w:lineRule="auto"/>
         <w:jc w:val="right"/>
         <w:rPr>
-          <w:rFonts w:ascii="David" w:eastAsia="Times New Roman" w:hAnsi="David" w:cs="David"/>
+          <w:rFonts w:ascii="David" w:eastAsia="Times New Roman" w:hAnsi="David" w:cs="David" w:hint="cs"/>
           <w:b/>
           <w:bCs/>
           <w:kern w:val="0"/>
           <w:sz w:val="24"/>
           <w:szCs w:val="24"/>
           <w:u w:val="single"/>
-          <w:lang w:val="en-IL" w:eastAsia="en-IL"/>
-          <w14:ligatures w14:val="none"/>
-        </w:rPr>
-      </w:pPr>
-      <w:r>
-        <w:rPr>
-          <w:rFonts w:ascii="David" w:eastAsia="Times New Roman" w:hAnsi="David" w:cs="David"/>
+          <w:rtl/>
+          <w14:ligatures w14:val="none"/>
+        </w:rPr>
+      </w:pPr>
+      <w:r>
+        <w:rPr>
+          <w:rFonts w:ascii="David" w:eastAsia="Times New Roman" w:hAnsi="David" w:cs="David" w:hint="cs"/>
           <w:b/>
           <w:bCs/>
           <w:kern w:val="0"/>
@@ -200,25 +224,9 @@
           <w:szCs w:val="24"/>
           <w:u w:val="single"/>
           <w:rtl/>
-          <w:lang w:val="en-IL" w:eastAsia="en-IL"/>
-          <w14:ligatures w14:val="none"/>
-        </w:rPr>
-        <w:t>שאלה</w:t>
-      </w:r>
-      <w:r>
-        <w:rPr>
-          <w:rFonts w:ascii="David" w:eastAsia="Times New Roman" w:hAnsi="David" w:cs="David"/>
-          <w:b/>
-          <w:bCs/>
-          <w:kern w:val="0"/>
-          <w:sz w:val="24"/>
-          <w:szCs w:val="24"/>
-          <w:u w:val="single"/>
-          <w:rtl/>
-          <w:lang w:val="en-IL" w:eastAsia="en-IL"/>
-          <w14:ligatures w14:val="none"/>
-        </w:rPr>
-        <w:t xml:space="preserve"> 1</w:t>
+          <w14:ligatures w14:val="none"/>
+        </w:rPr>
+        <w:t>שאלה 1</w:t>
       </w:r>
     </w:p>
     <w:p>
@@ -236,7 +244,6 @@
           <w:kern w:val="0"/>
           <w:sz w:val="24"/>
           <w:szCs w:val="24"/>
-          <w:lang w:val="en-IL" w:eastAsia="en-IL"/>
           <w14:ligatures w14:val="none"/>
         </w:rPr>
       </w:pPr>
@@ -248,22 +255,83 @@
           <w:szCs w:val="24"/>
           <w:u w:val="single"/>
           <w:rtl/>
-          <w:lang w:val="en-IL" w:eastAsia="en-IL"/>
           <w14:ligatures w14:val="none"/>
         </w:rPr>
         <w:t>סעיף 1</w:t>
       </w:r>
       <w:r>
         <w:rPr>
-          <w:rFonts w:ascii="David" w:eastAsia="Times New Roman" w:hAnsi="David" w:cs="David"/>
-          <w:kern w:val="0"/>
-          <w:sz w:val="24"/>
-          <w:szCs w:val="24"/>
-          <w:rtl/>
-          <w:lang w:val="en-IL" w:eastAsia="en-IL"/>
-          <w14:ligatures w14:val="none"/>
-        </w:rPr>
-        <w:t xml:space="preserve"> </w:t>
+          <w:rFonts w:ascii="David" w:eastAsia="Times New Roman" w:hAnsi="David" w:cs="David" w:hint="cs"/>
+          <w:kern w:val="0"/>
+          <w:sz w:val="24"/>
+          <w:szCs w:val="24"/>
+          <w:rtl/>
+          <w14:ligatures w14:val="none"/>
+        </w:rPr>
+        <w:t xml:space="preserve">: </w:t>
+      </w:r>
+      <w:r>
+        <w:rPr>
+          <w:rFonts w:ascii="David" w:eastAsia="Times New Roman" w:hAnsi="David" w:cs="David"/>
+          <w:kern w:val="0"/>
+          <w:sz w:val="24"/>
+          <w:szCs w:val="24"/>
+          <w14:ligatures w14:val="none"/>
+        </w:rPr>
+        <w:t>a</w:t>
+      </w:r>
+      <w:r>
+        <w:rPr>
+          <w:rFonts w:ascii="David" w:eastAsia="Times New Roman" w:hAnsi="David" w:cs="David" w:hint="cs"/>
+          <w:kern w:val="0"/>
+          <w:sz w:val="24"/>
+          <w:szCs w:val="24"/>
+          <w:rtl/>
+          <w14:ligatures w14:val="none"/>
+        </w:rPr>
+        <w:t xml:space="preserve">. </w:t>
+      </w:r>
+      <w:r>
+        <w:rPr>
+          <w:rFonts w:ascii="David" w:hAnsi="David" w:cs="David"/>
+          <w:rtl/>
+        </w:rPr>
+        <w:t xml:space="preserve">בפלט </w:t>
+      </w:r>
+      <w:proofErr w:type="spellStart"/>
+      <w:r>
+        <w:rPr>
+          <w:rFonts w:ascii="David" w:hAnsi="David" w:cs="David"/>
+          <w:rtl/>
+        </w:rPr>
+        <w:t>התכנית</w:t>
+      </w:r>
+      <w:proofErr w:type="spellEnd"/>
+      <w:r>
+        <w:rPr>
+          <w:rFonts w:ascii="David" w:hAnsi="David" w:cs="David"/>
+          <w:rtl/>
+        </w:rPr>
+        <w:t xml:space="preserve"> יופיע הביטוי "3</w:t>
+      </w:r>
+      <w:r>
+        <w:rPr>
+          <w:rFonts w:ascii="David" w:hAnsi="David" w:cs="David"/>
+        </w:rPr>
+        <w:t xml:space="preserve"> :fork "8 </w:t>
+      </w:r>
+      <w:r>
+        <w:rPr>
+          <w:rFonts w:ascii="David" w:hAnsi="David" w:cs="David"/>
+          <w:rtl/>
+        </w:rPr>
+        <w:t>פעמים בדיוק</w:t>
+      </w:r>
+      <w:r>
+        <w:rPr>
+          <w:rFonts w:ascii="David" w:hAnsi="David" w:cs="David"/>
+        </w:rPr>
+        <w:t>.</w:t>
       </w:r>
     </w:p>
     <w:p>
@@ -278,29 +346,39 @@
           <w:sz w:val="24"/>
           <w:szCs w:val="24"/>
           <w:rtl/>
-          <w:lang w:val="en-US" w:eastAsia="en-IL"/>
-          <w14:ligatures w14:val="none"/>
-        </w:rPr>
-      </w:pPr>
-      <w:r>
-        <w:rPr>
-          <w:rFonts w:ascii="David" w:eastAsia="Times New Roman" w:hAnsi="David" w:cs="David"/>
-          <w:kern w:val="0"/>
-          <w:sz w:val="24"/>
-          <w:szCs w:val="24"/>
-          <w:rtl/>
-          <w:lang w:val="en-IL" w:eastAsia="en-IL"/>
-          <w14:ligatures w14:val="none"/>
-        </w:rPr>
-        <w:t>ריצת הקוד הנ</w:t>
-      </w:r>
-      <w:r>
-        <w:rPr>
-          <w:rFonts w:ascii="David" w:eastAsia="Times New Roman" w:hAnsi="David" w:cs="David"/>
-          <w:kern w:val="0"/>
-          <w:sz w:val="24"/>
-          <w:szCs w:val="24"/>
-          <w:lang w:val="en-IL" w:eastAsia="en-IL"/>
+          <w14:ligatures w14:val="none"/>
+        </w:rPr>
+      </w:pPr>
+      <w:r>
+        <w:rPr>
+          <w:rFonts w:ascii="David" w:eastAsia="Times New Roman" w:hAnsi="David" w:cs="David"/>
+          <w:kern w:val="0"/>
+          <w:sz w:val="24"/>
+          <w:szCs w:val="24"/>
+          <w:rtl/>
+          <w14:ligatures w14:val="none"/>
+        </w:rPr>
+        <w:t xml:space="preserve">ריצת הקוד </w:t>
+      </w:r>
+      <w:proofErr w:type="spellStart"/>
+      <w:r>
+        <w:rPr>
+          <w:rFonts w:ascii="David" w:eastAsia="Times New Roman" w:hAnsi="David" w:cs="David"/>
+          <w:kern w:val="0"/>
+          <w:sz w:val="24"/>
+          <w:szCs w:val="24"/>
+          <w:rtl/>
+          <w14:ligatures w14:val="none"/>
+        </w:rPr>
+        <w:t>הנ</w:t>
+      </w:r>
+      <w:proofErr w:type="spellEnd"/>
+      <w:r>
+        <w:rPr>
+          <w:rFonts w:ascii="David" w:eastAsia="Times New Roman" w:hAnsi="David" w:cs="David"/>
+          <w:kern w:val="0"/>
+          <w:sz w:val="24"/>
+          <w:szCs w:val="24"/>
           <w14:ligatures w14:val="none"/>
         </w:rPr>
         <w:t>”</w:t>
@@ -312,7 +390,6 @@
           <w:sz w:val="24"/>
           <w:szCs w:val="24"/>
           <w:rtl/>
-          <w:lang w:val="en-IL" w:eastAsia="en-IL"/>
           <w14:ligatures w14:val="none"/>
         </w:rPr>
         <w:t>ל תתקיים כך</w:t>
@@ -323,7 +400,6 @@
           <w:kern w:val="0"/>
           <w:sz w:val="24"/>
           <w:szCs w:val="24"/>
-          <w:lang w:val="en-IL" w:eastAsia="en-IL"/>
           <w14:ligatures w14:val="none"/>
         </w:rPr>
         <w:t xml:space="preserve">: </w:t>
@@ -331,7 +407,7 @@
     </w:p>
     <w:p>
       <w:pPr>
-        <w:pStyle w:val="ListParagraph"/>
+        <w:pStyle w:val="a3"/>
         <w:numPr>
           <w:ilvl w:val="1"/>
           <w:numId w:val="1"/>
@@ -344,29 +420,50 @@
           <w:kern w:val="0"/>
           <w:sz w:val="24"/>
           <w:szCs w:val="24"/>
-          <w:lang w:val="en-IL" w:eastAsia="en-IL"/>
-          <w14:ligatures w14:val="none"/>
-        </w:rPr>
-      </w:pPr>
-      <w:r>
-        <w:rPr>
-          <w:rFonts w:ascii="David" w:eastAsia="Times New Roman" w:hAnsi="David" w:cs="David"/>
-          <w:kern w:val="0"/>
-          <w:sz w:val="24"/>
-          <w:szCs w:val="24"/>
-          <w:rtl/>
-          <w:lang w:val="en-IL" w:eastAsia="en-IL"/>
-          <w14:ligatures w14:val="none"/>
-        </w:rPr>
-        <w:t>בתחילת הריצה התכנית תכנס ל</w:t>
-      </w:r>
-      <w:r>
-        <w:rPr>
-          <w:rFonts w:ascii="David" w:eastAsia="Times New Roman" w:hAnsi="David" w:cs="David"/>
-          <w:kern w:val="0"/>
-          <w:sz w:val="24"/>
-          <w:szCs w:val="24"/>
-          <w:lang w:val="en-IL" w:eastAsia="en-IL"/>
+          <w14:ligatures w14:val="none"/>
+        </w:rPr>
+      </w:pPr>
+      <w:r>
+        <w:rPr>
+          <w:rFonts w:ascii="David" w:eastAsia="Times New Roman" w:hAnsi="David" w:cs="David"/>
+          <w:kern w:val="0"/>
+          <w:sz w:val="24"/>
+          <w:szCs w:val="24"/>
+          <w:rtl/>
+          <w14:ligatures w14:val="none"/>
+        </w:rPr>
+        <w:t xml:space="preserve">בתחילת הריצה </w:t>
+      </w:r>
+      <w:proofErr w:type="spellStart"/>
+      <w:r>
+        <w:rPr>
+          <w:rFonts w:ascii="David" w:eastAsia="Times New Roman" w:hAnsi="David" w:cs="David"/>
+          <w:kern w:val="0"/>
+          <w:sz w:val="24"/>
+          <w:szCs w:val="24"/>
+          <w:rtl/>
+          <w14:ligatures w14:val="none"/>
+        </w:rPr>
+        <w:t>התכנית</w:t>
+      </w:r>
+      <w:proofErr w:type="spellEnd"/>
+      <w:r>
+        <w:rPr>
+          <w:rFonts w:ascii="David" w:eastAsia="Times New Roman" w:hAnsi="David" w:cs="David"/>
+          <w:kern w:val="0"/>
+          <w:sz w:val="24"/>
+          <w:szCs w:val="24"/>
+          <w:rtl/>
+          <w14:ligatures w14:val="none"/>
+        </w:rPr>
+        <w:t xml:space="preserve"> תכנס ל</w:t>
+      </w:r>
+      <w:r>
+        <w:rPr>
+          <w:rFonts w:ascii="David" w:eastAsia="Times New Roman" w:hAnsi="David" w:cs="David"/>
+          <w:kern w:val="0"/>
+          <w:sz w:val="24"/>
+          <w:szCs w:val="24"/>
           <w14:ligatures w14:val="none"/>
         </w:rPr>
         <w:t xml:space="preserve">-main </w:t>
@@ -378,7 +475,6 @@
           <w:sz w:val="24"/>
           <w:szCs w:val="24"/>
           <w:rtl/>
-          <w:lang w:val="en-IL" w:eastAsia="en-IL"/>
           <w14:ligatures w14:val="none"/>
         </w:rPr>
         <w:t>ותדפיס את ה</w:t>
@@ -389,7 +485,6 @@
           <w:kern w:val="0"/>
           <w:sz w:val="24"/>
           <w:szCs w:val="24"/>
-          <w:lang w:val="en-IL" w:eastAsia="en-IL"/>
           <w14:ligatures w14:val="none"/>
         </w:rPr>
         <w:t>-</w:t>
@@ -401,7 +496,6 @@
           <w:kern w:val="0"/>
           <w:sz w:val="24"/>
           <w:szCs w:val="24"/>
-          <w:lang w:val="en-IL" w:eastAsia="en-IL"/>
           <w14:ligatures w14:val="none"/>
         </w:rPr>
         <w:t>pid</w:t>
@@ -413,7 +507,6 @@
           <w:kern w:val="0"/>
           <w:sz w:val="24"/>
           <w:szCs w:val="24"/>
-          <w:lang w:val="en-IL" w:eastAsia="en-IL"/>
           <w14:ligatures w14:val="none"/>
         </w:rPr>
         <w:t xml:space="preserve"> </w:t>
@@ -425,30 +518,16 @@
           <w:sz w:val="24"/>
           <w:szCs w:val="24"/>
           <w:rtl/>
-          <w:lang w:val="en-IL" w:eastAsia="en-IL"/>
-          <w14:ligatures w14:val="none"/>
-        </w:rPr>
-        <w:t>של התהליך הנוכח</w:t>
-      </w:r>
-      <w:r>
-        <w:rPr>
-          <w:rFonts w:ascii="David" w:eastAsia="Times New Roman" w:hAnsi="David" w:cs="David"/>
-          <w:kern w:val="0"/>
-          <w:sz w:val="24"/>
-          <w:szCs w:val="24"/>
-          <w:rtl/>
-          <w:lang w:val="en-IL" w:eastAsia="en-IL"/>
-          <w14:ligatures w14:val="none"/>
-        </w:rPr>
-        <w:t xml:space="preserve">י (נסמן </w:t>
-      </w:r>
-      <w:r>
-        <w:rPr>
-          <w:rFonts w:ascii="David" w:eastAsia="Times New Roman" w:hAnsi="David" w:cs="David"/>
-          <w:kern w:val="0"/>
-          <w:sz w:val="24"/>
-          <w:szCs w:val="24"/>
-          <w:lang w:val="en-US" w:eastAsia="en-IL"/>
+          <w14:ligatures w14:val="none"/>
+        </w:rPr>
+        <w:t xml:space="preserve">של התהליך הנוכחי (נסמן </w:t>
+      </w:r>
+      <w:r>
+        <w:rPr>
+          <w:rFonts w:ascii="David" w:eastAsia="Times New Roman" w:hAnsi="David" w:cs="David"/>
+          <w:kern w:val="0"/>
+          <w:sz w:val="24"/>
+          <w:szCs w:val="24"/>
           <w14:ligatures w14:val="none"/>
         </w:rPr>
         <w:t>p1</w:t>
@@ -460,7 +539,6 @@
           <w:sz w:val="24"/>
           <w:szCs w:val="24"/>
           <w:rtl/>
-          <w:lang w:val="en-US" w:eastAsia="en-IL"/>
           <w14:ligatures w14:val="none"/>
         </w:rPr>
         <w:t xml:space="preserve">). לאחר מכן יתבצע </w:t>
@@ -471,7 +549,6 @@
           <w:kern w:val="0"/>
           <w:sz w:val="24"/>
           <w:szCs w:val="24"/>
-          <w:lang w:val="en-US" w:eastAsia="en-IL"/>
           <w14:ligatures w14:val="none"/>
         </w:rPr>
         <w:t>fork()</w:t>
@@ -483,18 +560,38 @@
           <w:sz w:val="24"/>
           <w:szCs w:val="24"/>
           <w:rtl/>
-          <w:lang w:val="en-US" w:eastAsia="en-IL"/>
-          <w14:ligatures w14:val="none"/>
-        </w:rPr>
-        <w:t xml:space="preserve"> ונקבל שני תהליכים (</w:t>
-      </w:r>
-      <w:r>
-        <w:rPr>
-          <w:rFonts w:ascii="David" w:eastAsia="Times New Roman" w:hAnsi="David" w:cs="David"/>
-          <w:kern w:val="0"/>
-          <w:sz w:val="24"/>
-          <w:szCs w:val="24"/>
-          <w:lang w:val="en-US" w:eastAsia="en-IL"/>
+          <w14:ligatures w14:val="none"/>
+        </w:rPr>
+        <w:t xml:space="preserve"> </w:t>
+      </w:r>
+      <w:r>
+        <w:rPr>
+          <w:rFonts w:ascii="David" w:eastAsia="Times New Roman" w:hAnsi="David" w:cs="David" w:hint="cs"/>
+          <w:kern w:val="0"/>
+          <w:sz w:val="24"/>
+          <w:szCs w:val="24"/>
+          <w:rtl/>
+          <w14:ligatures w14:val="none"/>
+        </w:rPr>
+        <w:t>שלאחריו יהיו</w:t>
+      </w:r>
+      <w:r>
+        <w:rPr>
+          <w:rFonts w:ascii="David" w:eastAsia="Times New Roman" w:hAnsi="David" w:cs="David"/>
+          <w:kern w:val="0"/>
+          <w:sz w:val="24"/>
+          <w:szCs w:val="24"/>
+          <w:rtl/>
+          <w14:ligatures w14:val="none"/>
+        </w:rPr>
+        <w:t xml:space="preserve"> שני תהליכים (</w:t>
+      </w:r>
+      <w:r>
+        <w:rPr>
+          <w:rFonts w:ascii="David" w:eastAsia="Times New Roman" w:hAnsi="David" w:cs="David"/>
+          <w:kern w:val="0"/>
+          <w:sz w:val="24"/>
+          <w:szCs w:val="24"/>
           <w14:ligatures w14:val="none"/>
         </w:rPr>
         <w:t>p1, p2</w:t>
@@ -506,56 +603,86 @@
           <w:sz w:val="24"/>
           <w:szCs w:val="24"/>
           <w:rtl/>
-          <w:lang w:val="en-US" w:eastAsia="en-IL"/>
-          <w14:ligatures w14:val="none"/>
-        </w:rPr>
-        <w:t>) כאשר</w:t>
-      </w:r>
-      <w:r>
-        <w:rPr>
-          <w:rFonts w:ascii="David" w:eastAsia="Times New Roman" w:hAnsi="David" w:cs="David"/>
-          <w:kern w:val="0"/>
-          <w:sz w:val="24"/>
-          <w:szCs w:val="24"/>
-          <w:lang w:val="en-US" w:eastAsia="en-IL"/>
+          <w14:ligatures w14:val="none"/>
+        </w:rPr>
+        <w:t>)</w:t>
+      </w:r>
+      <w:r>
+        <w:rPr>
+          <w:rFonts w:ascii="David" w:eastAsia="Times New Roman" w:hAnsi="David" w:cs="David" w:hint="cs"/>
+          <w:kern w:val="0"/>
+          <w:sz w:val="24"/>
+          <w:szCs w:val="24"/>
+          <w:rtl/>
+          <w14:ligatures w14:val="none"/>
+        </w:rPr>
+        <w:t xml:space="preserve">, בשניהם </w:t>
+      </w:r>
+      <w:proofErr w:type="spellStart"/>
+      <w:r>
+        <w:rPr>
+          <w:rFonts w:ascii="David" w:eastAsia="Times New Roman" w:hAnsi="David" w:cs="David"/>
+          <w:kern w:val="0"/>
+          <w:sz w:val="24"/>
+          <w:szCs w:val="24"/>
+          <w14:ligatures w14:val="none"/>
+        </w:rPr>
+        <w:t>i</w:t>
+      </w:r>
+      <w:proofErr w:type="spellEnd"/>
+      <w:r>
+        <w:rPr>
+          <w:rFonts w:ascii="David" w:eastAsia="Times New Roman" w:hAnsi="David" w:cs="David" w:hint="cs"/>
+          <w:kern w:val="0"/>
+          <w:sz w:val="24"/>
+          <w:szCs w:val="24"/>
+          <w:rtl/>
+          <w14:ligatures w14:val="none"/>
+        </w:rPr>
+        <w:t xml:space="preserve"> יעלה באחד ולאחר מכן </w:t>
+      </w:r>
+      <w:r>
+        <w:rPr>
+          <w:rFonts w:ascii="David" w:eastAsia="Times New Roman" w:hAnsi="David" w:cs="David"/>
+          <w:kern w:val="0"/>
+          <w:sz w:val="24"/>
+          <w:szCs w:val="24"/>
+          <w:rtl/>
+          <w14:ligatures w14:val="none"/>
+        </w:rPr>
+        <w:t>יקפצו בלולאת ה</w:t>
+      </w:r>
+      <w:r>
+        <w:rPr>
+          <w:rFonts w:ascii="David" w:eastAsia="Times New Roman" w:hAnsi="David" w:cs="David"/>
+          <w:kern w:val="0"/>
+          <w:sz w:val="24"/>
+          <w:szCs w:val="24"/>
+          <w14:ligatures w14:val="none"/>
+        </w:rPr>
+        <w:t>FORK</w:t>
+      </w:r>
+      <w:r>
+        <w:rPr>
+          <w:rFonts w:ascii="David" w:eastAsia="Times New Roman" w:hAnsi="David" w:cs="David"/>
+          <w:kern w:val="0"/>
+          <w:sz w:val="24"/>
+          <w:szCs w:val="24"/>
+          <w:rtl/>
           <w14:ligatures w14:val="none"/>
         </w:rPr>
         <w:t xml:space="preserve"> </w:t>
       </w:r>
       <w:r>
         <w:rPr>
-          <w:rFonts w:ascii="David" w:eastAsia="Times New Roman" w:hAnsi="David" w:cs="David"/>
-          <w:kern w:val="0"/>
-          <w:sz w:val="24"/>
-          <w:szCs w:val="24"/>
-          <w:rtl/>
-          <w:lang w:val="en-US" w:eastAsia="en-IL"/>
-          <w14:ligatures w14:val="none"/>
-        </w:rPr>
-        <w:t>שניהם יקפצו בלולאת ה</w:t>
-      </w:r>
-      <w:r>
-        <w:rPr>
-          <w:rFonts w:ascii="David" w:eastAsia="Times New Roman" w:hAnsi="David" w:cs="David"/>
-          <w:kern w:val="0"/>
-          <w:sz w:val="24"/>
-          <w:szCs w:val="24"/>
-          <w:lang w:val="en-US" w:eastAsia="en-IL"/>
-          <w14:ligatures w14:val="none"/>
-        </w:rPr>
-        <w:t>FORK</w:t>
-      </w:r>
-      <w:r>
-        <w:rPr>
-          <w:rFonts w:ascii="David" w:eastAsia="Times New Roman" w:hAnsi="David" w:cs="David"/>
-          <w:kern w:val="0"/>
-          <w:sz w:val="24"/>
-          <w:szCs w:val="24"/>
-          <w:rtl/>
-          <w:lang w:val="en-US" w:eastAsia="en-IL"/>
-          <w14:ligatures w14:val="none"/>
-        </w:rPr>
-        <w:t xml:space="preserve"> ויגיעו לתחילתה עם </w:t>
+          <w:rFonts w:ascii="David" w:eastAsia="Times New Roman" w:hAnsi="David" w:cs="David" w:hint="cs"/>
+          <w:kern w:val="0"/>
+          <w:sz w:val="24"/>
+          <w:szCs w:val="24"/>
+          <w:rtl/>
+          <w14:ligatures w14:val="none"/>
+        </w:rPr>
+        <w:t xml:space="preserve">(כי </w:t>
       </w:r>
       <w:proofErr w:type="spellStart"/>
       <w:r>
@@ -564,7 +691,6 @@
           <w:kern w:val="0"/>
           <w:sz w:val="24"/>
           <w:szCs w:val="24"/>
-          <w:lang w:val="en-US" w:eastAsia="en-IL"/>
           <w14:ligatures w14:val="none"/>
         </w:rPr>
         <w:t>i</w:t>
@@ -576,7 +702,50 @@
           <w:kern w:val="0"/>
           <w:sz w:val="24"/>
           <w:szCs w:val="24"/>
-          <w:lang w:val="en-US" w:eastAsia="en-IL"/>
+          <w14:ligatures w14:val="none"/>
+        </w:rPr>
+        <w:t>&lt;3</w:t>
+      </w:r>
+      <w:r>
+        <w:rPr>
+          <w:rFonts w:ascii="David" w:eastAsia="Times New Roman" w:hAnsi="David" w:cs="David" w:hint="cs"/>
+          <w:kern w:val="0"/>
+          <w:sz w:val="24"/>
+          <w:szCs w:val="24"/>
+          <w:rtl/>
+          <w14:ligatures w14:val="none"/>
+        </w:rPr>
+        <w:t xml:space="preserve">) </w:t>
+      </w:r>
+      <w:r>
+        <w:rPr>
+          <w:rFonts w:ascii="David" w:eastAsia="Times New Roman" w:hAnsi="David" w:cs="David"/>
+          <w:kern w:val="0"/>
+          <w:sz w:val="24"/>
+          <w:szCs w:val="24"/>
+          <w:rtl/>
+          <w14:ligatures w14:val="none"/>
+        </w:rPr>
+        <w:t xml:space="preserve">ויגיעו לתחילתה עם </w:t>
+      </w:r>
+      <w:proofErr w:type="spellStart"/>
+      <w:r>
+        <w:rPr>
+          <w:rFonts w:ascii="David" w:eastAsia="Times New Roman" w:hAnsi="David" w:cs="David"/>
+          <w:kern w:val="0"/>
+          <w:sz w:val="24"/>
+          <w:szCs w:val="24"/>
+          <w14:ligatures w14:val="none"/>
+        </w:rPr>
+        <w:t>i</w:t>
+      </w:r>
+      <w:proofErr w:type="spellEnd"/>
+      <w:r>
+        <w:rPr>
+          <w:rFonts w:ascii="David" w:eastAsia="Times New Roman" w:hAnsi="David" w:cs="David"/>
+          <w:kern w:val="0"/>
+          <w:sz w:val="24"/>
+          <w:szCs w:val="24"/>
           <w14:ligatures w14:val="none"/>
         </w:rPr>
         <w:t>=1</w:t>
@@ -588,7 +757,6 @@
           <w:sz w:val="24"/>
           <w:szCs w:val="24"/>
           <w:rtl/>
-          <w:lang w:val="en-US" w:eastAsia="en-IL"/>
           <w14:ligatures w14:val="none"/>
         </w:rPr>
         <w:t>.</w:t>
@@ -596,7 +764,7 @@
     </w:p>
     <w:p>
       <w:pPr>
-        <w:pStyle w:val="ListParagraph"/>
+        <w:pStyle w:val="a3"/>
         <w:numPr>
           <w:ilvl w:val="1"/>
           <w:numId w:val="1"/>
@@ -609,18 +777,16 @@
           <w:kern w:val="0"/>
           <w:sz w:val="24"/>
           <w:szCs w:val="24"/>
-          <w:lang w:val="en-IL" w:eastAsia="en-IL"/>
-          <w14:ligatures w14:val="none"/>
-        </w:rPr>
-      </w:pPr>
-      <w:r>
-        <w:rPr>
-          <w:rFonts w:ascii="David" w:eastAsia="Times New Roman" w:hAnsi="David" w:cs="David"/>
-          <w:kern w:val="0"/>
-          <w:sz w:val="24"/>
-          <w:szCs w:val="24"/>
-          <w:rtl/>
-          <w:lang w:val="en-US" w:eastAsia="en-IL"/>
+          <w14:ligatures w14:val="none"/>
+        </w:rPr>
+      </w:pPr>
+      <w:r>
+        <w:rPr>
+          <w:rFonts w:ascii="David" w:eastAsia="Times New Roman" w:hAnsi="David" w:cs="David"/>
+          <w:kern w:val="0"/>
+          <w:sz w:val="24"/>
+          <w:szCs w:val="24"/>
+          <w:rtl/>
           <w14:ligatures w14:val="none"/>
         </w:rPr>
         <w:t>כעת שני התהליכים (</w:t>
@@ -631,7 +797,6 @@
           <w:kern w:val="0"/>
           <w:sz w:val="24"/>
           <w:szCs w:val="24"/>
-          <w:lang w:val="en-US" w:eastAsia="en-IL"/>
           <w14:ligatures w14:val="none"/>
         </w:rPr>
         <w:t>p1, p2</w:t>
@@ -643,7 +808,6 @@
           <w:sz w:val="24"/>
           <w:szCs w:val="24"/>
           <w:rtl/>
-          <w:lang w:val="en-US" w:eastAsia="en-IL"/>
           <w14:ligatures w14:val="none"/>
         </w:rPr>
         <w:t xml:space="preserve">) יבצעו </w:t>
@@ -654,7 +818,6 @@
           <w:kern w:val="0"/>
           <w:sz w:val="24"/>
           <w:szCs w:val="24"/>
-          <w:lang w:val="en-US" w:eastAsia="en-IL"/>
           <w14:ligatures w14:val="none"/>
         </w:rPr>
         <w:t>fork()</w:t>
@@ -666,19 +829,17 @@
           <w:sz w:val="24"/>
           <w:szCs w:val="24"/>
           <w:rtl/>
-          <w:lang w:val="en-US" w:eastAsia="en-IL"/>
           <w14:ligatures w14:val="none"/>
         </w:rPr>
         <w:t xml:space="preserve"> (כלומר</w:t>
       </w:r>
       <w:r>
         <w:rPr>
-          <w:rFonts w:ascii="David" w:eastAsia="Times New Roman" w:hAnsi="David" w:cs="David" w:hint="cs"/>
-          <w:kern w:val="0"/>
-          <w:sz w:val="24"/>
-          <w:szCs w:val="24"/>
-          <w:rtl/>
-          <w:lang w:val="en-US" w:eastAsia="en-IL"/>
+          <w:rFonts w:ascii="David" w:eastAsia="Times New Roman" w:hAnsi="David" w:cs="David"/>
+          <w:kern w:val="0"/>
+          <w:sz w:val="24"/>
+          <w:szCs w:val="24"/>
+          <w:rtl/>
           <w14:ligatures w14:val="none"/>
         </w:rPr>
         <w:t xml:space="preserve"> סה"כ</w:t>
@@ -690,7 +851,6 @@
           <w:sz w:val="24"/>
           <w:szCs w:val="24"/>
           <w:rtl/>
-          <w:lang w:val="en-US" w:eastAsia="en-IL"/>
           <w14:ligatures w14:val="none"/>
         </w:rPr>
         <w:t xml:space="preserve"> יש 4 תהליכים עם </w:t>
@@ -702,7 +862,6 @@
           <w:kern w:val="0"/>
           <w:sz w:val="24"/>
           <w:szCs w:val="24"/>
-          <w:lang w:val="en-US" w:eastAsia="en-IL"/>
           <w14:ligatures w14:val="none"/>
         </w:rPr>
         <w:t>i</w:t>
@@ -714,7 +873,6 @@
           <w:kern w:val="0"/>
           <w:sz w:val="24"/>
           <w:szCs w:val="24"/>
-          <w:lang w:val="en-US" w:eastAsia="en-IL"/>
           <w14:ligatures w14:val="none"/>
         </w:rPr>
         <w:t>=1</w:t>
@@ -726,7 +884,6 @@
           <w:sz w:val="24"/>
           <w:szCs w:val="24"/>
           <w:rtl/>
-          <w:lang w:val="en-US" w:eastAsia="en-IL"/>
           <w14:ligatures w14:val="none"/>
         </w:rPr>
         <w:t xml:space="preserve">), ארבעתם יעלו את </w:t>
@@ -738,7 +895,6 @@
           <w:kern w:val="0"/>
           <w:sz w:val="24"/>
           <w:szCs w:val="24"/>
-          <w:lang w:val="en-US" w:eastAsia="en-IL"/>
           <w14:ligatures w14:val="none"/>
         </w:rPr>
         <w:t>i</w:t>
@@ -751,7 +907,6 @@
           <w:sz w:val="24"/>
           <w:szCs w:val="24"/>
           <w:rtl/>
-          <w:lang w:val="en-US" w:eastAsia="en-IL"/>
           <w14:ligatures w14:val="none"/>
         </w:rPr>
         <w:t xml:space="preserve"> ב-1 (כלומר </w:t>
@@ -763,7 +918,6 @@
           <w:kern w:val="0"/>
           <w:sz w:val="24"/>
           <w:szCs w:val="24"/>
-          <w:lang w:val="en-US" w:eastAsia="en-IL"/>
           <w14:ligatures w14:val="none"/>
         </w:rPr>
         <w:t>i</w:t>
@@ -775,7 +929,6 @@
           <w:kern w:val="0"/>
           <w:sz w:val="24"/>
           <w:szCs w:val="24"/>
-          <w:lang w:val="en-US" w:eastAsia="en-IL"/>
           <w14:ligatures w14:val="none"/>
         </w:rPr>
         <w:t>=2</w:t>
@@ -787,7 +940,6 @@
           <w:sz w:val="24"/>
           <w:szCs w:val="24"/>
           <w:rtl/>
-          <w:lang w:val="en-US" w:eastAsia="en-IL"/>
           <w14:ligatures w14:val="none"/>
         </w:rPr>
         <w:t xml:space="preserve"> אצל כולם) ושוב כל ארבעת התהליכים יקפצו בלולאה כיוון שבכולם </w:t>
@@ -799,7 +951,6 @@
           <w:kern w:val="0"/>
           <w:sz w:val="24"/>
           <w:szCs w:val="24"/>
-          <w:lang w:val="en-US" w:eastAsia="en-IL"/>
           <w14:ligatures w14:val="none"/>
         </w:rPr>
         <w:t>i</w:t>
@@ -811,7 +962,6 @@
           <w:kern w:val="0"/>
           <w:sz w:val="24"/>
           <w:szCs w:val="24"/>
-          <w:lang w:val="en-US" w:eastAsia="en-IL"/>
           <w14:ligatures w14:val="none"/>
         </w:rPr>
         <w:t>&lt;3</w:t>
@@ -823,7 +973,6 @@
           <w:sz w:val="24"/>
           <w:szCs w:val="24"/>
           <w:rtl/>
-          <w:lang w:val="en-US" w:eastAsia="en-IL"/>
           <w14:ligatures w14:val="none"/>
         </w:rPr>
         <w:t>.</w:t>
@@ -831,7 +980,7 @@
     </w:p>
     <w:p>
       <w:pPr>
-        <w:pStyle w:val="ListParagraph"/>
+        <w:pStyle w:val="a3"/>
         <w:numPr>
           <w:ilvl w:val="1"/>
           <w:numId w:val="1"/>
@@ -844,76 +993,37 @@
           <w:kern w:val="0"/>
           <w:sz w:val="24"/>
           <w:szCs w:val="24"/>
-          <w:lang w:val="en-IL" w:eastAsia="en-IL"/>
-          <w14:ligatures w14:val="none"/>
-        </w:rPr>
-      </w:pPr>
-      <w:r>
-        <w:rPr>
-          <w:rFonts w:ascii="David" w:eastAsia="Times New Roman" w:hAnsi="David" w:cs="David"/>
-          <w:kern w:val="0"/>
-          <w:sz w:val="24"/>
-          <w:szCs w:val="24"/>
-          <w:rtl/>
-          <w:lang w:val="en-US" w:eastAsia="en-IL"/>
-          <w14:ligatures w14:val="none"/>
-        </w:rPr>
-        <w:t xml:space="preserve">כעת </w:t>
-      </w:r>
-      <w:r>
-        <w:rPr>
-          <w:rFonts w:ascii="David" w:eastAsia="Times New Roman" w:hAnsi="David" w:cs="David"/>
-          <w:kern w:val="0"/>
-          <w:sz w:val="24"/>
-          <w:szCs w:val="24"/>
-          <w:rtl/>
-          <w:lang w:val="en-US" w:eastAsia="en-IL"/>
-          <w14:ligatures w14:val="none"/>
-        </w:rPr>
-        <w:t>ארבעת</w:t>
-      </w:r>
-      <w:r>
-        <w:rPr>
-          <w:rFonts w:ascii="David" w:eastAsia="Times New Roman" w:hAnsi="David" w:cs="David"/>
-          <w:kern w:val="0"/>
-          <w:sz w:val="24"/>
-          <w:szCs w:val="24"/>
-          <w:rtl/>
-          <w:lang w:val="en-US" w:eastAsia="en-IL"/>
-          <w14:ligatures w14:val="none"/>
-        </w:rPr>
-        <w:t xml:space="preserve"> התהליכים (</w:t>
-      </w:r>
-      <w:r>
-        <w:rPr>
-          <w:rFonts w:ascii="David" w:eastAsia="Times New Roman" w:hAnsi="David" w:cs="David"/>
-          <w:kern w:val="0"/>
-          <w:sz w:val="24"/>
-          <w:szCs w:val="24"/>
-          <w:lang w:val="en-US" w:eastAsia="en-IL"/>
-          <w14:ligatures w14:val="none"/>
-        </w:rPr>
-        <w:t>p1, p2</w:t>
-      </w:r>
-      <w:r>
-        <w:rPr>
-          <w:rFonts w:ascii="David" w:eastAsia="Times New Roman" w:hAnsi="David" w:cs="David"/>
-          <w:kern w:val="0"/>
-          <w:sz w:val="24"/>
-          <w:szCs w:val="24"/>
-          <w:lang w:val="en-US" w:eastAsia="en-IL"/>
-          <w14:ligatures w14:val="none"/>
-        </w:rPr>
-        <w:t>, p3, p4</w:t>
-      </w:r>
-      <w:r>
-        <w:rPr>
-          <w:rFonts w:ascii="David" w:eastAsia="Times New Roman" w:hAnsi="David" w:cs="David"/>
-          <w:kern w:val="0"/>
-          <w:sz w:val="24"/>
-          <w:szCs w:val="24"/>
-          <w:rtl/>
-          <w:lang w:val="en-US" w:eastAsia="en-IL"/>
+          <w14:ligatures w14:val="none"/>
+        </w:rPr>
+      </w:pPr>
+      <w:r>
+        <w:rPr>
+          <w:rFonts w:ascii="David" w:eastAsia="Times New Roman" w:hAnsi="David" w:cs="David"/>
+          <w:kern w:val="0"/>
+          <w:sz w:val="24"/>
+          <w:szCs w:val="24"/>
+          <w:rtl/>
+          <w14:ligatures w14:val="none"/>
+        </w:rPr>
+        <w:t>כעת ארבעת התהליכים (</w:t>
+      </w:r>
+      <w:r>
+        <w:rPr>
+          <w:rFonts w:ascii="David" w:eastAsia="Times New Roman" w:hAnsi="David" w:cs="David"/>
+          <w:kern w:val="0"/>
+          <w:sz w:val="24"/>
+          <w:szCs w:val="24"/>
+          <w14:ligatures w14:val="none"/>
+        </w:rPr>
+        <w:t>p1, p2, p3, p4</w:t>
+      </w:r>
+      <w:r>
+        <w:rPr>
+          <w:rFonts w:ascii="David" w:eastAsia="Times New Roman" w:hAnsi="David" w:cs="David"/>
+          <w:kern w:val="0"/>
+          <w:sz w:val="24"/>
+          <w:szCs w:val="24"/>
+          <w:rtl/>
           <w14:ligatures w14:val="none"/>
         </w:rPr>
         <w:t xml:space="preserve">) יבצעו </w:t>
@@ -924,7 +1034,6 @@
           <w:kern w:val="0"/>
           <w:sz w:val="24"/>
           <w:szCs w:val="24"/>
-          <w:lang w:val="en-US" w:eastAsia="en-IL"/>
           <w14:ligatures w14:val="none"/>
         </w:rPr>
         <w:t>fork()</w:t>
@@ -936,7 +1045,6 @@
           <w:sz w:val="24"/>
           <w:szCs w:val="24"/>
           <w:rtl/>
-          <w:lang w:val="en-US" w:eastAsia="en-IL"/>
           <w14:ligatures w14:val="none"/>
         </w:rPr>
         <w:t xml:space="preserve"> (כלומר כעת יש </w:t>
@@ -947,7 +1055,6 @@
           <w:kern w:val="0"/>
           <w:sz w:val="24"/>
           <w:szCs w:val="24"/>
-          <w:lang w:val="en-US" w:eastAsia="en-IL"/>
           <w14:ligatures w14:val="none"/>
         </w:rPr>
         <w:t>8</w:t>
@@ -959,7 +1066,6 @@
           <w:sz w:val="24"/>
           <w:szCs w:val="24"/>
           <w:rtl/>
-          <w:lang w:val="en-US" w:eastAsia="en-IL"/>
           <w14:ligatures w14:val="none"/>
         </w:rPr>
         <w:t xml:space="preserve"> תהליכים עם </w:t>
@@ -971,7 +1077,6 @@
           <w:kern w:val="0"/>
           <w:sz w:val="24"/>
           <w:szCs w:val="24"/>
-          <w:lang w:val="en-US" w:eastAsia="en-IL"/>
           <w14:ligatures w14:val="none"/>
         </w:rPr>
         <w:t>i</w:t>
@@ -983,57 +1088,20 @@
           <w:kern w:val="0"/>
           <w:sz w:val="24"/>
           <w:szCs w:val="24"/>
-          <w:lang w:val="en-US" w:eastAsia="en-IL"/>
-          <w14:ligatures w14:val="none"/>
-        </w:rPr>
-        <w:t>=</w:t>
-      </w:r>
-      <w:r>
-        <w:rPr>
-          <w:rFonts w:ascii="David" w:eastAsia="Times New Roman" w:hAnsi="David" w:cs="David"/>
-          <w:kern w:val="0"/>
-          <w:sz w:val="24"/>
-          <w:szCs w:val="24"/>
-          <w:lang w:val="en-US" w:eastAsia="en-IL"/>
-          <w14:ligatures w14:val="none"/>
-        </w:rPr>
-        <w:t>2</w:t>
-      </w:r>
-      <w:r>
-        <w:rPr>
-          <w:rFonts w:ascii="David" w:eastAsia="Times New Roman" w:hAnsi="David" w:cs="David"/>
-          <w:kern w:val="0"/>
-          <w:sz w:val="24"/>
-          <w:szCs w:val="24"/>
-          <w:rtl/>
-          <w:lang w:val="en-US" w:eastAsia="en-IL"/>
-          <w14:ligatures w14:val="none"/>
-        </w:rPr>
-        <w:t xml:space="preserve">), </w:t>
-      </w:r>
-      <w:r>
-        <w:rPr>
-          <w:rFonts w:ascii="David" w:eastAsia="Times New Roman" w:hAnsi="David" w:cs="David"/>
-          <w:kern w:val="0"/>
-          <w:sz w:val="24"/>
-          <w:szCs w:val="24"/>
-          <w:rtl/>
-          <w:lang w:val="en-US" w:eastAsia="en-IL"/>
-          <w14:ligatures w14:val="none"/>
-        </w:rPr>
-        <w:t>כל השמונה</w:t>
-      </w:r>
-      <w:r>
-        <w:rPr>
-          <w:rFonts w:ascii="David" w:eastAsia="Times New Roman" w:hAnsi="David" w:cs="David"/>
-          <w:kern w:val="0"/>
-          <w:sz w:val="24"/>
-          <w:szCs w:val="24"/>
-          <w:rtl/>
-          <w:lang w:val="en-US" w:eastAsia="en-IL"/>
-          <w14:ligatures w14:val="none"/>
-        </w:rPr>
-        <w:t xml:space="preserve"> יעלו את </w:t>
+          <w14:ligatures w14:val="none"/>
+        </w:rPr>
+        <w:t>=2</w:t>
+      </w:r>
+      <w:r>
+        <w:rPr>
+          <w:rFonts w:ascii="David" w:eastAsia="Times New Roman" w:hAnsi="David" w:cs="David"/>
+          <w:kern w:val="0"/>
+          <w:sz w:val="24"/>
+          <w:szCs w:val="24"/>
+          <w:rtl/>
+          <w14:ligatures w14:val="none"/>
+        </w:rPr>
+        <w:t xml:space="preserve">), כל השמונה יעלו את </w:t>
       </w:r>
       <w:proofErr w:type="spellStart"/>
       <w:r>
@@ -1042,7 +1110,6 @@
           <w:kern w:val="0"/>
           <w:sz w:val="24"/>
           <w:szCs w:val="24"/>
-          <w:lang w:val="en-US" w:eastAsia="en-IL"/>
           <w14:ligatures w14:val="none"/>
         </w:rPr>
         <w:t>i</w:t>
@@ -1055,7 +1122,6 @@
           <w:sz w:val="24"/>
           <w:szCs w:val="24"/>
           <w:rtl/>
-          <w:lang w:val="en-US" w:eastAsia="en-IL"/>
           <w14:ligatures w14:val="none"/>
         </w:rPr>
         <w:t xml:space="preserve"> ב-1 (כלומר </w:t>
@@ -1067,7 +1133,6 @@
           <w:kern w:val="0"/>
           <w:sz w:val="24"/>
           <w:szCs w:val="24"/>
-          <w:lang w:val="en-US" w:eastAsia="en-IL"/>
           <w14:ligatures w14:val="none"/>
         </w:rPr>
         <w:t>i</w:t>
@@ -1079,105 +1144,20 @@
           <w:kern w:val="0"/>
           <w:sz w:val="24"/>
           <w:szCs w:val="24"/>
-          <w:lang w:val="en-US" w:eastAsia="en-IL"/>
-          <w14:ligatures w14:val="none"/>
-        </w:rPr>
-        <w:t>=</w:t>
-      </w:r>
-      <w:r>
-        <w:rPr>
-          <w:rFonts w:ascii="David" w:eastAsia="Times New Roman" w:hAnsi="David" w:cs="David"/>
-          <w:kern w:val="0"/>
-          <w:sz w:val="24"/>
-          <w:szCs w:val="24"/>
-          <w:lang w:val="en-US" w:eastAsia="en-IL"/>
-          <w14:ligatures w14:val="none"/>
-        </w:rPr>
-        <w:t>3</w:t>
-      </w:r>
-      <w:r>
-        <w:rPr>
-          <w:rFonts w:ascii="David" w:eastAsia="Times New Roman" w:hAnsi="David" w:cs="David"/>
-          <w:kern w:val="0"/>
-          <w:sz w:val="24"/>
-          <w:szCs w:val="24"/>
-          <w:rtl/>
-          <w:lang w:val="en-US" w:eastAsia="en-IL"/>
-          <w14:ligatures w14:val="none"/>
-        </w:rPr>
-        <w:t xml:space="preserve"> אצל כולם) ו</w:t>
-      </w:r>
-      <w:r>
-        <w:rPr>
-          <w:rFonts w:ascii="David" w:eastAsia="Times New Roman" w:hAnsi="David" w:cs="David"/>
-          <w:kern w:val="0"/>
-          <w:sz w:val="24"/>
-          <w:szCs w:val="24"/>
-          <w:rtl/>
-          <w:lang w:val="en-US" w:eastAsia="en-IL"/>
-          <w14:ligatures w14:val="none"/>
-        </w:rPr>
-        <w:t>הפעם</w:t>
-      </w:r>
-      <w:r>
-        <w:rPr>
-          <w:rFonts w:ascii="David" w:eastAsia="Times New Roman" w:hAnsi="David" w:cs="David"/>
-          <w:kern w:val="0"/>
-          <w:sz w:val="24"/>
-          <w:szCs w:val="24"/>
-          <w:rtl/>
-          <w:lang w:val="en-US" w:eastAsia="en-IL"/>
-          <w14:ligatures w14:val="none"/>
-        </w:rPr>
-        <w:t xml:space="preserve"> כל </w:t>
-      </w:r>
-      <w:r>
-        <w:rPr>
-          <w:rFonts w:ascii="David" w:eastAsia="Times New Roman" w:hAnsi="David" w:cs="David"/>
-          <w:kern w:val="0"/>
-          <w:sz w:val="24"/>
-          <w:szCs w:val="24"/>
-          <w:rtl/>
-          <w:lang w:val="en-US" w:eastAsia="en-IL"/>
-          <w14:ligatures w14:val="none"/>
-        </w:rPr>
-        <w:t xml:space="preserve">שמונת </w:t>
-      </w:r>
-      <w:r>
-        <w:rPr>
-          <w:rFonts w:ascii="David" w:eastAsia="Times New Roman" w:hAnsi="David" w:cs="David"/>
-          <w:kern w:val="0"/>
-          <w:sz w:val="24"/>
-          <w:szCs w:val="24"/>
-          <w:rtl/>
-          <w:lang w:val="en-US" w:eastAsia="en-IL"/>
-          <w14:ligatures w14:val="none"/>
-        </w:rPr>
-        <w:t xml:space="preserve">התהליכים </w:t>
-      </w:r>
-      <w:r>
-        <w:rPr>
-          <w:rFonts w:ascii="David" w:eastAsia="Times New Roman" w:hAnsi="David" w:cs="David"/>
-          <w:kern w:val="0"/>
-          <w:sz w:val="24"/>
-          <w:szCs w:val="24"/>
-          <w:rtl/>
-          <w:lang w:val="en-US" w:eastAsia="en-IL"/>
-          <w14:ligatures w14:val="none"/>
-        </w:rPr>
-        <w:t xml:space="preserve">לא </w:t>
-      </w:r>
-      <w:r>
-        <w:rPr>
-          <w:rFonts w:ascii="David" w:eastAsia="Times New Roman" w:hAnsi="David" w:cs="David"/>
-          <w:kern w:val="0"/>
-          <w:sz w:val="24"/>
-          <w:szCs w:val="24"/>
-          <w:rtl/>
-          <w:lang w:val="en-US" w:eastAsia="en-IL"/>
-          <w14:ligatures w14:val="none"/>
-        </w:rPr>
-        <w:t xml:space="preserve">יקפצו בלולאה כיוון שבכולם </w:t>
+          <w14:ligatures w14:val="none"/>
+        </w:rPr>
+        <w:t>=3</w:t>
+      </w:r>
+      <w:r>
+        <w:rPr>
+          <w:rFonts w:ascii="David" w:eastAsia="Times New Roman" w:hAnsi="David" w:cs="David"/>
+          <w:kern w:val="0"/>
+          <w:sz w:val="24"/>
+          <w:szCs w:val="24"/>
+          <w:rtl/>
+          <w14:ligatures w14:val="none"/>
+        </w:rPr>
+        <w:t xml:space="preserve"> אצל כולם) והפעם כל שמונת התהליכים לא יקפצו בלולאה כיוון שבכולם </w:t>
       </w:r>
       <w:proofErr w:type="spellStart"/>
       <w:r>
@@ -1186,7 +1166,6 @@
           <w:kern w:val="0"/>
           <w:sz w:val="24"/>
           <w:szCs w:val="24"/>
-          <w:lang w:val="en-US" w:eastAsia="en-IL"/>
           <w14:ligatures w14:val="none"/>
         </w:rPr>
         <w:t>i</w:t>
@@ -1198,7 +1177,6 @@
           <w:kern w:val="0"/>
           <w:sz w:val="24"/>
           <w:szCs w:val="24"/>
-          <w:lang w:val="en-US" w:eastAsia="en-IL"/>
           <w14:ligatures w14:val="none"/>
         </w:rPr>
         <w:t>=3</w:t>
@@ -1210,7 +1188,6 @@
           <w:sz w:val="24"/>
           <w:szCs w:val="24"/>
           <w:rtl/>
-          <w:lang w:val="en-US" w:eastAsia="en-IL"/>
           <w14:ligatures w14:val="none"/>
         </w:rPr>
         <w:t>.</w:t>
@@ -1218,7 +1195,7 @@
     </w:p>
     <w:p>
       <w:pPr>
-        <w:pStyle w:val="ListParagraph"/>
+        <w:pStyle w:val="a3"/>
         <w:numPr>
           <w:ilvl w:val="1"/>
           <w:numId w:val="1"/>
@@ -1231,10 +1208,139 @@
           <w:kern w:val="0"/>
           <w:sz w:val="24"/>
           <w:szCs w:val="24"/>
-          <w:lang w:val="en-IL" w:eastAsia="en-IL"/>
-          <w14:ligatures w14:val="none"/>
-        </w:rPr>
-      </w:pPr>
+          <w14:ligatures w14:val="none"/>
+        </w:rPr>
+      </w:pPr>
+      <w:r>
+        <w:rPr>
+          <w:rFonts w:ascii="David" w:eastAsia="Times New Roman" w:hAnsi="David" w:cs="David"/>
+          <w:kern w:val="0"/>
+          <w:sz w:val="24"/>
+          <w:szCs w:val="24"/>
+          <w:rtl/>
+          <w14:ligatures w14:val="none"/>
+        </w:rPr>
+        <w:t>לאחר מכן,</w:t>
+      </w:r>
+      <w:r>
+        <w:rPr>
+          <w:rFonts w:ascii="David" w:eastAsia="Times New Roman" w:hAnsi="David" w:cs="David"/>
+          <w:kern w:val="0"/>
+          <w:sz w:val="24"/>
+          <w:szCs w:val="24"/>
+          <w:rtl/>
+          <w14:ligatures w14:val="none"/>
+        </w:rPr>
+        <w:t xml:space="preserve"> בשורת </w:t>
+      </w:r>
+      <w:r>
+        <w:rPr>
+          <w:rFonts w:ascii="David" w:eastAsia="Times New Roman" w:hAnsi="David" w:cs="David"/>
+          <w:kern w:val="0"/>
+          <w:sz w:val="24"/>
+          <w:szCs w:val="24"/>
+          <w14:ligatures w14:val="none"/>
+        </w:rPr>
+        <w:t>while (wait(NULL) != -1)</w:t>
+      </w:r>
+      <w:r>
+        <w:rPr>
+          <w:rFonts w:ascii="David" w:eastAsia="Times New Roman" w:hAnsi="David" w:cs="David"/>
+          <w:kern w:val="0"/>
+          <w:sz w:val="24"/>
+          <w:szCs w:val="24"/>
+          <w:rtl/>
+          <w14:ligatures w14:val="none"/>
+        </w:rPr>
+        <w:t xml:space="preserve"> כל תהליך ימתין לסיום </w:t>
+      </w:r>
+      <w:r>
+        <w:rPr>
+          <w:rFonts w:ascii="David" w:eastAsia="Times New Roman" w:hAnsi="David" w:cs="David"/>
+          <w:kern w:val="0"/>
+          <w:sz w:val="24"/>
+          <w:szCs w:val="24"/>
+          <w:rtl/>
+          <w14:ligatures w14:val="none"/>
+        </w:rPr>
+        <w:t>*</w:t>
+      </w:r>
+      <w:r>
+        <w:rPr>
+          <w:rFonts w:ascii="David" w:eastAsia="Times New Roman" w:hAnsi="David" w:cs="David"/>
+          <w:kern w:val="0"/>
+          <w:sz w:val="24"/>
+          <w:szCs w:val="24"/>
+          <w:rtl/>
+          <w14:ligatures w14:val="none"/>
+        </w:rPr>
+        <w:t>כל</w:t>
+      </w:r>
+      <w:r>
+        <w:rPr>
+          <w:rFonts w:ascii="David" w:eastAsia="Times New Roman" w:hAnsi="David" w:cs="David"/>
+          <w:kern w:val="0"/>
+          <w:sz w:val="24"/>
+          <w:szCs w:val="24"/>
+          <w:rtl/>
+          <w14:ligatures w14:val="none"/>
+        </w:rPr>
+        <w:t>*</w:t>
+      </w:r>
+      <w:r>
+        <w:rPr>
+          <w:rFonts w:ascii="David" w:eastAsia="Times New Roman" w:hAnsi="David" w:cs="David"/>
+          <w:kern w:val="0"/>
+          <w:sz w:val="24"/>
+          <w:szCs w:val="24"/>
+          <w:rtl/>
+          <w14:ligatures w14:val="none"/>
+        </w:rPr>
+        <w:t xml:space="preserve"> </w:t>
+      </w:r>
+      <w:r>
+        <w:rPr>
+          <w:rFonts w:ascii="David" w:eastAsia="Times New Roman" w:hAnsi="David" w:cs="David"/>
+          <w:kern w:val="0"/>
+          <w:sz w:val="24"/>
+          <w:szCs w:val="24"/>
+          <w:rtl/>
+          <w14:ligatures w14:val="none"/>
+        </w:rPr>
+        <w:t xml:space="preserve">הבנים שלו ולאחר מכן ימשיך להדפסה הסופית. </w:t>
+      </w:r>
+      <w:r>
+        <w:rPr>
+          <w:rFonts w:ascii="David" w:eastAsia="Times New Roman" w:hAnsi="David" w:cs="David"/>
+          <w:kern w:val="0"/>
+          <w:sz w:val="24"/>
+          <w:szCs w:val="24"/>
+          <w:rtl/>
+          <w14:ligatures w14:val="none"/>
+        </w:rPr>
+        <w:t xml:space="preserve">זאת מכיוון שפעולת </w:t>
+      </w:r>
+      <w:r>
+        <w:rPr>
+          <w:rFonts w:ascii="David" w:eastAsia="Times New Roman" w:hAnsi="David" w:cs="David"/>
+          <w:kern w:val="0"/>
+          <w:sz w:val="24"/>
+          <w:szCs w:val="24"/>
+          <w14:ligatures w14:val="none"/>
+        </w:rPr>
+        <w:t>wait()</w:t>
+      </w:r>
+      <w:r>
+        <w:rPr>
+          <w:rFonts w:ascii="David" w:eastAsia="Times New Roman" w:hAnsi="David" w:cs="David"/>
+          <w:kern w:val="0"/>
+          <w:sz w:val="24"/>
+          <w:szCs w:val="24"/>
+          <w:rtl/>
+          <w14:ligatures w14:val="none"/>
+        </w:rPr>
+        <w:t xml:space="preserve"> תכשל (תחזיר 1-) רק כאשר לתהליך לא נותרו בנים</w:t>
+      </w:r>
       <w:r>
         <w:rPr>
           <w:rFonts w:ascii="David" w:eastAsia="Times New Roman" w:hAnsi="David" w:cs="David" w:hint="cs"/>
@@ -1242,157 +1348,25 @@
           <w:sz w:val="24"/>
           <w:szCs w:val="24"/>
           <w:rtl/>
-          <w:lang w:val="en-IL" w:eastAsia="en-IL"/>
-          <w14:ligatures w14:val="none"/>
-        </w:rPr>
-        <w:t>לאחר מכן,</w:t>
-      </w:r>
-      <w:r>
-        <w:rPr>
-          <w:rFonts w:ascii="David" w:eastAsia="Times New Roman" w:hAnsi="David" w:cs="David"/>
-          <w:kern w:val="0"/>
-          <w:sz w:val="24"/>
-          <w:szCs w:val="24"/>
-          <w:rtl/>
-          <w:lang w:val="en-IL" w:eastAsia="en-IL"/>
-          <w14:ligatures w14:val="none"/>
-        </w:rPr>
-        <w:t xml:space="preserve"> </w:t>
-      </w:r>
-      <w:r>
-        <w:rPr>
-          <w:rFonts w:ascii="David" w:eastAsia="Times New Roman" w:hAnsi="David" w:cs="David"/>
-          <w:kern w:val="0"/>
-          <w:sz w:val="24"/>
-          <w:szCs w:val="24"/>
-          <w:rtl/>
-          <w:lang w:val="en-US" w:eastAsia="en-IL"/>
-          <w14:ligatures w14:val="none"/>
-        </w:rPr>
-        <w:t xml:space="preserve">בשורת </w:t>
-      </w:r>
-      <w:r>
-        <w:rPr>
-          <w:rFonts w:ascii="David" w:eastAsia="Times New Roman" w:hAnsi="David" w:cs="David"/>
-          <w:kern w:val="0"/>
-          <w:sz w:val="24"/>
-          <w:szCs w:val="24"/>
-          <w:lang w:val="en-US" w:eastAsia="en-IL"/>
-          <w14:ligatures w14:val="none"/>
-        </w:rPr>
-        <w:t>while (wait(NULL) != -1)</w:t>
-      </w:r>
-      <w:r>
-        <w:rPr>
-          <w:rFonts w:ascii="David" w:eastAsia="Times New Roman" w:hAnsi="David" w:cs="David"/>
-          <w:kern w:val="0"/>
-          <w:sz w:val="24"/>
-          <w:szCs w:val="24"/>
-          <w:rtl/>
-          <w:lang w:val="en-US" w:eastAsia="en-IL"/>
-          <w14:ligatures w14:val="none"/>
-        </w:rPr>
-        <w:t xml:space="preserve"> כל תהליך ימתין לסיום </w:t>
-      </w:r>
-      <w:r>
-        <w:rPr>
-          <w:rFonts w:ascii="David" w:eastAsia="Times New Roman" w:hAnsi="David" w:cs="David" w:hint="cs"/>
-          <w:kern w:val="0"/>
-          <w:sz w:val="24"/>
-          <w:szCs w:val="24"/>
-          <w:rtl/>
-          <w:lang w:val="en-US" w:eastAsia="en-IL"/>
-          <w14:ligatures w14:val="none"/>
-        </w:rPr>
-        <w:t>*</w:t>
-      </w:r>
-      <w:r>
-        <w:rPr>
-          <w:rFonts w:ascii="David" w:eastAsia="Times New Roman" w:hAnsi="David" w:cs="David"/>
-          <w:kern w:val="0"/>
-          <w:sz w:val="24"/>
-          <w:szCs w:val="24"/>
-          <w:rtl/>
-          <w:lang w:val="en-US" w:eastAsia="en-IL"/>
-          <w14:ligatures w14:val="none"/>
-        </w:rPr>
-        <w:t>כל</w:t>
-      </w:r>
-      <w:r>
-        <w:rPr>
-          <w:rFonts w:ascii="David" w:eastAsia="Times New Roman" w:hAnsi="David" w:cs="David" w:hint="cs"/>
-          <w:kern w:val="0"/>
-          <w:sz w:val="24"/>
-          <w:szCs w:val="24"/>
-          <w:rtl/>
-          <w:lang w:val="en-US" w:eastAsia="en-IL"/>
-          <w14:ligatures w14:val="none"/>
-        </w:rPr>
-        <w:t>*</w:t>
-      </w:r>
-      <w:r>
-        <w:rPr>
-          <w:rFonts w:ascii="David" w:eastAsia="Times New Roman" w:hAnsi="David" w:cs="David"/>
-          <w:kern w:val="0"/>
-          <w:sz w:val="24"/>
-          <w:szCs w:val="24"/>
-          <w:rtl/>
-          <w:lang w:val="en-US" w:eastAsia="en-IL"/>
-          <w14:ligatures w14:val="none"/>
-        </w:rPr>
-        <w:t xml:space="preserve"> </w:t>
-      </w:r>
-      <w:r>
-        <w:rPr>
-          <w:rFonts w:ascii="David" w:eastAsia="Times New Roman" w:hAnsi="David" w:cs="David"/>
-          <w:kern w:val="0"/>
-          <w:sz w:val="24"/>
-          <w:szCs w:val="24"/>
-          <w:rtl/>
-          <w:lang w:val="en-US" w:eastAsia="en-IL"/>
-          <w14:ligatures w14:val="none"/>
-        </w:rPr>
-        <w:t xml:space="preserve">הבנים שלו ולאחר מכן ימשיך להדפסה הסופית. </w:t>
-      </w:r>
-      <w:r>
-        <w:rPr>
-          <w:rFonts w:ascii="David" w:eastAsia="Times New Roman" w:hAnsi="David" w:cs="David" w:hint="cs"/>
-          <w:kern w:val="0"/>
-          <w:sz w:val="24"/>
-          <w:szCs w:val="24"/>
-          <w:rtl/>
-          <w:lang w:val="en-US" w:eastAsia="en-IL"/>
-          <w14:ligatures w14:val="none"/>
-        </w:rPr>
-        <w:t xml:space="preserve">זאת מכיוון שפעולת </w:t>
-      </w:r>
-      <w:r>
-        <w:rPr>
-          <w:rFonts w:ascii="David" w:eastAsia="Times New Roman" w:hAnsi="David" w:cs="David"/>
-          <w:kern w:val="0"/>
-          <w:sz w:val="24"/>
-          <w:szCs w:val="24"/>
-          <w:lang w:val="en-US" w:eastAsia="en-IL"/>
-          <w14:ligatures w14:val="none"/>
-        </w:rPr>
-        <w:t>wait()</w:t>
-      </w:r>
-      <w:r>
-        <w:rPr>
-          <w:rFonts w:ascii="David" w:eastAsia="Times New Roman" w:hAnsi="David" w:cs="David" w:hint="cs"/>
-          <w:kern w:val="0"/>
-          <w:sz w:val="24"/>
-          <w:szCs w:val="24"/>
-          <w:rtl/>
-          <w:lang w:val="en-US" w:eastAsia="en-IL"/>
-          <w14:ligatures w14:val="none"/>
-        </w:rPr>
-        <w:t xml:space="preserve"> תכשל (תחזיר 1-) רק כאשר לתהליך לא נותרו בנים.</w:t>
+          <w14:ligatures w14:val="none"/>
+        </w:rPr>
+        <w:t xml:space="preserve"> בכלל</w:t>
+      </w:r>
+      <w:r>
+        <w:rPr>
+          <w:rFonts w:ascii="David" w:eastAsia="Times New Roman" w:hAnsi="David" w:cs="David"/>
+          <w:kern w:val="0"/>
+          <w:sz w:val="24"/>
+          <w:szCs w:val="24"/>
+          <w:rtl/>
+          <w14:ligatures w14:val="none"/>
+        </w:rPr>
+        <w:t>.</w:t>
       </w:r>
     </w:p>
     <w:p>
       <w:pPr>
-        <w:pStyle w:val="ListParagraph"/>
+        <w:pStyle w:val="a3"/>
         <w:numPr>
           <w:ilvl w:val="1"/>
           <w:numId w:val="1"/>
@@ -1405,79 +1379,172 @@
           <w:kern w:val="0"/>
           <w:sz w:val="24"/>
           <w:szCs w:val="24"/>
-          <w:lang w:val="en-IL" w:eastAsia="en-IL"/>
-          <w14:ligatures w14:val="none"/>
-        </w:rPr>
-      </w:pPr>
-      <w:r>
-        <w:rPr>
-          <w:rFonts w:ascii="David" w:eastAsia="Times New Roman" w:hAnsi="David" w:cs="David"/>
-          <w:kern w:val="0"/>
-          <w:sz w:val="24"/>
-          <w:szCs w:val="24"/>
-          <w:rtl/>
-          <w:lang w:val="en-US" w:eastAsia="en-IL"/>
-          <w14:ligatures w14:val="none"/>
-        </w:rPr>
-        <w:t>נשים לב: ההדפסה הראשונית תמיד תהיה של תהליך האב הראשון ורק הוא ידפיס אותה.</w:t>
-      </w:r>
-      <w:r>
-        <w:rPr>
-          <w:rFonts w:ascii="David" w:eastAsia="Times New Roman" w:hAnsi="David" w:cs="David"/>
-          <w:kern w:val="0"/>
-          <w:sz w:val="24"/>
-          <w:szCs w:val="24"/>
-          <w:lang w:val="en-US" w:eastAsia="en-IL"/>
+          <w14:ligatures w14:val="none"/>
+        </w:rPr>
+      </w:pPr>
+      <w:r>
+        <w:rPr>
+          <w:rFonts w:ascii="David" w:eastAsia="Times New Roman" w:hAnsi="David" w:cs="David"/>
+          <w:kern w:val="0"/>
+          <w:sz w:val="24"/>
+          <w:szCs w:val="24"/>
+          <w:rtl/>
+          <w14:ligatures w14:val="none"/>
+        </w:rPr>
+        <w:t xml:space="preserve">נשים לב: ההדפסה הראשונית </w:t>
+      </w:r>
+      <w:r>
+        <w:rPr>
+          <w:rFonts w:ascii="David" w:eastAsia="Times New Roman" w:hAnsi="David" w:cs="David" w:hint="cs"/>
+          <w:kern w:val="0"/>
+          <w:sz w:val="24"/>
+          <w:szCs w:val="24"/>
+          <w:rtl/>
+          <w14:ligatures w14:val="none"/>
+        </w:rPr>
+        <w:t xml:space="preserve">(שורה 9) </w:t>
+      </w:r>
+      <w:r>
+        <w:rPr>
+          <w:rFonts w:ascii="David" w:eastAsia="Times New Roman" w:hAnsi="David" w:cs="David"/>
+          <w:kern w:val="0"/>
+          <w:sz w:val="24"/>
+          <w:szCs w:val="24"/>
+          <w:rtl/>
+          <w14:ligatures w14:val="none"/>
+        </w:rPr>
+        <w:t>תמיד תהיה של תהליך האב הראשון ורק הוא ידפיס אותה.</w:t>
+      </w:r>
+      <w:r>
+        <w:rPr>
+          <w:rFonts w:ascii="David" w:eastAsia="Times New Roman" w:hAnsi="David" w:cs="David"/>
+          <w:kern w:val="0"/>
+          <w:sz w:val="24"/>
+          <w:szCs w:val="24"/>
           <w14:ligatures w14:val="none"/>
         </w:rPr>
         <w:br/>
       </w:r>
       <w:r>
         <w:rPr>
+          <w:rFonts w:ascii="David" w:eastAsia="Times New Roman" w:hAnsi="David" w:cs="David"/>
+          <w:kern w:val="0"/>
+          <w:sz w:val="24"/>
+          <w:szCs w:val="24"/>
+          <w:rtl/>
+          <w14:ligatures w14:val="none"/>
+        </w:rPr>
+        <w:t>ההדפסה השנייה תהיה של אחד מ</w:t>
+      </w:r>
+      <w:r>
+        <w:rPr>
+          <w:rFonts w:ascii="David" w:eastAsia="Times New Roman" w:hAnsi="David" w:cs="David"/>
+          <w:kern w:val="0"/>
+          <w:sz w:val="24"/>
+          <w:szCs w:val="24"/>
+          <w:rtl/>
+          <w14:ligatures w14:val="none"/>
+        </w:rPr>
+        <w:t xml:space="preserve">ארבעת </w:t>
+      </w:r>
+      <w:proofErr w:type="spellStart"/>
+      <w:r>
+        <w:rPr>
+          <w:rFonts w:ascii="David" w:eastAsia="Times New Roman" w:hAnsi="David" w:cs="David"/>
+          <w:kern w:val="0"/>
+          <w:sz w:val="24"/>
+          <w:szCs w:val="24"/>
+          <w:rtl/>
+          <w14:ligatures w14:val="none"/>
+        </w:rPr>
+        <w:t>התהליכם</w:t>
+      </w:r>
+      <w:proofErr w:type="spellEnd"/>
+      <w:r>
+        <w:rPr>
+          <w:rFonts w:ascii="David" w:eastAsia="Times New Roman" w:hAnsi="David" w:cs="David"/>
+          <w:kern w:val="0"/>
+          <w:sz w:val="24"/>
+          <w:szCs w:val="24"/>
+          <w:rtl/>
+          <w14:ligatures w14:val="none"/>
+        </w:rPr>
+        <w:t xml:space="preserve"> שנוצרו אחרונים (</w:t>
+      </w:r>
+      <w:r>
+        <w:rPr>
+          <w:rFonts w:ascii="David" w:eastAsia="Times New Roman" w:hAnsi="David" w:cs="David"/>
+          <w:kern w:val="0"/>
+          <w:sz w:val="24"/>
+          <w:szCs w:val="24"/>
+          <w14:ligatures w14:val="none"/>
+        </w:rPr>
+        <w:t>p5, p6, p7, p8</w:t>
+      </w:r>
+      <w:r>
+        <w:rPr>
+          <w:rFonts w:ascii="David" w:eastAsia="Times New Roman" w:hAnsi="David" w:cs="David"/>
+          <w:kern w:val="0"/>
+          <w:sz w:val="24"/>
+          <w:szCs w:val="24"/>
+          <w:rtl/>
+          <w14:ligatures w14:val="none"/>
+        </w:rPr>
+        <w:t>)</w:t>
+      </w:r>
+      <w:r>
+        <w:rPr>
           <w:rFonts w:ascii="David" w:eastAsia="Times New Roman" w:hAnsi="David" w:cs="David" w:hint="cs"/>
           <w:kern w:val="0"/>
           <w:sz w:val="24"/>
           <w:szCs w:val="24"/>
           <w:rtl/>
-          <w:lang w:val="en-US" w:eastAsia="en-IL"/>
-          <w14:ligatures w14:val="none"/>
-        </w:rPr>
-        <w:t>ההדפסה השנייה תהיה של אחד מ</w:t>
-      </w:r>
-      <w:r>
-        <w:rPr>
-          <w:rFonts w:ascii="David" w:eastAsia="Times New Roman" w:hAnsi="David" w:cs="David"/>
-          <w:kern w:val="0"/>
-          <w:sz w:val="24"/>
-          <w:szCs w:val="24"/>
-          <w:rtl/>
-          <w:lang w:val="en-US" w:eastAsia="en-IL"/>
-          <w14:ligatures w14:val="none"/>
-        </w:rPr>
-        <w:t>ארבעת התהליכם שנוצרו אחרונים (</w:t>
-      </w:r>
-      <w:r>
-        <w:rPr>
-          <w:rFonts w:ascii="David" w:eastAsia="Times New Roman" w:hAnsi="David" w:cs="David"/>
-          <w:kern w:val="0"/>
-          <w:sz w:val="24"/>
-          <w:szCs w:val="24"/>
-          <w:lang w:val="en-US" w:eastAsia="en-IL"/>
-          <w14:ligatures w14:val="none"/>
-        </w:rPr>
-        <w:t>p5, p6, p7, p8</w:t>
-      </w:r>
-      <w:r>
-        <w:rPr>
-          <w:rFonts w:ascii="David" w:eastAsia="Times New Roman" w:hAnsi="David" w:cs="David"/>
-          <w:kern w:val="0"/>
-          <w:sz w:val="24"/>
-          <w:szCs w:val="24"/>
-          <w:rtl/>
-          <w:lang w:val="en-US" w:eastAsia="en-IL"/>
-          <w14:ligatures w14:val="none"/>
-        </w:rPr>
-        <w:t>)</w:t>
+          <w14:ligatures w14:val="none"/>
+        </w:rPr>
+        <w:t xml:space="preserve"> מאחר ואין להם בנים כלל, הם יסיימו ראשונים את לולאת ה-</w:t>
+      </w:r>
+      <w:r>
+        <w:rPr>
+          <w:rFonts w:ascii="David" w:eastAsia="Times New Roman" w:hAnsi="David" w:cs="David"/>
+          <w:kern w:val="0"/>
+          <w:sz w:val="24"/>
+          <w:szCs w:val="24"/>
+          <w14:ligatures w14:val="none"/>
+        </w:rPr>
+        <w:t>while</w:t>
+      </w:r>
+      <w:r>
+        <w:rPr>
+          <w:rFonts w:ascii="David" w:eastAsia="Times New Roman" w:hAnsi="David" w:cs="David"/>
+          <w:kern w:val="0"/>
+          <w:sz w:val="24"/>
+          <w:szCs w:val="24"/>
+          <w:rtl/>
+          <w14:ligatures w14:val="none"/>
+        </w:rPr>
+        <w:t>.</w:t>
+      </w:r>
+      <w:r>
+        <w:rPr>
+          <w:rFonts w:ascii="David" w:eastAsia="Times New Roman" w:hAnsi="David" w:cs="David"/>
+          <w:kern w:val="0"/>
+          <w:sz w:val="24"/>
+          <w:szCs w:val="24"/>
+          <w:rtl/>
+          <w14:ligatures w14:val="none"/>
+        </w:rPr>
+        <w:t xml:space="preserve"> </w:t>
+      </w:r>
+      <w:r>
+        <w:rPr>
+          <w:rFonts w:ascii="David" w:eastAsia="Times New Roman" w:hAnsi="David" w:cs="David"/>
+          <w:kern w:val="0"/>
+          <w:sz w:val="24"/>
+          <w:szCs w:val="24"/>
+          <w:rtl/>
+          <w14:ligatures w14:val="none"/>
+        </w:rPr>
+        <w:t xml:space="preserve">לאחר </w:t>
       </w:r>
       <w:r>
         <w:rPr>
@@ -1486,39 +1553,25 @@
           <w:sz w:val="24"/>
           <w:szCs w:val="24"/>
           <w:rtl/>
-          <w:lang w:val="en-US" w:eastAsia="en-IL"/>
-          <w14:ligatures w14:val="none"/>
-        </w:rPr>
-        <w:t>.</w:t>
-      </w:r>
-      <w:r>
-        <w:rPr>
-          <w:rFonts w:ascii="David" w:eastAsia="Times New Roman" w:hAnsi="David" w:cs="David"/>
-          <w:kern w:val="0"/>
-          <w:sz w:val="24"/>
-          <w:szCs w:val="24"/>
-          <w:rtl/>
-          <w:lang w:val="en-US" w:eastAsia="en-IL"/>
-          <w14:ligatures w14:val="none"/>
-        </w:rPr>
-        <w:t xml:space="preserve"> </w:t>
-      </w:r>
-      <w:r>
-        <w:rPr>
-          <w:rFonts w:ascii="David" w:eastAsia="Times New Roman" w:hAnsi="David" w:cs="David" w:hint="cs"/>
-          <w:kern w:val="0"/>
-          <w:sz w:val="24"/>
-          <w:szCs w:val="24"/>
-          <w:rtl/>
-          <w:lang w:val="en-US" w:eastAsia="en-IL"/>
-          <w14:ligatures w14:val="none"/>
-        </w:rPr>
-        <w:t xml:space="preserve">לאחר רק תהליך ללא בנים חיים יכול להדפיס ולכן הסדר הוא אקראי. </w:t>
+          <w14:ligatures w14:val="none"/>
+        </w:rPr>
+        <w:t xml:space="preserve">מכן, </w:t>
+      </w:r>
+      <w:r>
+        <w:rPr>
+          <w:rFonts w:ascii="David" w:eastAsia="Times New Roman" w:hAnsi="David" w:cs="David"/>
+          <w:kern w:val="0"/>
+          <w:sz w:val="24"/>
+          <w:szCs w:val="24"/>
+          <w:rtl/>
+          <w14:ligatures w14:val="none"/>
+        </w:rPr>
+        <w:t xml:space="preserve">רק תהליך ללא בנים חיים יכול להדפיס ולכן הסדר הוא אקראי. </w:t>
       </w:r>
     </w:p>
     <w:p>
       <w:pPr>
-        <w:pStyle w:val="ListParagraph"/>
+        <w:pStyle w:val="a3"/>
         <w:numPr>
           <w:ilvl w:val="1"/>
           <w:numId w:val="1"/>
@@ -1531,7 +1584,6 @@
           <w:kern w:val="0"/>
           <w:sz w:val="24"/>
           <w:szCs w:val="24"/>
-          <w:lang w:val="en-IL" w:eastAsia="en-IL"/>
           <w14:ligatures w14:val="none"/>
         </w:rPr>
       </w:pPr>
@@ -1542,22 +1594,68 @@
           <w:sz w:val="24"/>
           <w:szCs w:val="24"/>
           <w:rtl/>
-          <w:lang w:val="en-US" w:eastAsia="en-IL"/>
-          <w14:ligatures w14:val="none"/>
-        </w:rPr>
-        <w:t>כלומר</w:t>
-      </w:r>
-      <w:r>
-        <w:rPr>
-          <w:rFonts w:ascii="David" w:eastAsia="Times New Roman" w:hAnsi="David" w:cs="David"/>
-          <w:kern w:val="0"/>
-          <w:sz w:val="24"/>
-          <w:szCs w:val="24"/>
-          <w:rtl/>
-          <w:lang w:val="en-US" w:eastAsia="en-IL"/>
-          <w14:ligatures w14:val="none"/>
-        </w:rPr>
-        <w:t xml:space="preserve"> מצד אחד פלט התכנית אינו דטרמינסטי </w:t>
+          <w14:ligatures w14:val="none"/>
+        </w:rPr>
+        <w:t>נקבל ש</w:t>
+      </w:r>
+      <w:r>
+        <w:rPr>
+          <w:rFonts w:ascii="David" w:eastAsia="Times New Roman" w:hAnsi="David" w:cs="David"/>
+          <w:kern w:val="0"/>
+          <w:sz w:val="24"/>
+          <w:szCs w:val="24"/>
+          <w:rtl/>
+          <w14:ligatures w14:val="none"/>
+        </w:rPr>
+        <w:t xml:space="preserve">מצד אחד פלט </w:t>
+      </w:r>
+      <w:proofErr w:type="spellStart"/>
+      <w:r>
+        <w:rPr>
+          <w:rFonts w:ascii="David" w:eastAsia="Times New Roman" w:hAnsi="David" w:cs="David"/>
+          <w:kern w:val="0"/>
+          <w:sz w:val="24"/>
+          <w:szCs w:val="24"/>
+          <w:rtl/>
+          <w14:ligatures w14:val="none"/>
+        </w:rPr>
+        <w:t>התכנית</w:t>
+      </w:r>
+      <w:proofErr w:type="spellEnd"/>
+      <w:r>
+        <w:rPr>
+          <w:rFonts w:ascii="David" w:eastAsia="Times New Roman" w:hAnsi="David" w:cs="David"/>
+          <w:kern w:val="0"/>
+          <w:sz w:val="24"/>
+          <w:szCs w:val="24"/>
+          <w:rtl/>
+          <w14:ligatures w14:val="none"/>
+        </w:rPr>
+        <w:t xml:space="preserve"> אינו </w:t>
+      </w:r>
+      <w:proofErr w:type="spellStart"/>
+      <w:r>
+        <w:rPr>
+          <w:rFonts w:ascii="David" w:eastAsia="Times New Roman" w:hAnsi="David" w:cs="David"/>
+          <w:kern w:val="0"/>
+          <w:sz w:val="24"/>
+          <w:szCs w:val="24"/>
+          <w:rtl/>
+          <w14:ligatures w14:val="none"/>
+        </w:rPr>
+        <w:t>דטרמינסטי</w:t>
+      </w:r>
+      <w:proofErr w:type="spellEnd"/>
+      <w:r>
+        <w:rPr>
+          <w:rFonts w:ascii="David" w:eastAsia="Times New Roman" w:hAnsi="David" w:cs="David"/>
+          <w:kern w:val="0"/>
+          <w:sz w:val="24"/>
+          <w:szCs w:val="24"/>
+          <w:rtl/>
+          <w14:ligatures w14:val="none"/>
+        </w:rPr>
+        <w:t xml:space="preserve"> כיו</w:t>
       </w:r>
       <w:r>
         <w:rPr>
@@ -1566,30 +1664,51 @@
           <w:sz w:val="24"/>
           <w:szCs w:val="24"/>
           <w:rtl/>
-          <w:lang w:val="en-US" w:eastAsia="en-IL"/>
-          <w14:ligatures w14:val="none"/>
-        </w:rPr>
-        <w:t>לחלוטין</w:t>
-      </w:r>
-      <w:r>
-        <w:rPr>
-          <w:rFonts w:ascii="David" w:eastAsia="Times New Roman" w:hAnsi="David" w:cs="David"/>
-          <w:kern w:val="0"/>
-          <w:sz w:val="24"/>
-          <w:szCs w:val="24"/>
-          <w:rtl/>
-          <w:lang w:val="en-US" w:eastAsia="en-IL"/>
-          <w14:ligatures w14:val="none"/>
-        </w:rPr>
-        <w:t xml:space="preserve"> כיון שיש דרגת חופש לפלט התכנית בין כל תהליכים שרצים במקביל בלי תלות אחד בשני. מצד שני הוא אינו אקראי לחלוטין כיוון שתמיד תהליך </w:t>
-      </w:r>
-      <w:r>
-        <w:rPr>
-          <w:rFonts w:ascii="David" w:eastAsia="Times New Roman" w:hAnsi="David" w:cs="David"/>
-          <w:kern w:val="0"/>
-          <w:sz w:val="24"/>
-          <w:szCs w:val="24"/>
-          <w:lang w:val="en-US" w:eastAsia="en-IL"/>
+          <w14:ligatures w14:val="none"/>
+        </w:rPr>
+        <w:t>ו</w:t>
+      </w:r>
+      <w:r>
+        <w:rPr>
+          <w:rFonts w:ascii="David" w:eastAsia="Times New Roman" w:hAnsi="David" w:cs="David"/>
+          <w:kern w:val="0"/>
+          <w:sz w:val="24"/>
+          <w:szCs w:val="24"/>
+          <w:rtl/>
+          <w14:ligatures w14:val="none"/>
+        </w:rPr>
+        <w:t xml:space="preserve">ן שיש דרגת חופש לפלט </w:t>
+      </w:r>
+      <w:proofErr w:type="spellStart"/>
+      <w:r>
+        <w:rPr>
+          <w:rFonts w:ascii="David" w:eastAsia="Times New Roman" w:hAnsi="David" w:cs="David"/>
+          <w:kern w:val="0"/>
+          <w:sz w:val="24"/>
+          <w:szCs w:val="24"/>
+          <w:rtl/>
+          <w14:ligatures w14:val="none"/>
+        </w:rPr>
+        <w:t>התכנית</w:t>
+      </w:r>
+      <w:proofErr w:type="spellEnd"/>
+      <w:r>
+        <w:rPr>
+          <w:rFonts w:ascii="David" w:eastAsia="Times New Roman" w:hAnsi="David" w:cs="David"/>
+          <w:kern w:val="0"/>
+          <w:sz w:val="24"/>
+          <w:szCs w:val="24"/>
+          <w:rtl/>
+          <w14:ligatures w14:val="none"/>
+        </w:rPr>
+        <w:t xml:space="preserve"> בין כל תהליכים שרצים במקביל בלי תלות אחד בשני. מצד שני הוא אינו אקראי לחלוטין כיוון שתמיד תהליך </w:t>
+      </w:r>
+      <w:r>
+        <w:rPr>
+          <w:rFonts w:ascii="David" w:eastAsia="Times New Roman" w:hAnsi="David" w:cs="David"/>
+          <w:kern w:val="0"/>
+          <w:sz w:val="24"/>
+          <w:szCs w:val="24"/>
           <w14:ligatures w14:val="none"/>
         </w:rPr>
         <w:t>p1</w:t>
@@ -1601,15 +1720,38 @@
           <w:sz w:val="24"/>
           <w:szCs w:val="24"/>
           <w:rtl/>
-          <w:lang w:val="en-US" w:eastAsia="en-IL"/>
-          <w14:ligatures w14:val="none"/>
-        </w:rPr>
-        <w:t xml:space="preserve"> ימתין שכל בניו יסיימו את ריצתם ולכן יודפס אחרון בכל ריצה של התכנית.</w:t>
+          <w14:ligatures w14:val="none"/>
+        </w:rPr>
+        <w:t xml:space="preserve"> ימתין שכל בניו יסיימו את ריצתם ולכן יודפס אחרון בכל ריצה של </w:t>
+      </w:r>
+      <w:proofErr w:type="spellStart"/>
+      <w:r>
+        <w:rPr>
+          <w:rFonts w:ascii="David" w:eastAsia="Times New Roman" w:hAnsi="David" w:cs="David"/>
+          <w:kern w:val="0"/>
+          <w:sz w:val="24"/>
+          <w:szCs w:val="24"/>
+          <w:rtl/>
+          <w14:ligatures w14:val="none"/>
+        </w:rPr>
+        <w:t>התכנית</w:t>
+      </w:r>
+      <w:proofErr w:type="spellEnd"/>
+      <w:r>
+        <w:rPr>
+          <w:rFonts w:ascii="David" w:eastAsia="Times New Roman" w:hAnsi="David" w:cs="David"/>
+          <w:kern w:val="0"/>
+          <w:sz w:val="24"/>
+          <w:szCs w:val="24"/>
+          <w:rtl/>
+          <w14:ligatures w14:val="none"/>
+        </w:rPr>
+        <w:t>.</w:t>
       </w:r>
     </w:p>
     <w:p>
       <w:pPr>
-        <w:pStyle w:val="ListParagraph"/>
+        <w:pStyle w:val="a3"/>
         <w:numPr>
           <w:ilvl w:val="1"/>
           <w:numId w:val="1"/>
@@ -1622,41 +1764,71 @@
           <w:kern w:val="0"/>
           <w:sz w:val="24"/>
           <w:szCs w:val="24"/>
-          <w:lang w:val="en-US" w:eastAsia="en-IL"/>
-          <w14:ligatures w14:val="none"/>
-        </w:rPr>
-      </w:pPr>
-      <w:r>
-        <w:rPr>
-          <w:rFonts w:ascii="David" w:eastAsia="Times New Roman" w:hAnsi="David" w:cs="David"/>
-          <w:kern w:val="0"/>
-          <w:sz w:val="24"/>
-          <w:szCs w:val="24"/>
-          <w:rtl/>
-          <w:lang w:val="en-US" w:eastAsia="en-IL"/>
-          <w14:ligatures w14:val="none"/>
-        </w:rPr>
-        <w:t xml:space="preserve">לכן התשובה הנכונה היא תשובה א' - </w:t>
-      </w:r>
-      <w:r>
-        <w:rPr>
-          <w:rFonts w:ascii="David" w:eastAsia="Times New Roman" w:hAnsi="David" w:cs="David"/>
-          <w:kern w:val="0"/>
-          <w:sz w:val="24"/>
-          <w:szCs w:val="24"/>
-          <w:rtl/>
-          <w:lang w:val="en-US" w:eastAsia="en-IL"/>
-          <w14:ligatures w14:val="none"/>
-        </w:rPr>
-        <w:t xml:space="preserve">בפלט התכנית יופיע הביטוי </w:t>
-      </w:r>
-      <w:r>
-        <w:rPr>
-          <w:rFonts w:ascii="David" w:eastAsia="Times New Roman" w:hAnsi="David" w:cs="David"/>
-          <w:kern w:val="0"/>
-          <w:sz w:val="24"/>
-          <w:szCs w:val="24"/>
-          <w:lang w:val="en-US" w:eastAsia="en-IL"/>
+          <w14:ligatures w14:val="none"/>
+        </w:rPr>
+      </w:pPr>
+      <w:r>
+        <w:rPr>
+          <w:rFonts w:ascii="David" w:eastAsia="Times New Roman" w:hAnsi="David" w:cs="David"/>
+          <w:kern w:val="0"/>
+          <w:sz w:val="24"/>
+          <w:szCs w:val="24"/>
+          <w:rtl/>
+          <w14:ligatures w14:val="none"/>
+        </w:rPr>
+        <w:t xml:space="preserve">לכן התשובה הנכונה היא תשובה </w:t>
+      </w:r>
+      <w:r>
+        <w:rPr>
+          <w:rFonts w:ascii="David" w:eastAsia="Times New Roman" w:hAnsi="David" w:cs="David"/>
+          <w:kern w:val="0"/>
+          <w:sz w:val="24"/>
+          <w:szCs w:val="24"/>
+          <w14:ligatures w14:val="none"/>
+        </w:rPr>
+        <w:t>a</w:t>
+      </w:r>
+      <w:r>
+        <w:rPr>
+          <w:rFonts w:ascii="David" w:eastAsia="Times New Roman" w:hAnsi="David" w:cs="David"/>
+          <w:kern w:val="0"/>
+          <w:sz w:val="24"/>
+          <w:szCs w:val="24"/>
+          <w:rtl/>
+          <w14:ligatures w14:val="none"/>
+        </w:rPr>
+        <w:t xml:space="preserve"> - בפלט </w:t>
+      </w:r>
+      <w:proofErr w:type="spellStart"/>
+      <w:r>
+        <w:rPr>
+          <w:rFonts w:ascii="David" w:eastAsia="Times New Roman" w:hAnsi="David" w:cs="David"/>
+          <w:kern w:val="0"/>
+          <w:sz w:val="24"/>
+          <w:szCs w:val="24"/>
+          <w:rtl/>
+          <w14:ligatures w14:val="none"/>
+        </w:rPr>
+        <w:t>התכנית</w:t>
+      </w:r>
+      <w:proofErr w:type="spellEnd"/>
+      <w:r>
+        <w:rPr>
+          <w:rFonts w:ascii="David" w:eastAsia="Times New Roman" w:hAnsi="David" w:cs="David"/>
+          <w:kern w:val="0"/>
+          <w:sz w:val="24"/>
+          <w:szCs w:val="24"/>
+          <w:rtl/>
+          <w14:ligatures w14:val="none"/>
+        </w:rPr>
+        <w:t xml:space="preserve"> יופיע הביטוי </w:t>
+      </w:r>
+      <w:r>
+        <w:rPr>
+          <w:rFonts w:ascii="David" w:eastAsia="Times New Roman" w:hAnsi="David" w:cs="David"/>
+          <w:kern w:val="0"/>
+          <w:sz w:val="24"/>
+          <w:szCs w:val="24"/>
           <w14:ligatures w14:val="none"/>
         </w:rPr>
         <w:t>“</w:t>
@@ -1668,7 +1840,6 @@
           <w:sz w:val="24"/>
           <w:szCs w:val="24"/>
           <w:rtl/>
-          <w:lang w:val="en-US" w:eastAsia="en-IL"/>
           <w14:ligatures w14:val="none"/>
         </w:rPr>
         <w:t>3</w:t>
@@ -1679,7 +1850,6 @@
           <w:kern w:val="0"/>
           <w:sz w:val="24"/>
           <w:szCs w:val="24"/>
-          <w:lang w:val="en-US" w:eastAsia="en-IL"/>
           <w14:ligatures w14:val="none"/>
         </w:rPr>
         <w:t xml:space="preserve"> </w:t>
@@ -1690,7 +1860,6 @@
           <w:kern w:val="0"/>
           <w:sz w:val="24"/>
           <w:szCs w:val="24"/>
-          <w:lang w:val="en-US" w:eastAsia="en-IL"/>
           <w14:ligatures w14:val="none"/>
         </w:rPr>
         <w:t>“</w:t>
@@ -1701,7 +1870,6 @@
           <w:kern w:val="0"/>
           <w:sz w:val="24"/>
           <w:szCs w:val="24"/>
-          <w:lang w:val="en-US" w:eastAsia="en-IL"/>
           <w14:ligatures w14:val="none"/>
         </w:rPr>
         <w:t>fork</w:t>
@@ -1712,7 +1880,6 @@
           <w:kern w:val="0"/>
           <w:sz w:val="24"/>
           <w:szCs w:val="24"/>
-          <w:lang w:val="en-US" w:eastAsia="en-IL"/>
           <w14:ligatures w14:val="none"/>
         </w:rPr>
         <w:t>:</w:t>
@@ -1724,7 +1891,6 @@
           <w:sz w:val="24"/>
           <w:szCs w:val="24"/>
           <w:rtl/>
-          <w:lang w:val="en-US" w:eastAsia="en-IL"/>
           <w14:ligatures w14:val="none"/>
         </w:rPr>
         <w:t xml:space="preserve">8 </w:t>
@@ -1736,19 +1902,17 @@
           <w:sz w:val="24"/>
           <w:szCs w:val="24"/>
           <w:rtl/>
-          <w:lang w:val="en-US" w:eastAsia="en-IL"/>
           <w14:ligatures w14:val="none"/>
         </w:rPr>
         <w:t>פעמים בדיוק</w:t>
       </w:r>
       <w:r>
         <w:rPr>
-          <w:rFonts w:ascii="David" w:eastAsia="Times New Roman" w:hAnsi="David" w:cs="David" w:hint="cs"/>
-          <w:kern w:val="0"/>
-          <w:sz w:val="24"/>
-          <w:szCs w:val="24"/>
-          <w:rtl/>
-          <w:lang w:val="en-US" w:eastAsia="en-IL"/>
+          <w:rFonts w:ascii="David" w:eastAsia="Times New Roman" w:hAnsi="David" w:cs="David"/>
+          <w:kern w:val="0"/>
+          <w:sz w:val="24"/>
+          <w:szCs w:val="24"/>
+          <w:rtl/>
           <w14:ligatures w14:val="none"/>
         </w:rPr>
         <w:t xml:space="preserve"> שכן סה"כ ישנם 8 תהליכים וכולם יגיעו להדפסה עם </w:t>
@@ -1760,7 +1924,6 @@
           <w:kern w:val="0"/>
           <w:sz w:val="24"/>
           <w:szCs w:val="24"/>
-          <w:lang w:val="en-US" w:eastAsia="en-IL"/>
           <w14:ligatures w14:val="none"/>
         </w:rPr>
         <w:t>i</w:t>
@@ -1772,19 +1935,17 @@
           <w:kern w:val="0"/>
           <w:sz w:val="24"/>
           <w:szCs w:val="24"/>
-          <w:lang w:val="en-US" w:eastAsia="en-IL"/>
           <w14:ligatures w14:val="none"/>
         </w:rPr>
         <w:t>=3</w:t>
       </w:r>
       <w:r>
         <w:rPr>
-          <w:rFonts w:ascii="David" w:eastAsia="Times New Roman" w:hAnsi="David" w:cs="David" w:hint="cs"/>
-          <w:kern w:val="0"/>
-          <w:sz w:val="24"/>
-          <w:szCs w:val="24"/>
-          <w:rtl/>
-          <w:lang w:val="en-US" w:eastAsia="en-IL"/>
+          <w:rFonts w:ascii="David" w:eastAsia="Times New Roman" w:hAnsi="David" w:cs="David"/>
+          <w:kern w:val="0"/>
+          <w:sz w:val="24"/>
+          <w:szCs w:val="24"/>
+          <w:rtl/>
           <w14:ligatures w14:val="none"/>
         </w:rPr>
         <w:t>.</w:t>
@@ -1792,7 +1953,7 @@
     </w:p>
     <w:p>
       <w:pPr>
-        <w:pStyle w:val="ListParagraph"/>
+        <w:pStyle w:val="a3"/>
         <w:bidi/>
         <w:spacing w:before="100" w:beforeAutospacing="1" w:after="100" w:afterAutospacing="1" w:line="360" w:lineRule="auto"/>
         <w:ind w:left="1363"/>
@@ -1803,14 +1964,13 @@
           <w:sz w:val="24"/>
           <w:szCs w:val="24"/>
           <w:rtl/>
-          <w:lang w:val="en-US" w:eastAsia="en-IL"/>
           <w14:ligatures w14:val="none"/>
         </w:rPr>
       </w:pPr>
     </w:p>
     <w:p>
       <w:pPr>
-        <w:pStyle w:val="ListParagraph"/>
+        <w:pStyle w:val="a3"/>
         <w:bidi/>
         <w:spacing w:before="100" w:beforeAutospacing="1" w:after="100" w:afterAutospacing="1" w:line="360" w:lineRule="auto"/>
         <w:ind w:left="1363"/>
@@ -1821,14 +1981,13 @@
           <w:sz w:val="24"/>
           <w:szCs w:val="24"/>
           <w:rtl/>
-          <w:lang w:val="en-US" w:eastAsia="en-IL"/>
           <w14:ligatures w14:val="none"/>
         </w:rPr>
       </w:pPr>
     </w:p>
     <w:p>
       <w:pPr>
-        <w:pStyle w:val="ListParagraph"/>
+        <w:pStyle w:val="a3"/>
         <w:bidi/>
         <w:spacing w:before="100" w:beforeAutospacing="1" w:after="100" w:afterAutospacing="1" w:line="360" w:lineRule="auto"/>
         <w:ind w:left="1363"/>
@@ -1839,14 +1998,13 @@
           <w:sz w:val="24"/>
           <w:szCs w:val="24"/>
           <w:rtl/>
-          <w:lang w:val="en-US" w:eastAsia="en-IL"/>
           <w14:ligatures w14:val="none"/>
         </w:rPr>
       </w:pPr>
     </w:p>
     <w:p>
       <w:pPr>
-        <w:pStyle w:val="ListParagraph"/>
+        <w:pStyle w:val="a3"/>
         <w:bidi/>
         <w:spacing w:before="100" w:beforeAutospacing="1" w:after="100" w:afterAutospacing="1" w:line="360" w:lineRule="auto"/>
         <w:ind w:left="1363"/>
@@ -1856,7 +2014,6 @@
           <w:kern w:val="0"/>
           <w:sz w:val="24"/>
           <w:szCs w:val="24"/>
-          <w:lang w:val="en-US" w:eastAsia="en-IL"/>
           <w14:ligatures w14:val="none"/>
         </w:rPr>
       </w:pPr>
@@ -1876,7 +2033,6 @@
           <w:kern w:val="0"/>
           <w:sz w:val="24"/>
           <w:szCs w:val="24"/>
-          <w:lang w:val="en-IL" w:eastAsia="en-IL"/>
           <w14:ligatures w14:val="none"/>
         </w:rPr>
       </w:pPr>
@@ -1888,7 +2044,6 @@
           <w:szCs w:val="24"/>
           <w:u w:val="single"/>
           <w:rtl/>
-          <w:lang w:val="en-IL" w:eastAsia="en-IL"/>
           <w14:ligatures w14:val="none"/>
         </w:rPr>
         <w:lastRenderedPageBreak/>
@@ -1902,7 +2057,6 @@
           <w:szCs w:val="24"/>
           <w:u w:val="single"/>
           <w:rtl/>
-          <w:lang w:val="en-IL" w:eastAsia="en-IL"/>
           <w14:ligatures w14:val="none"/>
         </w:rPr>
         <w:t>2</w:t>
@@ -1922,29 +2076,159 @@
           <w:kern w:val="0"/>
           <w:sz w:val="24"/>
           <w:szCs w:val="24"/>
-          <w:lang w:val="en-IL" w:eastAsia="en-IL"/>
-          <w14:ligatures w14:val="none"/>
-        </w:rPr>
-      </w:pPr>
-      <w:r>
-        <w:rPr>
-          <w:rFonts w:ascii="David" w:eastAsia="Times New Roman" w:hAnsi="David" w:cs="David"/>
-          <w:kern w:val="0"/>
-          <w:sz w:val="24"/>
-          <w:szCs w:val="24"/>
-          <w:rtl/>
-          <w:lang w:val="en-IL" w:eastAsia="en-IL"/>
-          <w14:ligatures w14:val="none"/>
-        </w:rPr>
-        <w:t>כפי שהוסבר למעלה התהליך שמודפס ראשון הוא תהליך האב המקורי (</w:t>
-      </w:r>
-      <w:r>
-        <w:rPr>
-          <w:rFonts w:ascii="David" w:eastAsia="Times New Roman" w:hAnsi="David" w:cs="David"/>
-          <w:kern w:val="0"/>
-          <w:sz w:val="24"/>
-          <w:szCs w:val="24"/>
-          <w:lang w:val="en-US" w:eastAsia="en-IL"/>
+          <w14:ligatures w14:val="none"/>
+        </w:rPr>
+      </w:pPr>
+      <w:r>
+        <w:rPr>
+          <w:rFonts w:ascii="David" w:eastAsia="Times New Roman" w:hAnsi="David" w:cs="David"/>
+          <w:kern w:val="0"/>
+          <w:sz w:val="24"/>
+          <w:szCs w:val="24"/>
+          <w14:ligatures w14:val="none"/>
+        </w:rPr>
+        <w:t>d</w:t>
+      </w:r>
+      <w:r>
+        <w:rPr>
+          <w:rFonts w:ascii="David" w:eastAsia="Times New Roman" w:hAnsi="David" w:cs="David"/>
+          <w:kern w:val="0"/>
+          <w:sz w:val="24"/>
+          <w:szCs w:val="24"/>
+          <w:rtl/>
+          <w14:ligatures w14:val="none"/>
+        </w:rPr>
+        <w:t xml:space="preserve">: </w:t>
+      </w:r>
+      <w:r>
+        <w:rPr>
+          <w:rFonts w:ascii="David" w:hAnsi="David" w:cs="David"/>
+          <w:sz w:val="24"/>
+          <w:szCs w:val="24"/>
+        </w:rPr>
+        <w:t>(PID: 1000, fork:3</w:t>
+      </w:r>
+      <w:proofErr w:type="gramStart"/>
+      <w:r>
+        <w:rPr>
+          <w:rFonts w:ascii="David" w:hAnsi="David" w:cs="David"/>
+          <w:sz w:val="24"/>
+          <w:szCs w:val="24"/>
+        </w:rPr>
+        <w:t xml:space="preserve">) </w:t>
+      </w:r>
+      <w:r>
+        <w:rPr>
+          <w:rFonts w:ascii="David" w:hAnsi="David" w:cs="David"/>
+          <w:sz w:val="24"/>
+          <w:szCs w:val="24"/>
+          <w:rtl/>
+        </w:rPr>
+        <w:t>.</w:t>
+      </w:r>
+      <w:proofErr w:type="gramEnd"/>
+    </w:p>
+    <w:p>
+      <w:pPr>
+        <w:numPr>
+          <w:ilvl w:val="1"/>
+          <w:numId w:val="1"/>
+        </w:numPr>
+        <w:bidi/>
+        <w:spacing w:before="100" w:beforeAutospacing="1" w:after="100" w:afterAutospacing="1" w:line="360" w:lineRule="auto"/>
+        <w:jc w:val="both"/>
+        <w:rPr>
+          <w:rFonts w:ascii="David" w:eastAsia="Times New Roman" w:hAnsi="David" w:cs="David"/>
+          <w:kern w:val="0"/>
+          <w:sz w:val="24"/>
+          <w:szCs w:val="24"/>
+          <w14:ligatures w14:val="none"/>
+        </w:rPr>
+      </w:pPr>
+      <w:r>
+        <w:rPr>
+          <w:rFonts w:ascii="David" w:eastAsia="Times New Roman" w:hAnsi="David" w:cs="David"/>
+          <w:kern w:val="0"/>
+          <w:sz w:val="24"/>
+          <w:szCs w:val="24"/>
+          <w:rtl/>
+          <w14:ligatures w14:val="none"/>
+        </w:rPr>
+        <w:t>כפי שהוסבר למעלה התהליך ש</w:t>
+      </w:r>
+      <w:r>
+        <w:rPr>
+          <w:rFonts w:ascii="David" w:eastAsia="Times New Roman" w:hAnsi="David" w:cs="David" w:hint="cs"/>
+          <w:kern w:val="0"/>
+          <w:sz w:val="24"/>
+          <w:szCs w:val="24"/>
+          <w:rtl/>
+          <w14:ligatures w14:val="none"/>
+        </w:rPr>
+        <w:t>ה-</w:t>
+      </w:r>
+      <w:proofErr w:type="spellStart"/>
+      <w:r>
+        <w:rPr>
+          <w:rFonts w:ascii="David" w:eastAsia="Times New Roman" w:hAnsi="David" w:cs="David"/>
+          <w:kern w:val="0"/>
+          <w:sz w:val="24"/>
+          <w:szCs w:val="24"/>
+          <w14:ligatures w14:val="none"/>
+        </w:rPr>
+        <w:t>pid</w:t>
+      </w:r>
+      <w:proofErr w:type="spellEnd"/>
+      <w:r>
+        <w:rPr>
+          <w:rFonts w:ascii="David" w:eastAsia="Times New Roman" w:hAnsi="David" w:cs="David" w:hint="cs"/>
+          <w:kern w:val="0"/>
+          <w:sz w:val="24"/>
+          <w:szCs w:val="24"/>
+          <w:rtl/>
+          <w14:ligatures w14:val="none"/>
+        </w:rPr>
+        <w:t xml:space="preserve"> שלו </w:t>
+      </w:r>
+      <w:r>
+        <w:rPr>
+          <w:rFonts w:ascii="David" w:eastAsia="Times New Roman" w:hAnsi="David" w:cs="David"/>
+          <w:kern w:val="0"/>
+          <w:sz w:val="24"/>
+          <w:szCs w:val="24"/>
+          <w:rtl/>
+          <w14:ligatures w14:val="none"/>
+        </w:rPr>
+        <w:t xml:space="preserve">מודפס </w:t>
+      </w:r>
+      <w:r>
+        <w:rPr>
+          <w:rFonts w:ascii="David" w:eastAsia="Times New Roman" w:hAnsi="David" w:cs="David" w:hint="cs"/>
+          <w:kern w:val="0"/>
+          <w:sz w:val="24"/>
+          <w:szCs w:val="24"/>
+          <w:rtl/>
+          <w14:ligatures w14:val="none"/>
+        </w:rPr>
+        <w:t xml:space="preserve">בשורה הראשונה </w:t>
+      </w:r>
+      <w:r>
+        <w:rPr>
+          <w:rFonts w:ascii="David" w:eastAsia="Times New Roman" w:hAnsi="David" w:cs="David"/>
+          <w:kern w:val="0"/>
+          <w:sz w:val="24"/>
+          <w:szCs w:val="24"/>
+          <w:rtl/>
+          <w14:ligatures w14:val="none"/>
+        </w:rPr>
+        <w:t>הוא תהליך האב המקורי (</w:t>
+      </w:r>
+      <w:r>
+        <w:rPr>
+          <w:rFonts w:ascii="David" w:eastAsia="Times New Roman" w:hAnsi="David" w:cs="David"/>
+          <w:kern w:val="0"/>
+          <w:sz w:val="24"/>
+          <w:szCs w:val="24"/>
           <w14:ligatures w14:val="none"/>
         </w:rPr>
         <w:t>p1</w:t>
@@ -1956,34 +2240,64 @@
           <w:sz w:val="24"/>
           <w:szCs w:val="24"/>
           <w:rtl/>
-          <w:lang w:val="en-US" w:eastAsia="en-IL"/>
           <w14:ligatures w14:val="none"/>
         </w:rPr>
         <w:t xml:space="preserve">) וכיוון שהוא מחכה לסיום ריצת כל בניו </w:t>
       </w:r>
       <w:r>
         <w:rPr>
+          <w:rFonts w:ascii="David" w:eastAsia="Times New Roman" w:hAnsi="David" w:cs="David"/>
+          <w:kern w:val="0"/>
+          <w:sz w:val="24"/>
+          <w:szCs w:val="24"/>
+          <w:rtl/>
+          <w14:ligatures w14:val="none"/>
+        </w:rPr>
+        <w:t xml:space="preserve">(ראו הסבר סעיף 1) </w:t>
+      </w:r>
+      <w:r>
+        <w:rPr>
+          <w:rFonts w:ascii="David" w:eastAsia="Times New Roman" w:hAnsi="David" w:cs="David"/>
+          <w:kern w:val="0"/>
+          <w:sz w:val="24"/>
+          <w:szCs w:val="24"/>
+          <w:rtl/>
+          <w14:ligatures w14:val="none"/>
+        </w:rPr>
+        <w:t>הוא גם יודפס אחרון. מהנתון</w:t>
+      </w:r>
+      <w:r>
+        <w:rPr>
           <w:rFonts w:ascii="David" w:eastAsia="Times New Roman" w:hAnsi="David" w:cs="David" w:hint="cs"/>
           <w:kern w:val="0"/>
           <w:sz w:val="24"/>
           <w:szCs w:val="24"/>
           <w:rtl/>
-          <w:lang w:val="en-US" w:eastAsia="en-IL"/>
-          <w14:ligatures w14:val="none"/>
-        </w:rPr>
-        <w:t xml:space="preserve">(ראו הסבר סעיף 1) </w:t>
-      </w:r>
-      <w:r>
-        <w:rPr>
-          <w:rFonts w:ascii="David" w:eastAsia="Times New Roman" w:hAnsi="David" w:cs="David"/>
-          <w:kern w:val="0"/>
-          <w:sz w:val="24"/>
-          <w:szCs w:val="24"/>
-          <w:rtl/>
-          <w:lang w:val="en-US" w:eastAsia="en-IL"/>
-          <w14:ligatures w14:val="none"/>
-        </w:rPr>
-        <w:t>הוא גם יודפס אחרון. מהנתון ה</w:t>
+          <w14:ligatures w14:val="none"/>
+        </w:rPr>
+        <w:t>,</w:t>
+      </w:r>
+      <w:r>
+        <w:rPr>
+          <w:rFonts w:ascii="David" w:eastAsia="Times New Roman" w:hAnsi="David" w:cs="David"/>
+          <w:kern w:val="0"/>
+          <w:sz w:val="24"/>
+          <w:szCs w:val="24"/>
+          <w:rtl/>
+          <w14:ligatures w14:val="none"/>
+        </w:rPr>
+        <w:t xml:space="preserve"> ה</w:t>
+      </w:r>
+      <w:r>
+        <w:rPr>
+          <w:rFonts w:ascii="David" w:eastAsia="Times New Roman" w:hAnsi="David" w:cs="David" w:hint="cs"/>
+          <w:kern w:val="0"/>
+          <w:sz w:val="24"/>
+          <w:szCs w:val="24"/>
+          <w:rtl/>
+          <w14:ligatures w14:val="none"/>
+        </w:rPr>
+        <w:t>-</w:t>
       </w:r>
       <w:proofErr w:type="spellStart"/>
       <w:r>
@@ -1992,7 +2306,6 @@
           <w:kern w:val="0"/>
           <w:sz w:val="24"/>
           <w:szCs w:val="24"/>
-          <w:lang w:val="en-US" w:eastAsia="en-IL"/>
           <w14:ligatures w14:val="none"/>
         </w:rPr>
         <w:t>pid</w:t>
@@ -2005,10 +2318,52 @@
           <w:sz w:val="24"/>
           <w:szCs w:val="24"/>
           <w:rtl/>
-          <w:lang w:val="en-US" w:eastAsia="en-IL"/>
-          <w14:ligatures w14:val="none"/>
-        </w:rPr>
-        <w:t xml:space="preserve"> שלו הוא 1000 ולכן השורה האחרונה תהיה בעלת </w:t>
+          <w14:ligatures w14:val="none"/>
+        </w:rPr>
+        <w:t xml:space="preserve"> של</w:t>
+      </w:r>
+      <w:r>
+        <w:rPr>
+          <w:rFonts w:ascii="David" w:eastAsia="Times New Roman" w:hAnsi="David" w:cs="David" w:hint="cs"/>
+          <w:kern w:val="0"/>
+          <w:sz w:val="24"/>
+          <w:szCs w:val="24"/>
+          <w:rtl/>
+          <w14:ligatures w14:val="none"/>
+        </w:rPr>
+        <w:t xml:space="preserve"> </w:t>
+      </w:r>
+      <w:r>
+        <w:rPr>
+          <w:rFonts w:ascii="David" w:eastAsia="Times New Roman" w:hAnsi="David" w:cs="David"/>
+          <w:kern w:val="0"/>
+          <w:sz w:val="24"/>
+          <w:szCs w:val="24"/>
+          <w14:ligatures w14:val="none"/>
+        </w:rPr>
+        <w:t>p1</w:t>
+      </w:r>
+      <w:r>
+        <w:rPr>
+          <w:rFonts w:ascii="David" w:eastAsia="Times New Roman" w:hAnsi="David" w:cs="David"/>
+          <w:kern w:val="0"/>
+          <w:sz w:val="24"/>
+          <w:szCs w:val="24"/>
+          <w:rtl/>
+          <w14:ligatures w14:val="none"/>
+        </w:rPr>
+        <w:t xml:space="preserve"> הוא 1000 ולכן השורה האחרונה תהיה </w:t>
+      </w:r>
+      <w:r>
+        <w:rPr>
+          <w:rFonts w:ascii="David" w:eastAsia="Times New Roman" w:hAnsi="David" w:cs="David" w:hint="cs"/>
+          <w:kern w:val="0"/>
+          <w:sz w:val="24"/>
+          <w:szCs w:val="24"/>
+          <w:rtl/>
+          <w14:ligatures w14:val="none"/>
+        </w:rPr>
+        <w:t xml:space="preserve">עם </w:t>
       </w:r>
       <w:proofErr w:type="spellStart"/>
       <w:r>
@@ -2017,7 +2372,6 @@
           <w:kern w:val="0"/>
           <w:sz w:val="24"/>
           <w:szCs w:val="24"/>
-          <w:lang w:val="en-US" w:eastAsia="en-IL"/>
           <w14:ligatures w14:val="none"/>
         </w:rPr>
         <w:t>pid</w:t>
@@ -2029,7 +2383,6 @@
           <w:kern w:val="0"/>
           <w:sz w:val="24"/>
           <w:szCs w:val="24"/>
-          <w:lang w:val="en-US" w:eastAsia="en-IL"/>
           <w14:ligatures w14:val="none"/>
         </w:rPr>
         <w:t xml:space="preserve"> 1000</w:t>
@@ -2041,7 +2394,6 @@
           <w:sz w:val="24"/>
           <w:szCs w:val="24"/>
           <w:rtl/>
-          <w:lang w:val="en-US" w:eastAsia="en-IL"/>
           <w14:ligatures w14:val="none"/>
         </w:rPr>
         <w:t xml:space="preserve">. כמו כן שורת ההדפסה הנ"ל תודפס רק כאשר </w:t>
@@ -2053,7 +2405,6 @@
           <w:kern w:val="0"/>
           <w:sz w:val="24"/>
           <w:szCs w:val="24"/>
-          <w:lang w:val="en-US" w:eastAsia="en-IL"/>
           <w14:ligatures w14:val="none"/>
         </w:rPr>
         <w:t>i</w:t>
@@ -2065,7 +2416,6 @@
           <w:kern w:val="0"/>
           <w:sz w:val="24"/>
           <w:szCs w:val="24"/>
-          <w:lang w:val="en-US" w:eastAsia="en-IL"/>
           <w14:ligatures w14:val="none"/>
         </w:rPr>
         <w:t>=3</w:t>
@@ -2077,7 +2427,6 @@
           <w:sz w:val="24"/>
           <w:szCs w:val="24"/>
           <w:rtl/>
-          <w:lang w:val="en-US" w:eastAsia="en-IL"/>
           <w14:ligatures w14:val="none"/>
         </w:rPr>
         <w:t xml:space="preserve"> כלומר התשובה הנכונה היא </w:t>
@@ -2088,33 +2437,18 @@
           <w:kern w:val="0"/>
           <w:sz w:val="24"/>
           <w:szCs w:val="24"/>
-          <w:lang w:val="en-US" w:eastAsia="en-IL"/>
           <w14:ligatures w14:val="none"/>
         </w:rPr>
         <w:t>d</w:t>
       </w:r>
       <w:r>
         <w:rPr>
-          <w:rFonts w:ascii="David" w:eastAsia="Times New Roman" w:hAnsi="David" w:cs="David"/>
-          <w:kern w:val="0"/>
-          <w:sz w:val="24"/>
-          <w:szCs w:val="24"/>
-          <w:rtl/>
-          <w:lang w:val="en-US" w:eastAsia="en-IL"/>
-          <w14:ligatures w14:val="none"/>
-        </w:rPr>
-        <w:t xml:space="preserve">: </w:t>
-      </w:r>
-      <w:r>
-        <w:rPr>
-          <w:rFonts w:ascii="David" w:hAnsi="David" w:cs="David"/>
-        </w:rPr>
-        <w:t xml:space="preserve">(PID: 1000, fork:3) </w:t>
-      </w:r>
-      <w:r>
-        <w:rPr>
-          <w:rFonts w:ascii="David" w:hAnsi="David" w:cs="David"/>
-          <w:rtl/>
+          <w:rFonts w:ascii="David" w:eastAsia="Times New Roman" w:hAnsi="David" w:cs="David" w:hint="cs"/>
+          <w:kern w:val="0"/>
+          <w:sz w:val="24"/>
+          <w:szCs w:val="24"/>
+          <w:rtl/>
+          <w14:ligatures w14:val="none"/>
         </w:rPr>
         <w:t>.</w:t>
       </w:r>
@@ -2130,7 +2464,6 @@
           <w:kern w:val="0"/>
           <w:sz w:val="24"/>
           <w:szCs w:val="24"/>
-          <w:lang w:val="en-IL" w:eastAsia="en-IL"/>
           <w14:ligatures w14:val="none"/>
         </w:rPr>
       </w:pPr>
@@ -2151,7 +2484,6 @@
           <w:sz w:val="24"/>
           <w:szCs w:val="24"/>
           <w:u w:val="single"/>
-          <w:lang w:val="en-IL" w:eastAsia="en-IL"/>
           <w14:ligatures w14:val="none"/>
         </w:rPr>
       </w:pPr>
@@ -2163,7 +2495,6 @@
           <w:szCs w:val="24"/>
           <w:u w:val="single"/>
           <w:rtl/>
-          <w:lang w:val="en-IL" w:eastAsia="en-IL"/>
           <w14:ligatures w14:val="none"/>
         </w:rPr>
         <w:t>סעיף 3</w:t>
@@ -2183,126 +2514,205 @@
           <w:kern w:val="0"/>
           <w:sz w:val="24"/>
           <w:szCs w:val="24"/>
-          <w:lang w:val="en-IL" w:eastAsia="en-IL"/>
-          <w14:ligatures w14:val="none"/>
-        </w:rPr>
-      </w:pPr>
-      <w:r>
-        <w:rPr>
-          <w:rFonts w:ascii="David" w:eastAsia="Times New Roman" w:hAnsi="David" w:cs="David"/>
-          <w:kern w:val="0"/>
-          <w:sz w:val="24"/>
-          <w:szCs w:val="24"/>
-          <w:rtl/>
-          <w:lang w:val="en-IL" w:eastAsia="en-IL"/>
-          <w14:ligatures w14:val="none"/>
-        </w:rPr>
-        <w:t>כעת כל תהליך שמגיע לשורה :</w:t>
-      </w:r>
-      <w:r>
-        <w:rPr>
-          <w:rFonts w:ascii="David" w:hAnsi="David" w:cs="David"/>
+          <w14:ligatures w14:val="none"/>
+        </w:rPr>
+      </w:pPr>
+      <w:r>
+        <w:rPr>
+          <w:rFonts w:ascii="David" w:eastAsia="Times New Roman" w:hAnsi="David" w:cs="David"/>
+          <w:kern w:val="0"/>
+          <w:sz w:val="24"/>
+          <w:szCs w:val="24"/>
+          <w:rtl/>
+          <w14:ligatures w14:val="none"/>
+        </w:rPr>
+        <w:t>כעת כל תהליך שמגיע לשורה:</w:t>
+      </w:r>
+      <w:r>
+        <w:rPr>
+          <w:rFonts w:ascii="David" w:hAnsi="David" w:cs="David"/>
+          <w:sz w:val="24"/>
+          <w:szCs w:val="24"/>
+        </w:rPr>
+        <w:t xml:space="preserve"> while (</w:t>
+      </w:r>
+      <w:proofErr w:type="spellStart"/>
+      <w:r>
+        <w:rPr>
+          <w:rFonts w:ascii="David" w:hAnsi="David" w:cs="David"/>
+          <w:sz w:val="24"/>
+          <w:szCs w:val="24"/>
+        </w:rPr>
+        <w:t>waitpid</w:t>
+      </w:r>
+      <w:proofErr w:type="spellEnd"/>
+      <w:r>
+        <w:rPr>
+          <w:rFonts w:ascii="David" w:hAnsi="David" w:cs="David"/>
+          <w:sz w:val="24"/>
+          <w:szCs w:val="24"/>
+        </w:rPr>
+        <w:t>(p, NULL, 0) != -1);</w:t>
+      </w:r>
+      <w:r>
+        <w:rPr>
+          <w:rFonts w:ascii="David" w:hAnsi="David" w:cs="David"/>
+          <w:sz w:val="24"/>
+          <w:szCs w:val="24"/>
         </w:rPr>
         <w:t xml:space="preserve"> </w:t>
       </w:r>
       <w:r>
         <w:rPr>
           <w:rFonts w:ascii="David" w:hAnsi="David" w:cs="David"/>
-        </w:rPr>
-        <w:t>while (</w:t>
+          <w:sz w:val="24"/>
+          <w:szCs w:val="24"/>
+          <w:rtl/>
+        </w:rPr>
+        <w:t>ממתין רק לתהליך הבן ה</w:t>
+      </w:r>
+      <w:r>
+        <w:rPr>
+          <w:rFonts w:ascii="David" w:hAnsi="David" w:cs="David"/>
+          <w:sz w:val="24"/>
+          <w:szCs w:val="24"/>
+          <w:rtl/>
+        </w:rPr>
+        <w:t>אחרון</w:t>
+      </w:r>
+      <w:r>
+        <w:rPr>
+          <w:rFonts w:ascii="David" w:hAnsi="David" w:cs="David"/>
+          <w:sz w:val="24"/>
+          <w:szCs w:val="24"/>
+          <w:rtl/>
+        </w:rPr>
+        <w:t xml:space="preserve"> שלו </w:t>
+      </w:r>
+      <w:r>
+        <w:rPr>
+          <w:rFonts w:ascii="David" w:hAnsi="David" w:cs="David"/>
+          <w:sz w:val="24"/>
+          <w:szCs w:val="24"/>
+          <w:rtl/>
+        </w:rPr>
+        <w:t xml:space="preserve">(כיוון שהערך </w:t>
       </w:r>
       <w:proofErr w:type="spellStart"/>
       <w:r>
         <w:rPr>
           <w:rFonts w:ascii="David" w:hAnsi="David" w:cs="David"/>
-        </w:rPr>
-        <w:t>waitpid</w:t>
+          <w:sz w:val="24"/>
+          <w:szCs w:val="24"/>
+        </w:rPr>
+        <w:t>p</w:t>
+      </w:r>
+      <w:r>
+        <w:rPr>
+          <w:rFonts w:ascii="David" w:hAnsi="David" w:cs="David"/>
+          <w:sz w:val="24"/>
+          <w:szCs w:val="24"/>
+        </w:rPr>
+        <w:t>id_t</w:t>
       </w:r>
       <w:proofErr w:type="spellEnd"/>
       <w:r>
         <w:rPr>
           <w:rFonts w:ascii="David" w:hAnsi="David" w:cs="David"/>
-        </w:rPr>
-        <w:t>(p, NULL, 0) != -1</w:t>
-      </w:r>
-      <w:proofErr w:type="gramStart"/>
-      <w:r>
-        <w:rPr>
-          <w:rFonts w:ascii="David" w:hAnsi="David" w:cs="David"/>
-        </w:rPr>
-        <w:t>);</w:t>
-      </w:r>
-      <w:r>
-        <w:rPr>
-          <w:rFonts w:ascii="David" w:hAnsi="David" w:cs="David"/>
-          <w:rtl/>
-        </w:rPr>
-        <w:t>ממתין</w:t>
-      </w:r>
-      <w:proofErr w:type="gramEnd"/>
-      <w:r>
-        <w:rPr>
-          <w:rFonts w:ascii="David" w:hAnsi="David" w:cs="David"/>
-          <w:rtl/>
-        </w:rPr>
-        <w:t xml:space="preserve"> רק לתהליך הבן ה</w:t>
+          <w:sz w:val="24"/>
+          <w:szCs w:val="24"/>
+        </w:rPr>
+        <w:t xml:space="preserve"> p</w:t>
+      </w:r>
+      <w:r>
+        <w:rPr>
+          <w:rFonts w:ascii="David" w:hAnsi="David" w:cs="David"/>
+          <w:sz w:val="24"/>
+          <w:szCs w:val="24"/>
+          <w:rtl/>
+        </w:rPr>
+        <w:t xml:space="preserve"> </w:t>
       </w:r>
       <w:r>
         <w:rPr>
           <w:rFonts w:ascii="David" w:hAnsi="David" w:cs="David" w:hint="cs"/>
-          <w:rtl/>
-        </w:rPr>
-        <w:t>אחרון</w:t>
-      </w:r>
-      <w:r>
-        <w:rPr>
-          <w:rFonts w:ascii="David" w:hAnsi="David" w:cs="David"/>
-          <w:rtl/>
-        </w:rPr>
-        <w:t xml:space="preserve"> שלו </w:t>
-      </w:r>
+          <w:sz w:val="24"/>
+          <w:szCs w:val="24"/>
+          <w:rtl/>
+        </w:rPr>
+        <w:t xml:space="preserve">נדרס בכל </w:t>
+      </w:r>
+      <w:proofErr w:type="spellStart"/>
       <w:r>
         <w:rPr>
           <w:rFonts w:ascii="David" w:hAnsi="David" w:cs="David" w:hint="cs"/>
-          <w:rtl/>
-        </w:rPr>
-        <w:t xml:space="preserve">(כיוון שהערך </w:t>
-      </w:r>
-      <w:r>
-        <w:rPr>
-          <w:rFonts w:ascii="David" w:hAnsi="David" w:cs="David"/>
-          <w:lang w:val="en-US"/>
-        </w:rPr>
-        <w:t>p</w:t>
-      </w:r>
+          <w:sz w:val="24"/>
+          <w:szCs w:val="24"/>
+          <w:rtl/>
+        </w:rPr>
+        <w:t>איטרציה</w:t>
+      </w:r>
+      <w:proofErr w:type="spellEnd"/>
       <w:r>
         <w:rPr>
           <w:rFonts w:ascii="David" w:hAnsi="David" w:cs="David" w:hint="cs"/>
-          <w:rtl/>
-          <w:lang w:val="en-US"/>
-        </w:rPr>
-        <w:t xml:space="preserve"> מחזיק את ה</w:t>
+          <w:sz w:val="24"/>
+          <w:szCs w:val="24"/>
+          <w:rtl/>
+        </w:rPr>
+        <w:t xml:space="preserve">, כלומר </w:t>
+      </w:r>
+      <w:r>
+        <w:rPr>
+          <w:rFonts w:ascii="David" w:hAnsi="David" w:cs="David"/>
+          <w:sz w:val="24"/>
+          <w:szCs w:val="24"/>
+          <w:rtl/>
+        </w:rPr>
+        <w:t>מחזיק את ה</w:t>
       </w:r>
       <w:proofErr w:type="spellStart"/>
       <w:r>
         <w:rPr>
           <w:rFonts w:ascii="David" w:hAnsi="David" w:cs="David"/>
-          <w:lang w:val="en-US"/>
+          <w:sz w:val="24"/>
+          <w:szCs w:val="24"/>
         </w:rPr>
         <w:t>pid</w:t>
       </w:r>
       <w:proofErr w:type="spellEnd"/>
       <w:r>
         <w:rPr>
+          <w:rFonts w:ascii="David" w:hAnsi="David" w:cs="David"/>
+          <w:sz w:val="24"/>
+          <w:szCs w:val="24"/>
+          <w:rtl/>
+        </w:rPr>
+        <w:t xml:space="preserve"> של הבן האחרון </w:t>
+      </w:r>
+      <w:r>
+        <w:rPr>
           <w:rFonts w:ascii="David" w:hAnsi="David" w:cs="David" w:hint="cs"/>
-          <w:rtl/>
-          <w:lang w:val="en-US"/>
-        </w:rPr>
-        <w:t xml:space="preserve"> של הבן האחרון שלו) </w:t>
-      </w:r>
-      <w:r>
-        <w:rPr>
-          <w:rFonts w:ascii="David" w:hAnsi="David" w:cs="David"/>
+          <w:sz w:val="24"/>
+          <w:szCs w:val="24"/>
+          <w:rtl/>
+        </w:rPr>
+        <w:t>שנוצר</w:t>
+      </w:r>
+      <w:r>
+        <w:rPr>
+          <w:rFonts w:ascii="David" w:hAnsi="David" w:cs="David"/>
+          <w:sz w:val="24"/>
+          <w:szCs w:val="24"/>
+          <w:rtl/>
+        </w:rPr>
+        <w:t xml:space="preserve">) </w:t>
+      </w:r>
+      <w:r>
+        <w:rPr>
+          <w:rFonts w:ascii="David" w:hAnsi="David" w:cs="David"/>
+          <w:sz w:val="24"/>
+          <w:szCs w:val="24"/>
           <w:rtl/>
         </w:rPr>
         <w:t>בניגוד לסעיפים הקודמים בהם כל תהליך חיכה לסיום ריצת כל בניו.</w:t>
@@ -2322,20 +2732,32 @@
           <w:kern w:val="0"/>
           <w:sz w:val="24"/>
           <w:szCs w:val="24"/>
-          <w:lang w:val="en-IL" w:eastAsia="en-IL"/>
-          <w14:ligatures w14:val="none"/>
-        </w:rPr>
-      </w:pPr>
-      <w:r>
-        <w:rPr>
-          <w:rFonts w:ascii="David" w:hAnsi="David" w:cs="David"/>
-          <w:rtl/>
-        </w:rPr>
-        <w:t>לכן, מובטח ש</w:t>
+          <w14:ligatures w14:val="none"/>
+        </w:rPr>
+      </w:pPr>
+      <w:r>
+        <w:rPr>
+          <w:rFonts w:ascii="David" w:hAnsi="David" w:cs="David"/>
+          <w:sz w:val="24"/>
+          <w:szCs w:val="24"/>
+          <w:rtl/>
+        </w:rPr>
+        <w:t>לכ</w:t>
       </w:r>
       <w:r>
         <w:rPr>
           <w:rFonts w:ascii="David" w:hAnsi="David" w:cs="David" w:hint="cs"/>
+          <w:sz w:val="24"/>
+          <w:szCs w:val="24"/>
+          <w:rtl/>
+        </w:rPr>
+        <w:t xml:space="preserve">ן, </w:t>
+      </w:r>
+      <w:r>
+        <w:rPr>
+          <w:rFonts w:ascii="David" w:hAnsi="David" w:cs="David"/>
+          <w:sz w:val="24"/>
+          <w:szCs w:val="24"/>
           <w:rtl/>
         </w:rPr>
         <w:t xml:space="preserve">כל </w:t>
@@ -2343,9 +2765,29 @@
       <w:r>
         <w:rPr>
           <w:rFonts w:ascii="David" w:hAnsi="David" w:cs="David"/>
-          <w:rtl/>
-        </w:rPr>
-        <w:t>אב ידפיס מתישהו לאחר הבן האחרון שלו אך מעבר לכך הסדר הוא אקראי.</w:t>
+          <w:sz w:val="24"/>
+          <w:szCs w:val="24"/>
+          <w:rtl/>
+        </w:rPr>
+        <w:t>אב</w:t>
+      </w:r>
+      <w:r>
+        <w:rPr>
+          <w:rFonts w:ascii="David" w:hAnsi="David" w:cs="David" w:hint="cs"/>
+          <w:sz w:val="24"/>
+          <w:szCs w:val="24"/>
+          <w:rtl/>
+        </w:rPr>
+        <w:t xml:space="preserve"> יכול להגיע לשורת ההדפסה רק אם הבן האחרון שלו סיים את הריצה, </w:t>
+      </w:r>
+      <w:r>
+        <w:rPr>
+          <w:rFonts w:ascii="David" w:hAnsi="David" w:cs="David"/>
+          <w:sz w:val="24"/>
+          <w:szCs w:val="24"/>
+          <w:rtl/>
+        </w:rPr>
+        <w:t>אך מעבר לכך הסדר הוא אקראי.</w:t>
       </w:r>
     </w:p>
     <w:p>
@@ -2362,95 +2804,139 @@
           <w:kern w:val="0"/>
           <w:sz w:val="24"/>
           <w:szCs w:val="24"/>
-          <w:lang w:val="en-IL" w:eastAsia="en-IL"/>
-          <w14:ligatures w14:val="none"/>
-        </w:rPr>
-      </w:pPr>
-      <w:r>
-        <w:rPr>
-          <w:rFonts w:ascii="David" w:hAnsi="David" w:cs="David"/>
-          <w:rtl/>
-          <w:lang w:val="en-US"/>
-        </w:rPr>
-        <w:t>בפרט, האב המקורי (</w:t>
-      </w:r>
-      <w:r>
-        <w:rPr>
-          <w:rFonts w:ascii="David" w:hAnsi="David" w:cs="David"/>
-          <w:lang w:val="en-US"/>
+          <w14:ligatures w14:val="none"/>
+        </w:rPr>
+      </w:pPr>
+      <w:r>
+        <w:rPr>
+          <w:rFonts w:ascii="David" w:hAnsi="David" w:cs="David"/>
+          <w:sz w:val="24"/>
+          <w:szCs w:val="24"/>
+          <w:rtl/>
+        </w:rPr>
+        <w:t xml:space="preserve">בפרט, </w:t>
+      </w:r>
+      <w:r>
+        <w:rPr>
+          <w:rFonts w:ascii="David" w:hAnsi="David" w:cs="David" w:hint="cs"/>
+          <w:sz w:val="24"/>
+          <w:szCs w:val="24"/>
+          <w:rtl/>
+        </w:rPr>
+        <w:t>יתכן ש</w:t>
+      </w:r>
+      <w:r>
+        <w:rPr>
+          <w:rFonts w:ascii="David" w:hAnsi="David" w:cs="David"/>
+          <w:sz w:val="24"/>
+          <w:szCs w:val="24"/>
+          <w:rtl/>
+        </w:rPr>
+        <w:t>האב המקורי (</w:t>
+      </w:r>
+      <w:r>
+        <w:rPr>
+          <w:rFonts w:ascii="David" w:hAnsi="David" w:cs="David"/>
+          <w:sz w:val="24"/>
+          <w:szCs w:val="24"/>
         </w:rPr>
         <w:t>p1</w:t>
       </w:r>
       <w:r>
         <w:rPr>
           <w:rFonts w:ascii="David" w:hAnsi="David" w:cs="David"/>
-          <w:rtl/>
-          <w:lang w:val="en-US"/>
-        </w:rPr>
-        <w:t xml:space="preserve">) לא חייב להדפיס </w:t>
-      </w:r>
-      <w:r>
-        <w:rPr>
-          <w:rFonts w:ascii="David" w:hAnsi="David" w:cs="David"/>
-          <w:sz w:val="24"/>
-          <w:szCs w:val="24"/>
-          <w:rtl/>
-          <w:lang w:val="en-US"/>
-        </w:rPr>
-        <w:t>אחרון</w:t>
-      </w:r>
-      <w:r>
-        <w:rPr>
-          <w:rFonts w:ascii="David" w:hAnsi="David" w:cs="David"/>
-          <w:rtl/>
-          <w:lang w:val="en-US"/>
+          <w:sz w:val="24"/>
+          <w:szCs w:val="24"/>
+          <w:rtl/>
+        </w:rPr>
+        <w:t xml:space="preserve">) לא </w:t>
+      </w:r>
+      <w:r>
+        <w:rPr>
+          <w:rFonts w:ascii="David" w:hAnsi="David" w:cs="David" w:hint="cs"/>
+          <w:sz w:val="24"/>
+          <w:szCs w:val="24"/>
+          <w:rtl/>
+        </w:rPr>
+        <w:t>י</w:t>
+      </w:r>
+      <w:r>
+        <w:rPr>
+          <w:rFonts w:ascii="David" w:hAnsi="David" w:cs="David"/>
+          <w:sz w:val="24"/>
+          <w:szCs w:val="24"/>
+          <w:rtl/>
+        </w:rPr>
+        <w:t>דפיס אחרון</w:t>
+      </w:r>
+      <w:r>
+        <w:rPr>
+          <w:rFonts w:ascii="David" w:hAnsi="David" w:cs="David" w:hint="cs"/>
+          <w:sz w:val="24"/>
+          <w:szCs w:val="24"/>
+          <w:rtl/>
+        </w:rPr>
+        <w:t xml:space="preserve"> ויש מס' אפשרויות לתהליך שידפיס אחרון</w:t>
+      </w:r>
+      <w:r>
+        <w:rPr>
+          <w:rFonts w:ascii="David" w:hAnsi="David" w:cs="David"/>
+          <w:sz w:val="24"/>
+          <w:szCs w:val="24"/>
+          <w:rtl/>
         </w:rPr>
         <w:t xml:space="preserve"> ולכן</w:t>
       </w:r>
       <w:r>
         <w:rPr>
-          <w:rFonts w:ascii="David" w:hAnsi="David" w:cs="David" w:hint="cs"/>
-          <w:rtl/>
-          <w:lang w:val="en-US"/>
+          <w:rFonts w:ascii="David" w:hAnsi="David" w:cs="David"/>
+          <w:sz w:val="24"/>
+          <w:szCs w:val="24"/>
+          <w:rtl/>
         </w:rPr>
         <w:t xml:space="preserve"> </w:t>
       </w:r>
       <w:r>
         <w:rPr>
           <w:rFonts w:ascii="David" w:hAnsi="David" w:cs="David"/>
-          <w:rtl/>
-          <w:lang w:val="en-US"/>
+          <w:sz w:val="24"/>
+          <w:szCs w:val="24"/>
+          <w:rtl/>
         </w:rPr>
         <w:t>התשובה לסעיף 2</w:t>
       </w:r>
       <w:r>
         <w:rPr>
-          <w:rFonts w:ascii="David" w:hAnsi="David" w:cs="David" w:hint="cs"/>
-          <w:rtl/>
-          <w:lang w:val="en-US"/>
+          <w:rFonts w:ascii="David" w:hAnsi="David" w:cs="David"/>
+          <w:sz w:val="24"/>
+          <w:szCs w:val="24"/>
+          <w:rtl/>
         </w:rPr>
         <w:t xml:space="preserve"> במקרה זה</w:t>
       </w:r>
       <w:r>
         <w:rPr>
           <w:rFonts w:ascii="David" w:hAnsi="David" w:cs="David"/>
-          <w:rtl/>
-          <w:lang w:val="en-US"/>
+          <w:sz w:val="24"/>
+          <w:szCs w:val="24"/>
+          <w:rtl/>
         </w:rPr>
         <w:t xml:space="preserve"> תהיה </w:t>
       </w:r>
       <w:r>
         <w:rPr>
           <w:rFonts w:ascii="David" w:hAnsi="David" w:cs="David"/>
-          <w:lang w:val="en-US"/>
+          <w:sz w:val="24"/>
+          <w:szCs w:val="24"/>
         </w:rPr>
         <w:t>e</w:t>
       </w:r>
       <w:r>
         <w:rPr>
           <w:rFonts w:ascii="David" w:hAnsi="David" w:cs="David"/>
-          <w:rtl/>
-          <w:lang w:val="en-US"/>
+          <w:sz w:val="24"/>
+          <w:szCs w:val="24"/>
+          <w:rtl/>
         </w:rPr>
         <w:t>.</w:t>
       </w:r>
@@ -2466,7 +2952,6 @@
           <w:kern w:val="0"/>
           <w:sz w:val="24"/>
           <w:szCs w:val="24"/>
-          <w:lang w:val="en-IL" w:eastAsia="en-IL"/>
           <w14:ligatures w14:val="none"/>
         </w:rPr>
       </w:pPr>
@@ -2487,7 +2972,6 @@
           <w:sz w:val="24"/>
           <w:szCs w:val="24"/>
           <w:u w:val="single"/>
-          <w:lang w:val="en-IL" w:eastAsia="en-IL"/>
           <w14:ligatures w14:val="none"/>
         </w:rPr>
       </w:pPr>
@@ -2499,23 +2983,9 @@
           <w:szCs w:val="24"/>
           <w:u w:val="single"/>
           <w:rtl/>
-          <w:lang w:val="en-IL" w:eastAsia="en-IL"/>
-          <w14:ligatures w14:val="none"/>
-        </w:rPr>
-        <w:t xml:space="preserve">סעיף </w:t>
-      </w:r>
-      <w:r>
-        <w:rPr>
-          <w:rFonts w:ascii="David" w:eastAsia="Times New Roman" w:hAnsi="David" w:cs="David" w:hint="cs"/>
-          <w:kern w:val="0"/>
-          <w:sz w:val="24"/>
-          <w:szCs w:val="24"/>
-          <w:u w:val="single"/>
-          <w:rtl/>
-          <w:lang w:val="en-IL" w:eastAsia="en-IL"/>
-          <w14:ligatures w14:val="none"/>
-        </w:rPr>
-        <w:t>4</w:t>
+          <w14:ligatures w14:val="none"/>
+        </w:rPr>
+        <w:t>סעיף 4</w:t>
       </w:r>
     </w:p>
     <w:p>
@@ -2534,18 +3004,16 @@
           <w:kern w:val="0"/>
           <w:sz w:val="24"/>
           <w:szCs w:val="24"/>
-          <w:lang w:val="en-US" w:eastAsia="en-IL"/>
-          <w14:ligatures w14:val="none"/>
-        </w:rPr>
-      </w:pPr>
-      <w:r>
-        <w:rPr>
-          <w:rFonts w:ascii="David" w:eastAsia="Times New Roman" w:hAnsi="David" w:cs="David"/>
-          <w:kern w:val="0"/>
-          <w:sz w:val="24"/>
-          <w:szCs w:val="24"/>
-          <w:rtl/>
-          <w:lang w:val="en-IL" w:eastAsia="en-IL"/>
+          <w14:ligatures w14:val="none"/>
+        </w:rPr>
+      </w:pPr>
+      <w:r>
+        <w:rPr>
+          <w:rFonts w:ascii="David" w:eastAsia="Times New Roman" w:hAnsi="David" w:cs="David"/>
+          <w:kern w:val="0"/>
+          <w:sz w:val="24"/>
+          <w:szCs w:val="24"/>
+          <w:rtl/>
           <w14:ligatures w14:val="none"/>
         </w:rPr>
         <w:t>כעת</w:t>
@@ -2556,19 +3024,17 @@
           <w:kern w:val="0"/>
           <w:sz w:val="24"/>
           <w:szCs w:val="24"/>
-          <w:lang w:val="en-US" w:eastAsia="en-IL"/>
           <w14:ligatures w14:val="none"/>
         </w:rPr>
         <w:t xml:space="preserve"> </w:t>
       </w:r>
       <w:r>
         <w:rPr>
-          <w:rFonts w:ascii="David" w:eastAsia="Times New Roman" w:hAnsi="David" w:cs="David" w:hint="cs"/>
-          <w:kern w:val="0"/>
-          <w:sz w:val="24"/>
-          <w:szCs w:val="24"/>
-          <w:rtl/>
-          <w:lang w:val="en-US" w:eastAsia="en-IL"/>
+          <w:rFonts w:ascii="David" w:eastAsia="Times New Roman" w:hAnsi="David" w:cs="David"/>
+          <w:kern w:val="0"/>
+          <w:sz w:val="24"/>
+          <w:szCs w:val="24"/>
+          <w:rtl/>
           <w14:ligatures w14:val="none"/>
         </w:rPr>
         <w:t>אין התניה על הקפיצה ל</w:t>
@@ -2579,19 +3045,17 @@
           <w:kern w:val="0"/>
           <w:sz w:val="24"/>
           <w:szCs w:val="24"/>
-          <w:lang w:val="en-US" w:eastAsia="en-IL"/>
           <w14:ligatures w14:val="none"/>
         </w:rPr>
         <w:t>FORK</w:t>
       </w:r>
       <w:r>
         <w:rPr>
-          <w:rFonts w:ascii="David" w:eastAsia="Times New Roman" w:hAnsi="David" w:cs="David" w:hint="cs"/>
-          <w:kern w:val="0"/>
-          <w:sz w:val="24"/>
-          <w:szCs w:val="24"/>
-          <w:rtl/>
-          <w:lang w:val="en-US" w:eastAsia="en-IL"/>
+          <w:rFonts w:ascii="David" w:eastAsia="Times New Roman" w:hAnsi="David" w:cs="David"/>
+          <w:kern w:val="0"/>
+          <w:sz w:val="24"/>
+          <w:szCs w:val="24"/>
+          <w:rtl/>
           <w14:ligatures w14:val="none"/>
         </w:rPr>
         <w:t xml:space="preserve"> ולכן בהגעת כל תהליך לשורה 14 הוא יקפוץ חזרה לשורה 11, יעלה את </w:t>
@@ -2603,7 +3067,6 @@
           <w:kern w:val="0"/>
           <w:sz w:val="24"/>
           <w:szCs w:val="24"/>
-          <w:lang w:val="en-US" w:eastAsia="en-IL"/>
           <w14:ligatures w14:val="none"/>
         </w:rPr>
         <w:t>i</w:t>
@@ -2611,12 +3074,11 @@
       <w:proofErr w:type="spellEnd"/>
       <w:r>
         <w:rPr>
-          <w:rFonts w:ascii="David" w:eastAsia="Times New Roman" w:hAnsi="David" w:cs="David" w:hint="cs"/>
-          <w:kern w:val="0"/>
-          <w:sz w:val="24"/>
-          <w:szCs w:val="24"/>
-          <w:rtl/>
-          <w:lang w:val="en-US" w:eastAsia="en-IL"/>
+          <w:rFonts w:ascii="David" w:eastAsia="Times New Roman" w:hAnsi="David" w:cs="David"/>
+          <w:kern w:val="0"/>
+          <w:sz w:val="24"/>
+          <w:szCs w:val="24"/>
+          <w:rtl/>
           <w14:ligatures w14:val="none"/>
         </w:rPr>
         <w:t xml:space="preserve"> ב1 ויבצע </w:t>
@@ -2627,19 +3089,17 @@
           <w:kern w:val="0"/>
           <w:sz w:val="24"/>
           <w:szCs w:val="24"/>
-          <w:lang w:val="en-US" w:eastAsia="en-IL"/>
           <w14:ligatures w14:val="none"/>
         </w:rPr>
         <w:t>fork()</w:t>
       </w:r>
       <w:r>
         <w:rPr>
-          <w:rFonts w:ascii="David" w:eastAsia="Times New Roman" w:hAnsi="David" w:cs="David" w:hint="cs"/>
-          <w:kern w:val="0"/>
-          <w:sz w:val="24"/>
-          <w:szCs w:val="24"/>
-          <w:rtl/>
-          <w:lang w:val="en-US" w:eastAsia="en-IL"/>
+          <w:rFonts w:ascii="David" w:eastAsia="Times New Roman" w:hAnsi="David" w:cs="David"/>
+          <w:kern w:val="0"/>
+          <w:sz w:val="24"/>
+          <w:szCs w:val="24"/>
+          <w:rtl/>
           <w14:ligatures w14:val="none"/>
         </w:rPr>
         <w:t>.</w:t>
@@ -2661,18 +3121,16 @@
           <w:kern w:val="0"/>
           <w:sz w:val="24"/>
           <w:szCs w:val="24"/>
-          <w:lang w:val="en-US" w:eastAsia="en-IL"/>
-          <w14:ligatures w14:val="none"/>
-        </w:rPr>
-      </w:pPr>
-      <w:r>
-        <w:rPr>
-          <w:rFonts w:ascii="David" w:eastAsia="Times New Roman" w:hAnsi="David" w:cs="David" w:hint="cs"/>
-          <w:kern w:val="0"/>
-          <w:sz w:val="24"/>
-          <w:szCs w:val="24"/>
-          <w:rtl/>
-          <w:lang w:val="en-US" w:eastAsia="en-IL"/>
+          <w14:ligatures w14:val="none"/>
+        </w:rPr>
+      </w:pPr>
+      <w:r>
+        <w:rPr>
+          <w:rFonts w:ascii="David" w:eastAsia="Times New Roman" w:hAnsi="David" w:cs="David"/>
+          <w:kern w:val="0"/>
+          <w:sz w:val="24"/>
+          <w:szCs w:val="24"/>
+          <w:rtl/>
           <w14:ligatures w14:val="none"/>
         </w:rPr>
         <w:t>ללא תלות בהצלחת</w:t>
@@ -2683,19 +3141,17 @@
           <w:kern w:val="0"/>
           <w:sz w:val="24"/>
           <w:szCs w:val="24"/>
-          <w:lang w:val="en-US" w:eastAsia="en-IL"/>
           <w14:ligatures w14:val="none"/>
         </w:rPr>
         <w:t>/</w:t>
       </w:r>
       <w:r>
         <w:rPr>
-          <w:rFonts w:ascii="David" w:eastAsia="Times New Roman" w:hAnsi="David" w:cs="David" w:hint="cs"/>
-          <w:kern w:val="0"/>
-          <w:sz w:val="24"/>
-          <w:szCs w:val="24"/>
-          <w:rtl/>
-          <w:lang w:val="en-US" w:eastAsia="en-IL"/>
+          <w:rFonts w:ascii="David" w:eastAsia="Times New Roman" w:hAnsi="David" w:cs="David"/>
+          <w:kern w:val="0"/>
+          <w:sz w:val="24"/>
+          <w:szCs w:val="24"/>
+          <w:rtl/>
           <w14:ligatures w14:val="none"/>
         </w:rPr>
         <w:t>כשלון ה</w:t>
@@ -2706,19 +3162,17 @@
           <w:kern w:val="0"/>
           <w:sz w:val="24"/>
           <w:szCs w:val="24"/>
-          <w:lang w:val="en-US" w:eastAsia="en-IL"/>
           <w14:ligatures w14:val="none"/>
         </w:rPr>
         <w:t>fork()</w:t>
       </w:r>
       <w:r>
         <w:rPr>
-          <w:rFonts w:ascii="David" w:eastAsia="Times New Roman" w:hAnsi="David" w:cs="David" w:hint="cs"/>
-          <w:kern w:val="0"/>
-          <w:sz w:val="24"/>
-          <w:szCs w:val="24"/>
-          <w:rtl/>
-          <w:lang w:val="en-US" w:eastAsia="en-IL"/>
+          <w:rFonts w:ascii="David" w:eastAsia="Times New Roman" w:hAnsi="David" w:cs="David"/>
+          <w:kern w:val="0"/>
+          <w:sz w:val="24"/>
+          <w:szCs w:val="24"/>
+          <w:rtl/>
           <w14:ligatures w14:val="none"/>
         </w:rPr>
         <w:t xml:space="preserve"> התהליך יגיע לשורה 14 ויחזור על הפעולות הנ"ל ללא תנאי עצירה.</w:t>
@@ -2740,10 +3194,20 @@
           <w:kern w:val="0"/>
           <w:sz w:val="24"/>
           <w:szCs w:val="24"/>
-          <w:lang w:val="en-US" w:eastAsia="en-IL"/>
-          <w14:ligatures w14:val="none"/>
-        </w:rPr>
-      </w:pPr>
+          <w14:ligatures w14:val="none"/>
+        </w:rPr>
+      </w:pPr>
+      <w:r>
+        <w:rPr>
+          <w:rFonts w:ascii="David" w:eastAsia="Times New Roman" w:hAnsi="David" w:cs="David"/>
+          <w:kern w:val="0"/>
+          <w:sz w:val="24"/>
+          <w:szCs w:val="24"/>
+          <w:rtl/>
+          <w14:ligatures w14:val="none"/>
+        </w:rPr>
+        <w:t>בעצם ישנה לולאה אין</w:t>
+      </w:r>
       <w:r>
         <w:rPr>
           <w:rFonts w:ascii="David" w:eastAsia="Times New Roman" w:hAnsi="David" w:cs="David" w:hint="cs"/>
@@ -2751,30 +3215,38 @@
           <w:sz w:val="24"/>
           <w:szCs w:val="24"/>
           <w:rtl/>
-          <w:lang w:val="en-US" w:eastAsia="en-IL"/>
-          <w14:ligatures w14:val="none"/>
-        </w:rPr>
-        <w:t>בעצם ישנה לולאה אין סופית שתיצור תהליכים חדשים עד למספר תהליכים מקסימלי וגם כאשר תגיע למספר זה וה-</w:t>
-      </w:r>
-      <w:r>
-        <w:rPr>
-          <w:rFonts w:ascii="David" w:eastAsia="Times New Roman" w:hAnsi="David" w:cs="David"/>
-          <w:kern w:val="0"/>
-          <w:sz w:val="24"/>
-          <w:szCs w:val="24"/>
-          <w:lang w:val="en-US" w:eastAsia="en-IL"/>
+          <w14:ligatures w14:val="none"/>
+        </w:rPr>
+        <w:t>-</w:t>
+      </w:r>
+      <w:r>
+        <w:rPr>
+          <w:rFonts w:ascii="David" w:eastAsia="Times New Roman" w:hAnsi="David" w:cs="David"/>
+          <w:kern w:val="0"/>
+          <w:sz w:val="24"/>
+          <w:szCs w:val="24"/>
+          <w:rtl/>
+          <w14:ligatures w14:val="none"/>
+        </w:rPr>
+        <w:t>סופית שתיצור תהליכים חדשים עד למספר תהליכים מקסימלי וגם כאשר תגיע למספר זה וה-</w:t>
+      </w:r>
+      <w:r>
+        <w:rPr>
+          <w:rFonts w:ascii="David" w:eastAsia="Times New Roman" w:hAnsi="David" w:cs="David"/>
+          <w:kern w:val="0"/>
+          <w:sz w:val="24"/>
+          <w:szCs w:val="24"/>
           <w14:ligatures w14:val="none"/>
         </w:rPr>
         <w:t>fork()</w:t>
       </w:r>
       <w:r>
         <w:rPr>
-          <w:rFonts w:ascii="David" w:eastAsia="Times New Roman" w:hAnsi="David" w:cs="David" w:hint="cs"/>
-          <w:kern w:val="0"/>
-          <w:sz w:val="24"/>
-          <w:szCs w:val="24"/>
-          <w:rtl/>
-          <w:lang w:val="en-US" w:eastAsia="en-IL"/>
+          <w:rFonts w:ascii="David" w:eastAsia="Times New Roman" w:hAnsi="David" w:cs="David"/>
+          <w:kern w:val="0"/>
+          <w:sz w:val="24"/>
+          <w:szCs w:val="24"/>
+          <w:rtl/>
           <w14:ligatures w14:val="none"/>
         </w:rPr>
         <w:t>-ים יכשלו הלולאה תמשיך לרוץ.</w:t>
@@ -2796,19 +3268,17 @@
           <w:kern w:val="0"/>
           <w:sz w:val="24"/>
           <w:szCs w:val="24"/>
-          <w:lang w:val="en-US" w:eastAsia="en-IL"/>
           <w14:ligatures w14:val="none"/>
         </w:rPr>
       </w:pPr>
       <w:bookmarkStart w:id="0" w:name="_Hlk169949672"/>
       <w:r>
         <w:rPr>
-          <w:rFonts w:ascii="David" w:eastAsia="Times New Roman" w:hAnsi="David" w:cs="David" w:hint="cs"/>
-          <w:kern w:val="0"/>
-          <w:sz w:val="24"/>
-          <w:szCs w:val="24"/>
-          <w:rtl/>
-          <w:lang w:val="en-US" w:eastAsia="en-IL"/>
+          <w:rFonts w:ascii="David" w:eastAsia="Times New Roman" w:hAnsi="David" w:cs="David"/>
+          <w:kern w:val="0"/>
+          <w:sz w:val="24"/>
+          <w:szCs w:val="24"/>
+          <w:rtl/>
           <w14:ligatures w14:val="none"/>
         </w:rPr>
         <w:t xml:space="preserve">נשים לב כי אף תהליך לא יגיע לשורה 16 כלומר לא יגיע לפקודת </w:t>
@@ -2819,19 +3289,17 @@
           <w:kern w:val="0"/>
           <w:sz w:val="24"/>
           <w:szCs w:val="24"/>
-          <w:lang w:val="en-US" w:eastAsia="en-IL"/>
           <w14:ligatures w14:val="none"/>
         </w:rPr>
         <w:t>wait()</w:t>
       </w:r>
       <w:r>
         <w:rPr>
-          <w:rFonts w:ascii="David" w:eastAsia="Times New Roman" w:hAnsi="David" w:cs="David" w:hint="cs"/>
-          <w:kern w:val="0"/>
-          <w:sz w:val="24"/>
-          <w:szCs w:val="24"/>
-          <w:rtl/>
-          <w:lang w:val="en-US" w:eastAsia="en-IL"/>
+          <w:rFonts w:ascii="David" w:eastAsia="Times New Roman" w:hAnsi="David" w:cs="David"/>
+          <w:kern w:val="0"/>
+          <w:sz w:val="24"/>
+          <w:szCs w:val="24"/>
+          <w:rtl/>
           <w14:ligatures w14:val="none"/>
         </w:rPr>
         <w:t xml:space="preserve"> ולא לפקודת </w:t>
@@ -2842,19 +3310,17 @@
           <w:kern w:val="0"/>
           <w:sz w:val="24"/>
           <w:szCs w:val="24"/>
-          <w:lang w:val="en-US" w:eastAsia="en-IL"/>
           <w14:ligatures w14:val="none"/>
         </w:rPr>
         <w:t>print</w:t>
       </w:r>
       <w:r>
         <w:rPr>
-          <w:rFonts w:ascii="David" w:eastAsia="Times New Roman" w:hAnsi="David" w:cs="David" w:hint="cs"/>
-          <w:kern w:val="0"/>
-          <w:sz w:val="24"/>
-          <w:szCs w:val="24"/>
-          <w:rtl/>
-          <w:lang w:val="en-US" w:eastAsia="en-IL"/>
+          <w:rFonts w:ascii="David" w:eastAsia="Times New Roman" w:hAnsi="David" w:cs="David"/>
+          <w:kern w:val="0"/>
+          <w:sz w:val="24"/>
+          <w:szCs w:val="24"/>
+          <w:rtl/>
           <w14:ligatures w14:val="none"/>
         </w:rPr>
         <w:t>. לכן לא יודפס כלום למסך.</w:t>
@@ -2868,18 +3334,16 @@
           <w:kern w:val="0"/>
           <w:sz w:val="24"/>
           <w:szCs w:val="24"/>
-          <w:lang w:val="en-US" w:eastAsia="en-IL"/>
-          <w14:ligatures w14:val="none"/>
-        </w:rPr>
-      </w:pPr>
-      <w:r>
-        <w:rPr>
-          <w:rFonts w:ascii="David" w:eastAsia="Times New Roman" w:hAnsi="David" w:cs="David"/>
-          <w:kern w:val="0"/>
-          <w:sz w:val="24"/>
-          <w:szCs w:val="24"/>
-          <w:rtl/>
-          <w:lang w:val="en-US" w:eastAsia="en-IL"/>
+          <w14:ligatures w14:val="none"/>
+        </w:rPr>
+      </w:pPr>
+      <w:r>
+        <w:rPr>
+          <w:rFonts w:ascii="David" w:eastAsia="Times New Roman" w:hAnsi="David" w:cs="David"/>
+          <w:kern w:val="0"/>
+          <w:sz w:val="24"/>
+          <w:szCs w:val="24"/>
+          <w:rtl/>
           <w14:ligatures w14:val="none"/>
         </w:rPr>
         <w:br w:type="page"/>
@@ -2895,7 +3359,6 @@
           <w:sz w:val="24"/>
           <w:szCs w:val="24"/>
           <w:u w:val="single"/>
-          <w:lang w:val="en-IL" w:eastAsia="en-IL"/>
           <w14:ligatures w14:val="none"/>
         </w:rPr>
       </w:pPr>
@@ -2909,7 +3372,6 @@
           <w:szCs w:val="24"/>
           <w:u w:val="single"/>
           <w:rtl/>
-          <w:lang w:val="en-IL" w:eastAsia="en-IL"/>
           <w14:ligatures w14:val="none"/>
         </w:rPr>
         <w:lastRenderedPageBreak/>
@@ -2917,7 +3379,7 @@
       </w:r>
       <w:r>
         <w:rPr>
-          <w:rFonts w:ascii="David" w:eastAsia="Times New Roman" w:hAnsi="David" w:cs="David" w:hint="cs"/>
+          <w:rFonts w:ascii="David" w:eastAsia="Times New Roman" w:hAnsi="David" w:cs="David"/>
           <w:b/>
           <w:bCs/>
           <w:kern w:val="0"/>
@@ -2925,7 +3387,6 @@
           <w:szCs w:val="24"/>
           <w:u w:val="single"/>
           <w:rtl/>
-          <w:lang w:val="en-IL" w:eastAsia="en-IL"/>
           <w14:ligatures w14:val="none"/>
         </w:rPr>
         <w:t xml:space="preserve"> 2</w:t>
@@ -2945,7 +3406,6 @@
           <w:kern w:val="0"/>
           <w:sz w:val="24"/>
           <w:szCs w:val="24"/>
-          <w:lang w:val="en-IL" w:eastAsia="en-IL"/>
           <w14:ligatures w14:val="none"/>
         </w:rPr>
       </w:pPr>
@@ -2957,20 +3417,18 @@
           <w:szCs w:val="24"/>
           <w:u w:val="single"/>
           <w:rtl/>
-          <w:lang w:val="en-IL" w:eastAsia="en-IL"/>
           <w14:ligatures w14:val="none"/>
         </w:rPr>
         <w:t xml:space="preserve">סעיף </w:t>
       </w:r>
       <w:r>
         <w:rPr>
-          <w:rFonts w:ascii="David" w:eastAsia="Times New Roman" w:hAnsi="David" w:cs="David" w:hint="cs"/>
+          <w:rFonts w:ascii="David" w:eastAsia="Times New Roman" w:hAnsi="David" w:cs="David"/>
           <w:kern w:val="0"/>
           <w:sz w:val="24"/>
           <w:szCs w:val="24"/>
           <w:u w:val="single"/>
           <w:rtl/>
-          <w:lang w:val="en-IL" w:eastAsia="en-IL"/>
           <w14:ligatures w14:val="none"/>
         </w:rPr>
         <w:t>1</w:t>
@@ -2978,7 +3436,7 @@
     </w:p>
     <w:p>
       <w:pPr>
-        <w:pStyle w:val="ListParagraph"/>
+        <w:pStyle w:val="a3"/>
         <w:numPr>
           <w:ilvl w:val="1"/>
           <w:numId w:val="1"/>
@@ -2993,30 +3451,27 @@
           <w:kern w:val="0"/>
           <w:sz w:val="24"/>
           <w:szCs w:val="24"/>
-          <w:lang w:val="en-US" w:eastAsia="en-IL"/>
-          <w14:ligatures w14:val="none"/>
-        </w:rPr>
-      </w:pPr>
-      <w:r>
-        <w:rPr>
-          <w:rFonts w:ascii="David" w:eastAsia="Times New Roman" w:hAnsi="David" w:cs="David" w:hint="cs"/>
-          <w:kern w:val="0"/>
-          <w:sz w:val="24"/>
-          <w:szCs w:val="24"/>
-          <w:rtl/>
-          <w:lang w:val="en-US" w:eastAsia="en-IL"/>
+          <w14:ligatures w14:val="none"/>
+        </w:rPr>
+      </w:pPr>
+      <w:r>
+        <w:rPr>
+          <w:rFonts w:ascii="David" w:eastAsia="Times New Roman" w:hAnsi="David" w:cs="David"/>
+          <w:kern w:val="0"/>
+          <w:sz w:val="24"/>
+          <w:szCs w:val="24"/>
+          <w:rtl/>
           <w14:ligatures w14:val="none"/>
         </w:rPr>
         <w:t>הקוד הנ"ל מאתחל מערך בגודל 4 עם הערכים 0,1,2,3 .</w:t>
       </w:r>
       <w:r>
         <w:rPr>
-          <w:rFonts w:ascii="David" w:eastAsia="Times New Roman" w:hAnsi="David" w:cs="David" w:hint="cs"/>
-          <w:kern w:val="0"/>
-          <w:sz w:val="24"/>
-          <w:szCs w:val="24"/>
-          <w:rtl/>
-          <w:lang w:val="en-US" w:eastAsia="en-IL"/>
+          <w:rFonts w:ascii="David" w:eastAsia="Times New Roman" w:hAnsi="David" w:cs="David"/>
+          <w:kern w:val="0"/>
+          <w:sz w:val="24"/>
+          <w:szCs w:val="24"/>
+          <w:rtl/>
           <w14:ligatures w14:val="none"/>
         </w:rPr>
         <w:t xml:space="preserve"> </w:t>
@@ -3024,7 +3479,7 @@
     </w:p>
     <w:p>
       <w:pPr>
-        <w:pStyle w:val="ListParagraph"/>
+        <w:pStyle w:val="a3"/>
         <w:numPr>
           <w:ilvl w:val="1"/>
           <w:numId w:val="1"/>
@@ -3039,18 +3494,16 @@
           <w:kern w:val="0"/>
           <w:sz w:val="24"/>
           <w:szCs w:val="24"/>
-          <w:lang w:val="en-US" w:eastAsia="en-IL"/>
-          <w14:ligatures w14:val="none"/>
-        </w:rPr>
-      </w:pPr>
-      <w:r>
-        <w:rPr>
-          <w:rFonts w:ascii="David" w:eastAsia="Times New Roman" w:hAnsi="David" w:cs="David" w:hint="cs"/>
-          <w:kern w:val="0"/>
-          <w:sz w:val="24"/>
-          <w:szCs w:val="24"/>
-          <w:rtl/>
-          <w:lang w:val="en-US" w:eastAsia="en-IL"/>
+          <w14:ligatures w14:val="none"/>
+        </w:rPr>
+      </w:pPr>
+      <w:r>
+        <w:rPr>
+          <w:rFonts w:ascii="David" w:eastAsia="Times New Roman" w:hAnsi="David" w:cs="David"/>
+          <w:kern w:val="0"/>
+          <w:sz w:val="24"/>
+          <w:szCs w:val="24"/>
+          <w:rtl/>
           <w14:ligatures w14:val="none"/>
         </w:rPr>
         <w:t xml:space="preserve">אחר כך בלולאה ללא תנאי עצירה מודפסים הערכים מסוף המערך להתחלתו </w:t>
@@ -3061,19 +3514,17 @@
           <w:kern w:val="0"/>
           <w:sz w:val="24"/>
           <w:szCs w:val="24"/>
-          <w:lang w:val="en-US" w:eastAsia="en-IL"/>
           <w14:ligatures w14:val="none"/>
         </w:rPr>
         <w:br/>
       </w:r>
       <w:r>
         <w:rPr>
-          <w:rFonts w:ascii="David" w:eastAsia="Times New Roman" w:hAnsi="David" w:cs="David" w:hint="cs"/>
-          <w:kern w:val="0"/>
-          <w:sz w:val="24"/>
-          <w:szCs w:val="24"/>
-          <w:rtl/>
-          <w:lang w:val="en-US" w:eastAsia="en-IL"/>
+          <w:rFonts w:ascii="David" w:eastAsia="Times New Roman" w:hAnsi="David" w:cs="David"/>
+          <w:kern w:val="0"/>
+          <w:sz w:val="24"/>
+          <w:szCs w:val="24"/>
+          <w:rtl/>
           <w14:ligatures w14:val="none"/>
         </w:rPr>
         <w:t>(</w:t>
@@ -3084,42 +3535,62 @@
           <w:kern w:val="0"/>
           <w:sz w:val="24"/>
           <w:szCs w:val="24"/>
-          <w:lang w:val="en-US" w:eastAsia="en-IL"/>
           <w14:ligatures w14:val="none"/>
         </w:rPr>
         <w:t>(x[3] -&gt; x[2] -&gt; x[1] -&gt;x[0] -&gt; x[-1] -&gt; …</w:t>
       </w:r>
       <w:r>
         <w:rPr>
-          <w:rFonts w:ascii="David" w:eastAsia="Times New Roman" w:hAnsi="David" w:cs="David" w:hint="cs"/>
-          <w:kern w:val="0"/>
-          <w:sz w:val="24"/>
-          <w:szCs w:val="24"/>
-          <w:rtl/>
-          <w:lang w:val="en-US" w:eastAsia="en-IL"/>
-          <w14:ligatures w14:val="none"/>
-        </w:rPr>
-        <w:t xml:space="preserve"> בגלל שהלולאה אין סופית הקוד ימשיך להדפיס את תאי הזכרון שנמצאים לפני המערך בקפיצות של 4 בתים (כגודל של </w:t>
-      </w:r>
-      <w:r>
-        <w:rPr>
-          <w:rFonts w:ascii="David" w:eastAsia="Times New Roman" w:hAnsi="David" w:cs="David"/>
-          <w:kern w:val="0"/>
-          <w:sz w:val="24"/>
-          <w:szCs w:val="24"/>
-          <w:lang w:val="en-US" w:eastAsia="en-IL"/>
+          <w:rFonts w:ascii="David" w:eastAsia="Times New Roman" w:hAnsi="David" w:cs="David"/>
+          <w:kern w:val="0"/>
+          <w:sz w:val="24"/>
+          <w:szCs w:val="24"/>
+          <w:rtl/>
+          <w14:ligatures w14:val="none"/>
+        </w:rPr>
+        <w:t xml:space="preserve"> בגלל שהלולאה אין סופית הקוד ימשיך להדפיס את תאי </w:t>
+      </w:r>
+      <w:proofErr w:type="spellStart"/>
+      <w:r>
+        <w:rPr>
+          <w:rFonts w:ascii="David" w:eastAsia="Times New Roman" w:hAnsi="David" w:cs="David"/>
+          <w:kern w:val="0"/>
+          <w:sz w:val="24"/>
+          <w:szCs w:val="24"/>
+          <w:rtl/>
+          <w14:ligatures w14:val="none"/>
+        </w:rPr>
+        <w:t>הזכרון</w:t>
+      </w:r>
+      <w:proofErr w:type="spellEnd"/>
+      <w:r>
+        <w:rPr>
+          <w:rFonts w:ascii="David" w:eastAsia="Times New Roman" w:hAnsi="David" w:cs="David"/>
+          <w:kern w:val="0"/>
+          <w:sz w:val="24"/>
+          <w:szCs w:val="24"/>
+          <w:rtl/>
+          <w14:ligatures w14:val="none"/>
+        </w:rPr>
+        <w:t xml:space="preserve"> שנמצאים לפני המערך בקפיצות של 4 בתים (כגודל של </w:t>
+      </w:r>
+      <w:r>
+        <w:rPr>
+          <w:rFonts w:ascii="David" w:eastAsia="Times New Roman" w:hAnsi="David" w:cs="David"/>
+          <w:kern w:val="0"/>
+          <w:sz w:val="24"/>
+          <w:szCs w:val="24"/>
           <w14:ligatures w14:val="none"/>
         </w:rPr>
         <w:t>int</w:t>
       </w:r>
       <w:r>
         <w:rPr>
-          <w:rFonts w:ascii="David" w:eastAsia="Times New Roman" w:hAnsi="David" w:cs="David" w:hint="cs"/>
-          <w:kern w:val="0"/>
-          <w:sz w:val="24"/>
-          <w:szCs w:val="24"/>
-          <w:rtl/>
-          <w:lang w:val="en-US" w:eastAsia="en-IL"/>
+          <w:rFonts w:ascii="David" w:eastAsia="Times New Roman" w:hAnsi="David" w:cs="David"/>
+          <w:kern w:val="0"/>
+          <w:sz w:val="24"/>
+          <w:szCs w:val="24"/>
+          <w:rtl/>
           <w14:ligatures w14:val="none"/>
         </w:rPr>
         <w:t>) עד אשר יגיע לכתובת לא חוקית.</w:t>
@@ -3127,7 +3598,7 @@
     </w:p>
     <w:p>
       <w:pPr>
-        <w:pStyle w:val="ListParagraph"/>
+        <w:pStyle w:val="a3"/>
         <w:numPr>
           <w:ilvl w:val="1"/>
           <w:numId w:val="1"/>
@@ -3142,18 +3613,16 @@
           <w:kern w:val="0"/>
           <w:sz w:val="24"/>
           <w:szCs w:val="24"/>
-          <w:lang w:val="en-US" w:eastAsia="en-IL"/>
-          <w14:ligatures w14:val="none"/>
-        </w:rPr>
-      </w:pPr>
-      <w:r>
-        <w:rPr>
-          <w:rFonts w:ascii="David" w:eastAsia="Times New Roman" w:hAnsi="David" w:cs="David" w:hint="cs"/>
-          <w:kern w:val="0"/>
-          <w:sz w:val="24"/>
-          <w:szCs w:val="24"/>
-          <w:rtl/>
-          <w:lang w:val="en-US" w:eastAsia="en-IL"/>
+          <w14:ligatures w14:val="none"/>
+        </w:rPr>
+      </w:pPr>
+      <w:r>
+        <w:rPr>
+          <w:rFonts w:ascii="David" w:eastAsia="Times New Roman" w:hAnsi="David" w:cs="David"/>
+          <w:kern w:val="0"/>
+          <w:sz w:val="24"/>
+          <w:szCs w:val="24"/>
+          <w:rtl/>
           <w14:ligatures w14:val="none"/>
         </w:rPr>
         <w:t xml:space="preserve">במקרה זה ישלח </w:t>
@@ -3164,19 +3633,17 @@
           <w:kern w:val="0"/>
           <w:sz w:val="24"/>
           <w:szCs w:val="24"/>
-          <w:lang w:val="en-US" w:eastAsia="en-IL"/>
           <w14:ligatures w14:val="none"/>
         </w:rPr>
         <w:t>signal SIGSEGV</w:t>
       </w:r>
       <w:r>
         <w:rPr>
-          <w:rFonts w:ascii="David" w:eastAsia="Times New Roman" w:hAnsi="David" w:cs="David" w:hint="cs"/>
-          <w:kern w:val="0"/>
-          <w:sz w:val="24"/>
-          <w:szCs w:val="24"/>
-          <w:rtl/>
-          <w:lang w:val="en-US" w:eastAsia="en-IL"/>
+          <w:rFonts w:ascii="David" w:eastAsia="Times New Roman" w:hAnsi="David" w:cs="David"/>
+          <w:kern w:val="0"/>
+          <w:sz w:val="24"/>
+          <w:szCs w:val="24"/>
+          <w:rtl/>
           <w14:ligatures w14:val="none"/>
         </w:rPr>
         <w:t xml:space="preserve"> אשר מעיד על  </w:t>
@@ -3187,98 +3654,131 @@
           <w:kern w:val="0"/>
           <w:sz w:val="24"/>
           <w:szCs w:val="24"/>
-          <w:lang w:val="en-US" w:eastAsia="en-IL"/>
           <w14:ligatures w14:val="none"/>
         </w:rPr>
         <w:t>segmentation violation</w:t>
       </w:r>
       <w:r>
         <w:rPr>
-          <w:rFonts w:ascii="David" w:eastAsia="Times New Roman" w:hAnsi="David" w:cs="David" w:hint="cs"/>
-          <w:kern w:val="0"/>
-          <w:sz w:val="24"/>
-          <w:szCs w:val="24"/>
-          <w:rtl/>
-          <w:lang w:val="en-US" w:eastAsia="en-IL"/>
-          <w14:ligatures w14:val="none"/>
-        </w:rPr>
-        <w:t xml:space="preserve"> (פנייה לכתובת לא חוקית בזכרון) ולכן יריץ את הפונקציה </w:t>
+          <w:rFonts w:ascii="David" w:eastAsia="Times New Roman" w:hAnsi="David" w:cs="David"/>
+          <w:kern w:val="0"/>
+          <w:sz w:val="24"/>
+          <w:szCs w:val="24"/>
+          <w:rtl/>
+          <w14:ligatures w14:val="none"/>
+        </w:rPr>
+        <w:t xml:space="preserve"> (פנייה לכתובת לא חוקית </w:t>
       </w:r>
       <w:proofErr w:type="spellStart"/>
       <w:r>
+        <w:rPr>
+          <w:rFonts w:ascii="David" w:eastAsia="Times New Roman" w:hAnsi="David" w:cs="David"/>
+          <w:kern w:val="0"/>
+          <w:sz w:val="24"/>
+          <w:szCs w:val="24"/>
+          <w:rtl/>
+          <w14:ligatures w14:val="none"/>
+        </w:rPr>
+        <w:t>בזכרון</w:t>
+      </w:r>
+      <w:proofErr w:type="spellEnd"/>
+      <w:r>
+        <w:rPr>
+          <w:rFonts w:ascii="David" w:eastAsia="Times New Roman" w:hAnsi="David" w:cs="David"/>
+          <w:kern w:val="0"/>
+          <w:sz w:val="24"/>
+          <w:szCs w:val="24"/>
+          <w:rtl/>
+          <w14:ligatures w14:val="none"/>
+        </w:rPr>
+        <w:t xml:space="preserve">) ולכן יריץ את הפונקציה </w:t>
+      </w:r>
+      <w:proofErr w:type="spellStart"/>
+      <w:r>
+        <w:rPr>
+          <w:rFonts w:ascii="David" w:hAnsi="David" w:cs="David"/>
+          <w:sz w:val="24"/>
+          <w:szCs w:val="24"/>
+        </w:rPr>
         <w:t>seg_fault_catcher</w:t>
       </w:r>
       <w:proofErr w:type="spellEnd"/>
       <w:r>
         <w:rPr>
-          <w:rFonts w:hint="cs"/>
+          <w:rFonts w:ascii="David" w:hAnsi="David" w:cs="David"/>
+          <w:sz w:val="24"/>
+          <w:szCs w:val="24"/>
           <w:rtl/>
         </w:rPr>
         <w:t xml:space="preserve"> שמדפיסה את ערך ה</w:t>
       </w:r>
       <w:r>
         <w:rPr>
-          <w:lang w:val="en-US"/>
+          <w:rFonts w:ascii="David" w:hAnsi="David" w:cs="David"/>
+          <w:sz w:val="24"/>
+          <w:szCs w:val="24"/>
         </w:rPr>
         <w:t>signal</w:t>
       </w:r>
       <w:r>
         <w:rPr>
-          <w:rFonts w:hint="cs"/>
-          <w:rtl/>
-          <w:lang w:val="en-US"/>
-        </w:rPr>
-        <w:t xml:space="preserve"> (שהוא 11) ויוצאת מהתכנית</w:t>
-      </w:r>
-      <w:r>
-        <w:rPr>
-          <w:rFonts w:hint="cs"/>
-          <w:rtl/>
-          <w:lang w:val="en-US"/>
-        </w:rPr>
-        <w:t xml:space="preserve"> (ולכן לא נגיע לשורה 23 </w:t>
-      </w:r>
-      <w:r>
-        <w:rPr>
-          <w:rtl/>
-          <w:lang w:val="en-US"/>
-        </w:rPr>
-        <w:t>–</w:t>
-      </w:r>
-      <w:r>
-        <w:rPr>
-          <w:rFonts w:hint="cs"/>
-          <w:rtl/>
-          <w:lang w:val="en-US"/>
-        </w:rPr>
-        <w:t xml:space="preserve"> שורת ההדפסה של </w:t>
-      </w:r>
-      <w:r>
-        <w:rPr>
-          <w:lang w:val="en-US"/>
+          <w:rFonts w:ascii="David" w:hAnsi="David" w:cs="David"/>
+          <w:sz w:val="24"/>
+          <w:szCs w:val="24"/>
+          <w:rtl/>
+        </w:rPr>
+        <w:t xml:space="preserve"> (שהוא 11) ויוצאת </w:t>
+      </w:r>
+      <w:proofErr w:type="spellStart"/>
+      <w:r>
+        <w:rPr>
+          <w:rFonts w:ascii="David" w:hAnsi="David" w:cs="David"/>
+          <w:sz w:val="24"/>
+          <w:szCs w:val="24"/>
+          <w:rtl/>
+        </w:rPr>
+        <w:t>מהתכנית</w:t>
+      </w:r>
+      <w:proofErr w:type="spellEnd"/>
+      <w:r>
+        <w:rPr>
+          <w:rFonts w:ascii="David" w:hAnsi="David" w:cs="David"/>
+          <w:sz w:val="24"/>
+          <w:szCs w:val="24"/>
+          <w:rtl/>
+        </w:rPr>
+        <w:t xml:space="preserve"> (ולכן לא נגיע לשורה 23 – שורת ההדפסה של </w:t>
+      </w:r>
+      <w:r>
+        <w:rPr>
+          <w:rFonts w:ascii="David" w:hAnsi="David" w:cs="David"/>
+          <w:sz w:val="24"/>
+          <w:szCs w:val="24"/>
         </w:rPr>
         <w:t>Hi</w:t>
       </w:r>
       <w:r>
         <w:rPr>
-          <w:rFonts w:hint="cs"/>
-          <w:rtl/>
-          <w:lang w:val="en-US"/>
+          <w:rFonts w:ascii="David" w:hAnsi="David" w:cs="David"/>
+          <w:sz w:val="24"/>
+          <w:szCs w:val="24"/>
+          <w:rtl/>
         </w:rPr>
         <w:t>)</w:t>
       </w:r>
       <w:r>
         <w:rPr>
-          <w:rFonts w:hint="cs"/>
-          <w:rtl/>
-          <w:lang w:val="en-US"/>
+          <w:rFonts w:ascii="David" w:hAnsi="David" w:cs="David"/>
+          <w:sz w:val="24"/>
+          <w:szCs w:val="24"/>
+          <w:rtl/>
         </w:rPr>
         <w:t>.</w:t>
       </w:r>
     </w:p>
     <w:p>
       <w:pPr>
-        <w:pStyle w:val="ListParagraph"/>
+        <w:pStyle w:val="a3"/>
         <w:numPr>
           <w:ilvl w:val="1"/>
           <w:numId w:val="1"/>
@@ -3293,44 +3793,104 @@
           <w:kern w:val="0"/>
           <w:sz w:val="24"/>
           <w:szCs w:val="24"/>
-          <w:lang w:val="en-US" w:eastAsia="en-IL"/>
-          <w14:ligatures w14:val="none"/>
-        </w:rPr>
-      </w:pPr>
-      <w:r>
-        <w:rPr>
-          <w:rFonts w:hint="cs"/>
-          <w:rtl/>
-          <w:lang w:val="en-US"/>
+          <w14:ligatures w14:val="none"/>
+        </w:rPr>
+      </w:pPr>
+      <w:r>
+        <w:rPr>
+          <w:rFonts w:ascii="David" w:hAnsi="David" w:cs="David"/>
+          <w:sz w:val="24"/>
+          <w:szCs w:val="24"/>
+          <w:rtl/>
         </w:rPr>
         <w:t xml:space="preserve">ההדפסה תהיה: </w:t>
       </w:r>
       <w:r>
         <w:rPr>
-          <w:lang w:val="en-US"/>
+          <w:rFonts w:ascii="David" w:hAnsi="David" w:cs="David"/>
+          <w:sz w:val="24"/>
+          <w:szCs w:val="24"/>
         </w:rPr>
         <w:t>3-&gt;2-&gt;1-&gt;0-&gt;…-&gt;11</w:t>
       </w:r>
       <w:r>
         <w:rPr>
-          <w:rFonts w:hint="cs"/>
-          <w:rtl/>
-          <w:lang w:val="en-US"/>
-        </w:rPr>
-        <w:t xml:space="preserve"> (כאשר ... הוא ערך לא יודע של תמונת הזכרון)</w:t>
-      </w:r>
-      <w:r>
-        <w:rPr>
-          <w:rFonts w:hint="cs"/>
-          <w:rtl/>
-          <w:lang w:val="en-US"/>
+          <w:rFonts w:ascii="David" w:hAnsi="David" w:cs="David"/>
+          <w:sz w:val="24"/>
+          <w:szCs w:val="24"/>
+          <w:rtl/>
+        </w:rPr>
+        <w:t xml:space="preserve"> (כאשר </w:t>
+      </w:r>
+      <w:r>
+        <w:rPr>
+          <w:rFonts w:ascii="David" w:hAnsi="David" w:cs="David" w:hint="cs"/>
+          <w:sz w:val="24"/>
+          <w:szCs w:val="24"/>
+          <w:rtl/>
+        </w:rPr>
+        <w:t>"</w:t>
+      </w:r>
+      <w:r>
+        <w:rPr>
+          <w:rFonts w:ascii="David" w:hAnsi="David" w:cs="David"/>
+          <w:sz w:val="24"/>
+          <w:szCs w:val="24"/>
+          <w:rtl/>
+        </w:rPr>
+        <w:t>...</w:t>
+      </w:r>
+      <w:r>
+        <w:rPr>
+          <w:rFonts w:ascii="David" w:hAnsi="David" w:cs="David" w:hint="cs"/>
+          <w:sz w:val="24"/>
+          <w:szCs w:val="24"/>
+          <w:rtl/>
+        </w:rPr>
+        <w:t>"</w:t>
+      </w:r>
+      <w:r>
+        <w:rPr>
+          <w:rFonts w:ascii="David" w:hAnsi="David" w:cs="David"/>
+          <w:sz w:val="24"/>
+          <w:szCs w:val="24"/>
+          <w:rtl/>
+        </w:rPr>
+        <w:t xml:space="preserve"> הוא ערך לא יודע של תמונת </w:t>
+      </w:r>
+      <w:proofErr w:type="spellStart"/>
+      <w:r>
+        <w:rPr>
+          <w:rFonts w:ascii="David" w:hAnsi="David" w:cs="David"/>
+          <w:sz w:val="24"/>
+          <w:szCs w:val="24"/>
+          <w:rtl/>
+        </w:rPr>
+        <w:t>הזכרון</w:t>
+      </w:r>
+      <w:proofErr w:type="spellEnd"/>
+      <w:r>
+        <w:rPr>
+          <w:rFonts w:ascii="David" w:hAnsi="David" w:cs="David"/>
+          <w:sz w:val="24"/>
+          <w:szCs w:val="24"/>
+          <w:rtl/>
+        </w:rPr>
+        <w:t>)</w:t>
+      </w:r>
+      <w:r>
+        <w:rPr>
+          <w:rFonts w:ascii="David" w:hAnsi="David" w:cs="David"/>
+          <w:sz w:val="24"/>
+          <w:szCs w:val="24"/>
+          <w:rtl/>
         </w:rPr>
         <w:t>.</w:t>
       </w:r>
     </w:p>
     <w:p>
       <w:pPr>
-        <w:pStyle w:val="ListParagraph"/>
+        <w:pStyle w:val="a3"/>
         <w:numPr>
           <w:ilvl w:val="1"/>
           <w:numId w:val="1"/>
@@ -3345,36 +3905,39 @@
           <w:kern w:val="0"/>
           <w:sz w:val="24"/>
           <w:szCs w:val="24"/>
-          <w:lang w:val="en-US" w:eastAsia="en-IL"/>
-          <w14:ligatures w14:val="none"/>
-        </w:rPr>
-      </w:pPr>
-      <w:r>
-        <w:rPr>
-          <w:rFonts w:hint="cs"/>
-          <w:rtl/>
-          <w:lang w:val="en-US"/>
+          <w14:ligatures w14:val="none"/>
+        </w:rPr>
+      </w:pPr>
+      <w:r>
+        <w:rPr>
+          <w:rFonts w:ascii="David" w:hAnsi="David" w:cs="David"/>
+          <w:sz w:val="24"/>
+          <w:szCs w:val="24"/>
+          <w:rtl/>
         </w:rPr>
         <w:t xml:space="preserve">סה"כ ההדפה האחרונה תהיה "11" והתשובה הנכונה היא </w:t>
       </w:r>
       <w:r>
         <w:rPr>
-          <w:lang w:val="en-US"/>
+          <w:rFonts w:ascii="David" w:hAnsi="David" w:cs="David"/>
+          <w:sz w:val="24"/>
+          <w:szCs w:val="24"/>
         </w:rPr>
         <w:t>d</w:t>
       </w:r>
       <w:r>
         <w:rPr>
-          <w:rFonts w:hint="cs"/>
-          <w:rtl/>
-          <w:lang w:val="en-US"/>
+          <w:rFonts w:ascii="David" w:hAnsi="David" w:cs="David"/>
+          <w:sz w:val="24"/>
+          <w:szCs w:val="24"/>
+          <w:rtl/>
         </w:rPr>
         <w:t>.</w:t>
       </w:r>
     </w:p>
     <w:p>
       <w:pPr>
-        <w:pStyle w:val="ListParagraph"/>
+        <w:pStyle w:val="a3"/>
         <w:bidi/>
         <w:spacing w:before="100" w:beforeAutospacing="1" w:after="100" w:afterAutospacing="1" w:line="360" w:lineRule="auto"/>
         <w:ind w:left="1363"/>
@@ -3386,7 +3949,6 @@
           <w:kern w:val="0"/>
           <w:sz w:val="24"/>
           <w:szCs w:val="24"/>
-          <w:lang w:val="en-US" w:eastAsia="en-IL"/>
           <w14:ligatures w14:val="none"/>
         </w:rPr>
       </w:pPr>
@@ -3404,7 +3966,6 @@
           <w:kern w:val="0"/>
           <w:sz w:val="24"/>
           <w:szCs w:val="24"/>
-          <w:lang w:val="en-IL" w:eastAsia="en-IL"/>
           <w14:ligatures w14:val="none"/>
         </w:rPr>
       </w:pPr>
@@ -3416,28 +3977,14 @@
           <w:szCs w:val="24"/>
           <w:u w:val="single"/>
           <w:rtl/>
-          <w:lang w:val="en-IL" w:eastAsia="en-IL"/>
-          <w14:ligatures w14:val="none"/>
-        </w:rPr>
-        <w:t xml:space="preserve">סעיף </w:t>
-      </w:r>
-      <w:r>
-        <w:rPr>
-          <w:rFonts w:ascii="David" w:eastAsia="Times New Roman" w:hAnsi="David" w:cs="David" w:hint="cs"/>
-          <w:kern w:val="0"/>
-          <w:sz w:val="24"/>
-          <w:szCs w:val="24"/>
-          <w:u w:val="single"/>
-          <w:rtl/>
-          <w:lang w:val="en-IL" w:eastAsia="en-IL"/>
-          <w14:ligatures w14:val="none"/>
-        </w:rPr>
-        <w:t>2</w:t>
+          <w14:ligatures w14:val="none"/>
+        </w:rPr>
+        <w:t>סעיף 2</w:t>
       </w:r>
     </w:p>
     <w:p>
       <w:pPr>
-        <w:pStyle w:val="ListParagraph"/>
+        <w:pStyle w:val="a3"/>
         <w:numPr>
           <w:ilvl w:val="1"/>
           <w:numId w:val="1"/>
@@ -3452,272 +3999,315 @@
           <w:kern w:val="0"/>
           <w:sz w:val="24"/>
           <w:szCs w:val="24"/>
-          <w:lang w:val="en-US" w:eastAsia="en-IL"/>
-          <w14:ligatures w14:val="none"/>
-        </w:rPr>
-      </w:pPr>
-      <w:r>
-        <w:rPr>
+          <w14:ligatures w14:val="none"/>
+        </w:rPr>
+      </w:pPr>
+      <w:r>
+        <w:rPr>
+          <w:rFonts w:ascii="David" w:hAnsi="David" w:cs="David"/>
+          <w:sz w:val="24"/>
+          <w:szCs w:val="24"/>
           <w:rtl/>
         </w:rPr>
         <w:t>הפונקציה</w:t>
       </w:r>
       <w:r>
+        <w:rPr>
+          <w:rFonts w:ascii="David" w:hAnsi="David" w:cs="David"/>
+          <w:sz w:val="24"/>
+          <w:szCs w:val="24"/>
+        </w:rPr>
         <w:t xml:space="preserve"> </w:t>
       </w:r>
       <w:proofErr w:type="spellStart"/>
       <w:r>
+        <w:rPr>
+          <w:rFonts w:ascii="David" w:hAnsi="David" w:cs="David"/>
+          <w:sz w:val="24"/>
+          <w:szCs w:val="24"/>
+        </w:rPr>
         <w:t>catcher_fault_seg</w:t>
       </w:r>
       <w:proofErr w:type="spellEnd"/>
       <w:r>
+        <w:rPr>
+          <w:rFonts w:ascii="David" w:hAnsi="David" w:cs="David"/>
+          <w:sz w:val="24"/>
+          <w:szCs w:val="24"/>
+        </w:rPr>
         <w:t xml:space="preserve"> </w:t>
       </w:r>
       <w:r>
         <w:rPr>
+          <w:rFonts w:ascii="David" w:hAnsi="David" w:cs="David"/>
+          <w:sz w:val="24"/>
+          <w:szCs w:val="24"/>
           <w:rtl/>
         </w:rPr>
         <w:t>תיקרא פעם אחת בלבד</w:t>
       </w:r>
       <w:r>
+        <w:rPr>
+          <w:rFonts w:ascii="David" w:hAnsi="David" w:cs="David"/>
+          <w:sz w:val="24"/>
+          <w:szCs w:val="24"/>
+        </w:rPr>
         <w:t xml:space="preserve"> . </w:t>
       </w:r>
       <w:r>
         <w:rPr>
-          <w:rtl/>
-        </w:rPr>
-        <w:t>ה</w:t>
-      </w:r>
-      <w:r>
-        <w:rPr>
-          <w:rFonts w:hint="cs"/>
-          <w:rtl/>
-        </w:rPr>
-        <w:t>תשובה</w:t>
-      </w:r>
-      <w:r>
-        <w:rPr>
-          <w:rtl/>
-        </w:rPr>
-        <w:t xml:space="preserve">: </w:t>
-      </w:r>
-      <w:r>
-        <w:rPr>
+          <w:rFonts w:ascii="David" w:hAnsi="David" w:cs="David"/>
+          <w:sz w:val="24"/>
+          <w:szCs w:val="24"/>
+          <w:rtl/>
+        </w:rPr>
+        <w:t xml:space="preserve">התשובה: </w:t>
+      </w:r>
+      <w:r>
+        <w:rPr>
+          <w:rFonts w:ascii="David" w:hAnsi="David" w:cs="David"/>
           <w:b/>
           <w:bCs/>
-          <w:rtl/>
-        </w:rPr>
-        <w:t>לא</w:t>
-      </w:r>
-      <w:r>
-        <w:rPr>
-          <w:rFonts w:hint="cs"/>
-          <w:b/>
-          <w:bCs/>
-          <w:rtl/>
-        </w:rPr>
-        <w:t>.</w:t>
+          <w:sz w:val="24"/>
+          <w:szCs w:val="24"/>
+          <w:rtl/>
+        </w:rPr>
+        <w:t>לא.</w:t>
       </w:r>
     </w:p>
     <w:p>
       <w:pPr>
-        <w:pStyle w:val="ListParagraph"/>
+        <w:pStyle w:val="a3"/>
         <w:bidi/>
         <w:spacing w:before="100" w:beforeAutospacing="1" w:after="100" w:afterAutospacing="1" w:line="360" w:lineRule="auto"/>
         <w:ind w:left="1363"/>
         <w:jc w:val="both"/>
         <w:rPr>
-          <w:rtl/>
-          <w:lang w:val="en-US"/>
-        </w:rPr>
-      </w:pPr>
-      <w:r>
-        <w:rPr>
-          <w:rFonts w:hint="cs"/>
+          <w:rFonts w:ascii="David" w:hAnsi="David" w:cs="David"/>
+          <w:sz w:val="24"/>
+          <w:szCs w:val="24"/>
+          <w:rtl/>
+        </w:rPr>
+      </w:pPr>
+      <w:r>
+        <w:rPr>
+          <w:rFonts w:ascii="David" w:hAnsi="David" w:cs="David"/>
+          <w:sz w:val="24"/>
+          <w:szCs w:val="24"/>
           <w:rtl/>
         </w:rPr>
         <w:t>נימוק:</w:t>
       </w:r>
       <w:r>
         <w:rPr>
+          <w:rFonts w:ascii="David" w:hAnsi="David" w:cs="David"/>
+          <w:sz w:val="24"/>
+          <w:szCs w:val="24"/>
           <w:rtl/>
         </w:rPr>
         <w:br/>
-      </w:r>
-      <w:r>
-        <w:rPr>
-          <w:rFonts w:hint="cs"/>
-          <w:rtl/>
-        </w:rPr>
-        <w:t xml:space="preserve">כיוון </w:t>
-      </w:r>
-      <w:r>
-        <w:rPr>
-          <w:rFonts w:hint="cs"/>
-          <w:rtl/>
-        </w:rPr>
-        <w:t xml:space="preserve">שבטיפול שליחת </w:t>
-      </w:r>
-      <w:r>
-        <w:rPr>
-          <w:lang w:val="en-US"/>
+        <w:t xml:space="preserve">כיוון שבטיפול שליחת </w:t>
+      </w:r>
+      <w:r>
+        <w:rPr>
+          <w:rFonts w:ascii="David" w:hAnsi="David" w:cs="David"/>
+          <w:sz w:val="24"/>
+          <w:szCs w:val="24"/>
         </w:rPr>
         <w:t>SIGSEGV</w:t>
       </w:r>
       <w:r>
         <w:rPr>
-          <w:rFonts w:hint="cs"/>
-          <w:rtl/>
-          <w:lang w:val="en-US"/>
+          <w:rFonts w:ascii="David" w:hAnsi="David" w:cs="David"/>
+          <w:sz w:val="24"/>
+          <w:szCs w:val="24"/>
+          <w:rtl/>
         </w:rPr>
         <w:t xml:space="preserve"> הפונקציה מגדירה את הטיפול ב</w:t>
       </w:r>
       <w:r>
         <w:rPr>
-          <w:lang w:val="en-US"/>
+          <w:rFonts w:ascii="David" w:hAnsi="David" w:cs="David"/>
+          <w:sz w:val="24"/>
+          <w:szCs w:val="24"/>
         </w:rPr>
         <w:t>SIGFPE</w:t>
       </w:r>
       <w:r>
         <w:rPr>
-          <w:rFonts w:hint="cs"/>
-          <w:rtl/>
-          <w:lang w:val="en-US"/>
+          <w:rFonts w:ascii="David" w:hAnsi="David" w:cs="David"/>
+          <w:sz w:val="24"/>
+          <w:szCs w:val="24"/>
+          <w:rtl/>
         </w:rPr>
         <w:t xml:space="preserve"> להיות הפונקציה עצמה, מתקיים כי בקבלת </w:t>
       </w:r>
       <w:r>
         <w:rPr>
-          <w:lang w:val="en-US"/>
+          <w:rFonts w:ascii="David" w:hAnsi="David" w:cs="David"/>
+          <w:sz w:val="24"/>
+          <w:szCs w:val="24"/>
         </w:rPr>
         <w:t>SIGSEGV</w:t>
       </w:r>
       <w:r>
         <w:rPr>
-          <w:rFonts w:hint="cs"/>
-          <w:rtl/>
-          <w:lang w:val="en-US"/>
-        </w:rPr>
-        <w:t xml:space="preserve"> (שערכו 11) הרצת שורת היציאה תבצע חלוקה ב-0 ולכן תזרק שגיאת </w:t>
-      </w:r>
-      <w:r>
-        <w:rPr>
-          <w:lang w:val="en-US"/>
+          <w:rFonts w:ascii="David" w:hAnsi="David" w:cs="David"/>
+          <w:sz w:val="24"/>
+          <w:szCs w:val="24"/>
+          <w:rtl/>
+        </w:rPr>
+        <w:t xml:space="preserve"> (שערכו 11) הרצת שורת היציאה תבצע חלוקה ב-0 ולכן </w:t>
+      </w:r>
+      <w:proofErr w:type="spellStart"/>
+      <w:r>
+        <w:rPr>
+          <w:rFonts w:ascii="David" w:hAnsi="David" w:cs="David"/>
+          <w:sz w:val="24"/>
+          <w:szCs w:val="24"/>
+          <w:rtl/>
+        </w:rPr>
+        <w:t>תזרק</w:t>
+      </w:r>
+      <w:proofErr w:type="spellEnd"/>
+      <w:r>
+        <w:rPr>
+          <w:rFonts w:ascii="David" w:hAnsi="David" w:cs="David"/>
+          <w:sz w:val="24"/>
+          <w:szCs w:val="24"/>
+          <w:rtl/>
+        </w:rPr>
+        <w:t xml:space="preserve"> שגיאת </w:t>
+      </w:r>
+      <w:r>
+        <w:rPr>
+          <w:rFonts w:ascii="David" w:hAnsi="David" w:cs="David"/>
+          <w:sz w:val="24"/>
+          <w:szCs w:val="24"/>
         </w:rPr>
         <w:t>SIGFPE</w:t>
       </w:r>
       <w:r>
         <w:rPr>
-          <w:rFonts w:hint="cs"/>
-          <w:rtl/>
-          <w:lang w:val="en-US"/>
+          <w:rFonts w:ascii="David" w:hAnsi="David" w:cs="David"/>
+          <w:sz w:val="24"/>
+          <w:szCs w:val="24"/>
+          <w:rtl/>
         </w:rPr>
         <w:t xml:space="preserve"> כלומר הפונקציה תקרא לעצמה פעם נוספת עם ערך </w:t>
       </w:r>
       <w:r>
         <w:rPr>
-          <w:lang w:val="en-US"/>
+          <w:rFonts w:ascii="David" w:hAnsi="David" w:cs="David"/>
+          <w:sz w:val="24"/>
+          <w:szCs w:val="24"/>
         </w:rPr>
         <w:t>SIGFPE</w:t>
       </w:r>
       <w:r>
         <w:rPr>
-          <w:rFonts w:hint="cs"/>
-          <w:rtl/>
-          <w:lang w:val="en-US"/>
-        </w:rPr>
-        <w:t xml:space="preserve"> </w:t>
-      </w:r>
-      <w:r>
-        <w:rPr>
-          <w:rFonts w:hint="cs"/>
-          <w:rtl/>
-          <w:lang w:val="en-US"/>
-        </w:rPr>
-        <w:t xml:space="preserve"> (שערכו 8)</w:t>
-      </w:r>
-      <w:r>
-        <w:rPr>
-          <w:rFonts w:hint="cs"/>
-          <w:rtl/>
-          <w:lang w:val="en-US"/>
+          <w:rFonts w:ascii="David" w:hAnsi="David" w:cs="David"/>
+          <w:sz w:val="24"/>
+          <w:szCs w:val="24"/>
+          <w:rtl/>
+        </w:rPr>
+        <w:t xml:space="preserve">  (שערכו 8)</w:t>
+      </w:r>
+      <w:r>
+        <w:rPr>
+          <w:rFonts w:ascii="David" w:hAnsi="David" w:cs="David"/>
+          <w:sz w:val="24"/>
+          <w:szCs w:val="24"/>
+          <w:rtl/>
         </w:rPr>
         <w:t xml:space="preserve"> ולכן בפעם השנייה הפונקציה תצליח לצאת עם ערך </w:t>
       </w:r>
       <w:r>
         <w:rPr>
-          <w:lang w:val="en-US"/>
+          <w:rFonts w:ascii="David" w:hAnsi="David" w:cs="David"/>
+          <w:sz w:val="24"/>
+          <w:szCs w:val="24"/>
         </w:rPr>
         <w:t>exit(1)</w:t>
       </w:r>
       <w:r>
         <w:rPr>
-          <w:rFonts w:hint="cs"/>
-          <w:rtl/>
-          <w:lang w:val="en-US"/>
+          <w:rFonts w:ascii="David" w:hAnsi="David" w:cs="David"/>
+          <w:sz w:val="24"/>
+          <w:szCs w:val="24"/>
+          <w:rtl/>
         </w:rPr>
         <w:t xml:space="preserve"> (</w:t>
       </w:r>
       <w:r>
         <w:rPr>
-          <w:lang w:val="en-US"/>
+          <w:rFonts w:ascii="David" w:hAnsi="David" w:cs="David"/>
+          <w:sz w:val="24"/>
+          <w:szCs w:val="24"/>
         </w:rPr>
         <w:t>3/11-8</w:t>
       </w:r>
       <w:r>
         <w:rPr>
-          <w:rFonts w:hint="cs"/>
-          <w:rtl/>
-          <w:lang w:val="en-US"/>
+          <w:rFonts w:ascii="David" w:hAnsi="David" w:cs="David"/>
+          <w:sz w:val="24"/>
+          <w:szCs w:val="24"/>
+          <w:rtl/>
         </w:rPr>
         <w:t>) .</w:t>
       </w:r>
     </w:p>
     <w:p>
       <w:pPr>
-        <w:pStyle w:val="ListParagraph"/>
+        <w:pStyle w:val="a3"/>
         <w:bidi/>
         <w:spacing w:before="100" w:beforeAutospacing="1" w:after="100" w:afterAutospacing="1" w:line="360" w:lineRule="auto"/>
         <w:ind w:left="1363"/>
         <w:jc w:val="both"/>
         <w:rPr>
-          <w:rtl/>
-          <w:lang w:val="en-US"/>
-        </w:rPr>
-      </w:pPr>
-      <w:r>
-        <w:rPr>
-          <w:rFonts w:hint="cs"/>
-          <w:rtl/>
-          <w:lang w:val="en-US"/>
+          <w:rFonts w:ascii="David" w:hAnsi="David" w:cs="David"/>
+          <w:sz w:val="24"/>
+          <w:szCs w:val="24"/>
+          <w:rtl/>
+        </w:rPr>
+      </w:pPr>
+      <w:r>
+        <w:rPr>
+          <w:rFonts w:ascii="David" w:hAnsi="David" w:cs="David"/>
+          <w:sz w:val="24"/>
+          <w:szCs w:val="24"/>
+          <w:rtl/>
         </w:rPr>
         <w:t>לכן סה"כ הפונקציה תקרא יותר מפעם אחת (פעמיים)</w:t>
       </w:r>
       <w:r>
         <w:rPr>
-          <w:rFonts w:hint="cs"/>
-          <w:rtl/>
-          <w:lang w:val="en-US"/>
+          <w:rFonts w:ascii="David" w:hAnsi="David" w:cs="David"/>
+          <w:sz w:val="24"/>
+          <w:szCs w:val="24"/>
+          <w:rtl/>
         </w:rPr>
         <w:t>.</w:t>
       </w:r>
     </w:p>
     <w:p>
       <w:pPr>
-        <w:pStyle w:val="ListParagraph"/>
+        <w:pStyle w:val="a3"/>
         <w:bidi/>
         <w:spacing w:before="100" w:beforeAutospacing="1" w:after="100" w:afterAutospacing="1" w:line="360" w:lineRule="auto"/>
         <w:ind w:left="1363"/>
         <w:jc w:val="both"/>
         <w:rPr>
-          <w:rtl/>
-          <w:lang w:val="en-US"/>
+          <w:rFonts w:ascii="David" w:hAnsi="David" w:cs="David"/>
+          <w:sz w:val="24"/>
+          <w:szCs w:val="24"/>
+          <w:rtl/>
         </w:rPr>
       </w:pPr>
     </w:p>
     <w:p>
       <w:pPr>
-        <w:pStyle w:val="ListParagraph"/>
+        <w:pStyle w:val="a3"/>
         <w:numPr>
           <w:ilvl w:val="1"/>
           <w:numId w:val="1"/>
@@ -3732,227 +4322,274 @@
           <w:kern w:val="0"/>
           <w:sz w:val="24"/>
           <w:szCs w:val="24"/>
-          <w:lang w:val="en-US" w:eastAsia="en-IL"/>
-          <w14:ligatures w14:val="none"/>
-        </w:rPr>
-      </w:pPr>
-      <w:r>
-        <w:rPr>
-          <w:rtl/>
-        </w:rPr>
-        <w:t>התכנית תסתיים בצורה תקינה (ע"י קריאה מוצלחת ל</w:t>
-      </w:r>
-      <w:r>
+          <w14:ligatures w14:val="none"/>
+        </w:rPr>
+      </w:pPr>
+      <w:proofErr w:type="spellStart"/>
+      <w:r>
+        <w:rPr>
+          <w:rFonts w:ascii="David" w:hAnsi="David" w:cs="David"/>
+          <w:sz w:val="24"/>
+          <w:szCs w:val="24"/>
+          <w:rtl/>
+        </w:rPr>
+        <w:t>התכנית</w:t>
+      </w:r>
+      <w:proofErr w:type="spellEnd"/>
+      <w:r>
+        <w:rPr>
+          <w:rFonts w:ascii="David" w:hAnsi="David" w:cs="David"/>
+          <w:sz w:val="24"/>
+          <w:szCs w:val="24"/>
+          <w:rtl/>
+        </w:rPr>
+        <w:t xml:space="preserve"> תסתיים בצורה תקינה (ע"י קריאה מוצלחת ל</w:t>
+      </w:r>
+      <w:r>
+        <w:rPr>
+          <w:rFonts w:ascii="David" w:hAnsi="David" w:cs="David"/>
+          <w:sz w:val="24"/>
+          <w:szCs w:val="24"/>
+        </w:rPr>
         <w:t>exit</w:t>
       </w:r>
       <w:r>
         <w:rPr>
-          <w:rFonts w:hint="cs"/>
+          <w:rFonts w:ascii="David" w:hAnsi="David" w:cs="David"/>
+          <w:sz w:val="24"/>
+          <w:szCs w:val="24"/>
           <w:rtl/>
         </w:rPr>
         <w:t xml:space="preserve">) </w:t>
       </w:r>
       <w:r>
+        <w:rPr>
+          <w:rFonts w:ascii="David" w:hAnsi="David" w:cs="David"/>
+          <w:sz w:val="24"/>
+          <w:szCs w:val="24"/>
+        </w:rPr>
         <w:t xml:space="preserve"> </w:t>
       </w:r>
       <w:r>
         <w:rPr>
-          <w:rtl/>
-        </w:rPr>
-        <w:t>ה</w:t>
-      </w:r>
-      <w:r>
-        <w:rPr>
-          <w:rFonts w:hint="cs"/>
-          <w:rtl/>
-        </w:rPr>
-        <w:t>תשובה</w:t>
-      </w:r>
-      <w:r>
-        <w:rPr>
-          <w:rtl/>
-        </w:rPr>
-        <w:t xml:space="preserve">: </w:t>
-      </w:r>
-      <w:r>
-        <w:rPr>
-          <w:rFonts w:hint="cs"/>
+          <w:rFonts w:ascii="David" w:hAnsi="David" w:cs="David"/>
+          <w:sz w:val="24"/>
+          <w:szCs w:val="24"/>
+          <w:rtl/>
+        </w:rPr>
+        <w:t xml:space="preserve">התשובה: </w:t>
+      </w:r>
+      <w:r>
+        <w:rPr>
+          <w:rFonts w:ascii="David" w:hAnsi="David" w:cs="David"/>
           <w:b/>
           <w:bCs/>
-          <w:rtl/>
-        </w:rPr>
-        <w:t>כן</w:t>
-      </w:r>
-      <w:r>
-        <w:rPr>
-          <w:rFonts w:hint="cs"/>
-          <w:b/>
-          <w:bCs/>
-          <w:rtl/>
-        </w:rPr>
-        <w:t>.</w:t>
+          <w:sz w:val="24"/>
+          <w:szCs w:val="24"/>
+          <w:rtl/>
+        </w:rPr>
+        <w:t>כן.</w:t>
       </w:r>
     </w:p>
     <w:p>
       <w:pPr>
-        <w:pStyle w:val="ListParagraph"/>
+        <w:pStyle w:val="a3"/>
         <w:bidi/>
         <w:spacing w:before="100" w:beforeAutospacing="1" w:after="100" w:afterAutospacing="1" w:line="360" w:lineRule="auto"/>
         <w:ind w:left="1363"/>
         <w:jc w:val="both"/>
         <w:rPr>
-          <w:rtl/>
-          <w:lang w:val="en-US"/>
-        </w:rPr>
-      </w:pPr>
-      <w:r>
-        <w:rPr>
-          <w:rFonts w:hint="cs"/>
+          <w:rFonts w:ascii="David" w:hAnsi="David" w:cs="David"/>
+          <w:sz w:val="24"/>
+          <w:szCs w:val="24"/>
+          <w:rtl/>
+        </w:rPr>
+      </w:pPr>
+      <w:r>
+        <w:rPr>
+          <w:rFonts w:ascii="David" w:hAnsi="David" w:cs="David"/>
+          <w:sz w:val="24"/>
+          <w:szCs w:val="24"/>
           <w:rtl/>
         </w:rPr>
         <w:t>נימוק:</w:t>
       </w:r>
       <w:r>
         <w:rPr>
+          <w:rFonts w:ascii="David" w:hAnsi="David" w:cs="David"/>
+          <w:sz w:val="24"/>
+          <w:szCs w:val="24"/>
           <w:rtl/>
         </w:rPr>
         <w:br/>
-      </w:r>
-      <w:r>
-        <w:rPr>
-          <w:rFonts w:hint="cs"/>
-          <w:rtl/>
-        </w:rPr>
-        <w:t xml:space="preserve">כפי שהוסבר למעלה, קבלת </w:t>
-      </w:r>
-      <w:r>
-        <w:rPr>
-          <w:rFonts w:hint="cs"/>
-          <w:rtl/>
-          <w:lang w:val="en-US"/>
-        </w:rPr>
-        <w:t xml:space="preserve">סיגנל </w:t>
-      </w:r>
-      <w:r>
-        <w:rPr>
-          <w:lang w:val="en-US"/>
+        <w:t xml:space="preserve">כפי שהוסבר למעלה, קבלת סיגנל </w:t>
+      </w:r>
+      <w:r>
+        <w:rPr>
+          <w:rFonts w:ascii="David" w:hAnsi="David" w:cs="David"/>
+          <w:sz w:val="24"/>
+          <w:szCs w:val="24"/>
         </w:rPr>
         <w:t>SIGSEGV</w:t>
       </w:r>
       <w:r>
         <w:rPr>
-          <w:rFonts w:hint="cs"/>
-          <w:rtl/>
-          <w:lang w:val="en-US"/>
+          <w:rFonts w:ascii="David" w:hAnsi="David" w:cs="David"/>
+          <w:sz w:val="24"/>
+          <w:szCs w:val="24"/>
+          <w:rtl/>
         </w:rPr>
         <w:t xml:space="preserve"> בפעם הראשונה תטופל ע"י הפונקציה ובמקביל תגדיר את טיפול בזריקת סיגנל </w:t>
       </w:r>
       <w:r>
         <w:rPr>
-          <w:lang w:val="en-US"/>
+          <w:rFonts w:ascii="David" w:hAnsi="David" w:cs="David"/>
+          <w:sz w:val="24"/>
+          <w:szCs w:val="24"/>
         </w:rPr>
         <w:t>SIGFPE</w:t>
       </w:r>
       <w:r>
         <w:rPr>
-          <w:rFonts w:hint="cs"/>
-          <w:rtl/>
-          <w:lang w:val="en-US"/>
+          <w:rFonts w:ascii="David" w:hAnsi="David" w:cs="David"/>
+          <w:sz w:val="24"/>
+          <w:szCs w:val="24"/>
+          <w:rtl/>
         </w:rPr>
         <w:t>.</w:t>
       </w:r>
     </w:p>
     <w:p>
       <w:pPr>
-        <w:pStyle w:val="ListParagraph"/>
+        <w:pStyle w:val="a3"/>
         <w:bidi/>
         <w:spacing w:before="100" w:beforeAutospacing="1" w:after="100" w:afterAutospacing="1" w:line="360" w:lineRule="auto"/>
         <w:ind w:left="1363"/>
         <w:jc w:val="both"/>
         <w:rPr>
-          <w:rtl/>
-          <w:lang w:val="en-US"/>
-        </w:rPr>
-      </w:pPr>
-      <w:r>
-        <w:rPr>
-          <w:rFonts w:hint="cs"/>
-          <w:rtl/>
-          <w:lang w:val="en-US"/>
+          <w:rFonts w:ascii="David" w:hAnsi="David" w:cs="David"/>
+          <w:sz w:val="24"/>
+          <w:szCs w:val="24"/>
+          <w:rtl/>
+        </w:rPr>
+      </w:pPr>
+      <w:r>
+        <w:rPr>
+          <w:rFonts w:ascii="David" w:hAnsi="David" w:cs="David"/>
+          <w:sz w:val="24"/>
+          <w:szCs w:val="24"/>
+          <w:rtl/>
         </w:rPr>
         <w:t>הפעם ההדפסה האחרונה תהיה של ערך ה</w:t>
       </w:r>
       <w:r>
         <w:rPr>
-          <w:lang w:val="en-US"/>
+          <w:rFonts w:ascii="David" w:hAnsi="David" w:cs="David"/>
+          <w:sz w:val="24"/>
+          <w:szCs w:val="24"/>
         </w:rPr>
         <w:t>SIGFPE</w:t>
       </w:r>
       <w:r>
         <w:rPr>
-          <w:rFonts w:hint="cs"/>
-          <w:rtl/>
-          <w:lang w:val="en-US"/>
+          <w:rFonts w:ascii="David" w:hAnsi="David" w:cs="David"/>
+          <w:sz w:val="24"/>
+          <w:szCs w:val="24"/>
+          <w:rtl/>
         </w:rPr>
         <w:t xml:space="preserve"> כלומר 8.</w:t>
       </w:r>
     </w:p>
     <w:p>
       <w:pPr>
-        <w:pStyle w:val="ListParagraph"/>
+        <w:pStyle w:val="a3"/>
         <w:bidi/>
         <w:spacing w:before="100" w:beforeAutospacing="1" w:after="100" w:afterAutospacing="1" w:line="360" w:lineRule="auto"/>
         <w:ind w:left="1363"/>
         <w:jc w:val="both"/>
         <w:rPr>
-          <w:rtl/>
-          <w:lang w:val="en-US"/>
-        </w:rPr>
-      </w:pPr>
-      <w:r>
-        <w:rPr>
-          <w:rFonts w:hint="cs"/>
-          <w:rtl/>
-          <w:lang w:val="en-US"/>
-        </w:rPr>
-        <w:t>כך הטיפול בשגיאת החלוקה ב-0 יטופל גם הוא ע"י הפונקציה ויסיים את ריצת התכנית בקריאה מוצלחת ל</w:t>
-      </w:r>
-      <w:r>
-        <w:rPr>
-          <w:lang w:val="en-US"/>
+          <w:rFonts w:ascii="David" w:hAnsi="David" w:cs="David"/>
+          <w:sz w:val="24"/>
+          <w:szCs w:val="24"/>
+          <w:rtl/>
+        </w:rPr>
+      </w:pPr>
+      <w:r>
+        <w:rPr>
+          <w:rFonts w:ascii="David" w:hAnsi="David" w:cs="David"/>
+          <w:sz w:val="24"/>
+          <w:szCs w:val="24"/>
+          <w:rtl/>
+        </w:rPr>
+        <w:t xml:space="preserve">כך הטיפול בשגיאת החלוקה ב-0 יטופל גם הוא ע"י הפונקציה ויסיים את ריצת </w:t>
+      </w:r>
+      <w:proofErr w:type="spellStart"/>
+      <w:r>
+        <w:rPr>
+          <w:rFonts w:ascii="David" w:hAnsi="David" w:cs="David"/>
+          <w:sz w:val="24"/>
+          <w:szCs w:val="24"/>
+          <w:rtl/>
+        </w:rPr>
+        <w:t>התכנית</w:t>
+      </w:r>
+      <w:proofErr w:type="spellEnd"/>
+      <w:r>
+        <w:rPr>
+          <w:rFonts w:ascii="David" w:hAnsi="David" w:cs="David"/>
+          <w:sz w:val="24"/>
+          <w:szCs w:val="24"/>
+          <w:rtl/>
+        </w:rPr>
+        <w:t xml:space="preserve"> בקריאה מוצלחת ל</w:t>
+      </w:r>
+      <w:r>
+        <w:rPr>
+          <w:rFonts w:ascii="David" w:hAnsi="David" w:cs="David"/>
+          <w:sz w:val="24"/>
+          <w:szCs w:val="24"/>
         </w:rPr>
         <w:t>exit()</w:t>
       </w:r>
       <w:r>
         <w:rPr>
-          <w:rFonts w:hint="cs"/>
-          <w:rtl/>
-          <w:lang w:val="en-US"/>
+          <w:rFonts w:ascii="David" w:hAnsi="David" w:cs="David"/>
+          <w:sz w:val="24"/>
+          <w:szCs w:val="24"/>
+          <w:rtl/>
         </w:rPr>
         <w:t xml:space="preserve"> עם הערך 1.</w:t>
       </w:r>
     </w:p>
     <w:p>
       <w:pPr>
-        <w:pStyle w:val="ListParagraph"/>
+        <w:pStyle w:val="a3"/>
         <w:bidi/>
         <w:spacing w:before="100" w:beforeAutospacing="1" w:after="100" w:afterAutospacing="1" w:line="360" w:lineRule="auto"/>
         <w:ind w:left="1363"/>
         <w:jc w:val="both"/>
         <w:rPr>
-          <w:rtl/>
-          <w:lang w:val="en-US"/>
+          <w:rFonts w:ascii="David" w:hAnsi="David" w:cs="David"/>
+          <w:sz w:val="24"/>
+          <w:szCs w:val="24"/>
+          <w:rtl/>
         </w:rPr>
       </w:pPr>
     </w:p>
     <w:p>
       <w:pPr>
         <w:rPr>
-          <w:rtl/>
-        </w:rPr>
-      </w:pPr>
-      <w:r>
-        <w:rPr>
+          <w:rFonts w:ascii="David" w:hAnsi="David" w:cs="David"/>
+          <w:sz w:val="24"/>
+          <w:szCs w:val="24"/>
+          <w:rtl/>
+        </w:rPr>
+      </w:pPr>
+      <w:r>
+        <w:rPr>
+          <w:rFonts w:ascii="David" w:hAnsi="David" w:cs="David"/>
+          <w:sz w:val="24"/>
+          <w:szCs w:val="24"/>
           <w:rtl/>
         </w:rPr>
         <w:br w:type="page"/>
@@ -3971,7 +4608,6 @@
           <w:kern w:val="0"/>
           <w:sz w:val="24"/>
           <w:szCs w:val="24"/>
-          <w:lang w:val="en-IL" w:eastAsia="en-IL"/>
           <w14:ligatures w14:val="none"/>
         </w:rPr>
       </w:pPr>
@@ -3983,154 +4619,130 @@
           <w:szCs w:val="24"/>
           <w:u w:val="single"/>
           <w:rtl/>
-          <w:lang w:val="en-IL" w:eastAsia="en-IL"/>
           <w14:ligatures w14:val="none"/>
         </w:rPr>
         <w:lastRenderedPageBreak/>
-        <w:t xml:space="preserve">סעיף </w:t>
-      </w:r>
-      <w:r>
-        <w:rPr>
-          <w:rFonts w:ascii="David" w:eastAsia="Times New Roman" w:hAnsi="David" w:cs="David" w:hint="cs"/>
-          <w:kern w:val="0"/>
-          <w:sz w:val="24"/>
-          <w:szCs w:val="24"/>
-          <w:u w:val="single"/>
-          <w:rtl/>
-          <w:lang w:val="en-IL" w:eastAsia="en-IL"/>
-          <w14:ligatures w14:val="none"/>
-        </w:rPr>
-        <w:t>3</w:t>
+        <w:t>סעיף 3</w:t>
       </w:r>
     </w:p>
     <w:p>
       <w:pPr>
-        <w:pStyle w:val="ListParagraph"/>
+        <w:numPr>
+          <w:ilvl w:val="1"/>
+          <w:numId w:val="1"/>
+        </w:numPr>
         <w:bidi/>
         <w:spacing w:before="100" w:beforeAutospacing="1" w:after="100" w:afterAutospacing="1" w:line="360" w:lineRule="auto"/>
-        <w:ind w:left="1363"/>
-        <w:jc w:val="both"/>
-        <w:rPr>
-          <w:rFonts w:hint="cs"/>
-          <w:color w:val="FF0000"/>
-          <w:rtl/>
-          <w:lang w:val="en-US"/>
-        </w:rPr>
-      </w:pPr>
-      <w:r>
-        <w:rPr>
-          <w:rFonts w:hint="cs"/>
-          <w:color w:val="FF0000"/>
-          <w:rtl/>
-        </w:rPr>
-        <w:t>לאחר שינוי שורה 13 כפי שהוצג מתקיים</w:t>
-      </w:r>
-      <w:r>
-        <w:rPr>
-          <w:color w:val="FF0000"/>
-        </w:rPr>
-        <w:t xml:space="preserve"> </w:t>
-      </w:r>
-      <w:r>
-        <w:rPr>
-          <w:rFonts w:hint="cs"/>
-          <w:color w:val="FF0000"/>
-          <w:rtl/>
-        </w:rPr>
-        <w:t xml:space="preserve">כעת כי כאשר יישלח </w:t>
-      </w:r>
-      <w:r>
-        <w:rPr>
-          <w:color w:val="FF0000"/>
-          <w:lang w:val="en-US"/>
-        </w:rPr>
-        <w:t>signal</w:t>
-      </w:r>
-      <w:r>
-        <w:rPr>
-          <w:rFonts w:hint="cs"/>
-          <w:color w:val="FF0000"/>
-          <w:rtl/>
-          <w:lang w:val="en-US"/>
-        </w:rPr>
-        <w:t xml:space="preserve"> </w:t>
-      </w:r>
-      <w:r>
-        <w:rPr>
-          <w:color w:val="FF0000"/>
-          <w:lang w:val="en-US"/>
-        </w:rPr>
-        <w:t>SIGSEGV</w:t>
-      </w:r>
-      <w:r>
-        <w:rPr>
-          <w:rFonts w:hint="cs"/>
-          <w:color w:val="FF0000"/>
-          <w:rtl/>
-          <w:lang w:val="en-US"/>
-        </w:rPr>
-        <w:t xml:space="preserve"> התהליך יתעלם ממנו ולא יטפל בו, דבר זה </w:t>
-      </w:r>
-      <w:r>
-        <w:rPr>
-          <w:rFonts w:hint="cs"/>
-          <w:color w:val="FF0000"/>
-          <w:rtl/>
-          <w:lang w:val="en-US"/>
-        </w:rPr>
-        <w:t>יגרום להתנהגות לא צפויה של התכנית ולכן מערכת ההפעלה תטפל בסיגנל הנ"ל. בפרט התכנית תקרוס ולא תסתיים כהלכה</w:t>
-      </w:r>
-      <w:r>
-        <w:rPr>
-          <w:rFonts w:hint="cs"/>
-          <w:color w:val="FF0000"/>
-          <w:rtl/>
-          <w:lang w:val="en-US"/>
-        </w:rPr>
-        <w:t>.</w:t>
+        <w:rPr>
+          <w:rFonts w:ascii="David" w:eastAsia="Times New Roman" w:hAnsi="David" w:cs="David"/>
+          <w:kern w:val="0"/>
+          <w:sz w:val="24"/>
+          <w:szCs w:val="24"/>
+          <w:rtl/>
+          <w14:ligatures w14:val="none"/>
+        </w:rPr>
+      </w:pPr>
+      <w:r>
+        <w:rPr>
+          <w:rFonts w:ascii="David" w:eastAsia="Times New Roman" w:hAnsi="David" w:cs="David"/>
+          <w:kern w:val="0"/>
+          <w:sz w:val="24"/>
+          <w:szCs w:val="24"/>
+          <w:rtl/>
+          <w14:ligatures w14:val="none"/>
+        </w:rPr>
+        <w:t xml:space="preserve">השינוי המוצא בשורה 13 ייצור מצב בו התהליך יתעלם משליחת </w:t>
+      </w:r>
+      <w:r>
+        <w:rPr>
+          <w:rFonts w:ascii="David" w:eastAsia="Times New Roman" w:hAnsi="David" w:cs="David"/>
+          <w:kern w:val="0"/>
+          <w:sz w:val="24"/>
+          <w:szCs w:val="24"/>
+          <w14:ligatures w14:val="none"/>
+        </w:rPr>
+        <w:t>signal SIGSEGV</w:t>
+      </w:r>
+      <w:r>
+        <w:rPr>
+          <w:rFonts w:ascii="David" w:eastAsia="Times New Roman" w:hAnsi="David" w:cs="David"/>
+          <w:kern w:val="0"/>
+          <w:sz w:val="24"/>
+          <w:szCs w:val="24"/>
+          <w:rtl/>
+          <w14:ligatures w14:val="none"/>
+        </w:rPr>
+        <w:t xml:space="preserve">. בעקבות כך, למרות שהחריגה מהזיכרון הצפויה בלולאת בשורה 21 תשלח סיגנל מתאים הוא יזכה להתעלמות מצד התהליך, מה שיגרור גישה לזיכרון בכתובת לא חוקית. בפנייה לא חוקית זאת, מערכת ההפעלה תשבית את התהליך ותגרום לקריסת </w:t>
+      </w:r>
+      <w:proofErr w:type="spellStart"/>
+      <w:r>
+        <w:rPr>
+          <w:rFonts w:ascii="David" w:eastAsia="Times New Roman" w:hAnsi="David" w:cs="David"/>
+          <w:kern w:val="0"/>
+          <w:sz w:val="24"/>
+          <w:szCs w:val="24"/>
+          <w:rtl/>
+          <w14:ligatures w14:val="none"/>
+        </w:rPr>
+        <w:t>התכנית</w:t>
+      </w:r>
+      <w:proofErr w:type="spellEnd"/>
+      <w:r>
+        <w:rPr>
+          <w:rFonts w:ascii="David" w:eastAsia="Times New Roman" w:hAnsi="David" w:cs="David"/>
+          <w:kern w:val="0"/>
+          <w:sz w:val="24"/>
+          <w:szCs w:val="24"/>
+          <w:rtl/>
+          <w14:ligatures w14:val="none"/>
+        </w:rPr>
+        <w:t xml:space="preserve">. כלומר, </w:t>
+      </w:r>
+      <w:proofErr w:type="spellStart"/>
+      <w:r>
+        <w:rPr>
+          <w:rFonts w:ascii="David" w:eastAsia="Times New Roman" w:hAnsi="David" w:cs="David"/>
+          <w:kern w:val="0"/>
+          <w:sz w:val="24"/>
+          <w:szCs w:val="24"/>
+          <w:rtl/>
+          <w14:ligatures w14:val="none"/>
+        </w:rPr>
+        <w:t>התכנית</w:t>
+      </w:r>
+      <w:proofErr w:type="spellEnd"/>
+      <w:r>
+        <w:rPr>
+          <w:rFonts w:ascii="David" w:eastAsia="Times New Roman" w:hAnsi="David" w:cs="David"/>
+          <w:kern w:val="0"/>
+          <w:sz w:val="24"/>
+          <w:szCs w:val="24"/>
+          <w:rtl/>
+          <w14:ligatures w14:val="none"/>
+        </w:rPr>
+        <w:t xml:space="preserve"> לא תסיים את ריצתה כהלכה.</w:t>
+      </w:r>
+      <w:r>
+        <w:rPr>
+          <w:rFonts w:ascii="David" w:hAnsi="David" w:cs="David" w:hint="cs"/>
+          <w:sz w:val="24"/>
+          <w:szCs w:val="24"/>
+          <w:rtl/>
+        </w:rPr>
+        <w:t xml:space="preserve">                                          </w:t>
+      </w:r>
+      <w:r>
+        <w:rPr>
+          <w:rFonts w:ascii="David" w:hAnsi="David" w:cs="David"/>
+          <w:sz w:val="24"/>
+          <w:szCs w:val="24"/>
+          <w:rtl/>
+        </w:rPr>
+        <w:br/>
       </w:r>
     </w:p>
     <w:p>
       <w:pPr>
-        <w:pStyle w:val="ListParagraph"/>
-        <w:bidi/>
-        <w:spacing w:before="100" w:beforeAutospacing="1" w:after="100" w:afterAutospacing="1" w:line="360" w:lineRule="auto"/>
-        <w:ind w:left="1363"/>
-        <w:jc w:val="both"/>
-        <w:rPr>
-          <w:rtl/>
-        </w:rPr>
-      </w:pPr>
-      <w:r>
-        <w:rPr>
-          <w:rFonts w:hint="cs"/>
-          <w:rtl/>
-        </w:rPr>
-        <w:t>לפרט יותר.</w:t>
-      </w:r>
-    </w:p>
-    <w:p>
-      <w:pPr>
-        <w:pStyle w:val="ListParagraph"/>
-        <w:bidi/>
-        <w:spacing w:before="100" w:beforeAutospacing="1" w:after="100" w:afterAutospacing="1" w:line="360" w:lineRule="auto"/>
-        <w:ind w:left="1363"/>
-        <w:jc w:val="both"/>
-        <w:rPr>
-          <w:rFonts w:hint="cs"/>
-          <w:rtl/>
-          <w:lang w:val="en-US"/>
-        </w:rPr>
-      </w:pPr>
-      <w:r>
-        <w:rPr>
-          <w:rtl/>
-        </w:rPr>
-        <w:br/>
-      </w:r>
-    </w:p>
-    <w:p>
-      <w:pPr>
         <w:bidi/>
         <w:spacing w:after="0" w:line="360" w:lineRule="auto"/>
         <w:rPr>
@@ -4139,7 +4751,6 @@
           <w:sz w:val="24"/>
           <w:szCs w:val="24"/>
           <w:u w:val="single"/>
-          <w:lang w:val="en-IL" w:eastAsia="en-IL"/>
           <w14:ligatures w14:val="none"/>
         </w:rPr>
       </w:pPr>
@@ -4153,40 +4764,9 @@
           <w:szCs w:val="24"/>
           <w:u w:val="single"/>
           <w:rtl/>
-          <w:lang w:val="en-IL" w:eastAsia="en-IL"/>
-          <w14:ligatures w14:val="none"/>
-        </w:rPr>
-        <w:t>שאלה</w:t>
-      </w:r>
-      <w:r>
-        <w:rPr>
-          <w:rFonts w:ascii="David" w:eastAsia="Times New Roman" w:hAnsi="David" w:cs="David" w:hint="cs"/>
-          <w:b/>
-          <w:bCs/>
-          <w:kern w:val="0"/>
-          <w:sz w:val="24"/>
-          <w:szCs w:val="24"/>
-          <w:u w:val="single"/>
-          <w:rtl/>
-          <w:lang w:val="en-IL" w:eastAsia="en-IL"/>
-          <w14:ligatures w14:val="none"/>
-        </w:rPr>
-        <w:t xml:space="preserve"> </w:t>
-      </w:r>
-      <w:r>
-        <w:rPr>
-          <w:rFonts w:ascii="David" w:eastAsia="Times New Roman" w:hAnsi="David" w:cs="David" w:hint="cs"/>
-          <w:b/>
-          <w:bCs/>
-          <w:kern w:val="0"/>
-          <w:sz w:val="24"/>
-          <w:szCs w:val="24"/>
-          <w:u w:val="single"/>
-          <w:rtl/>
-          <w:lang w:val="en-IL" w:eastAsia="en-IL"/>
-          <w14:ligatures w14:val="none"/>
-        </w:rPr>
-        <w:t>3</w:t>
+          <w14:ligatures w14:val="none"/>
+        </w:rPr>
+        <w:t>שאלה 3</w:t>
       </w:r>
     </w:p>
     <w:p>
@@ -4203,7 +4783,6 @@
           <w:kern w:val="0"/>
           <w:sz w:val="24"/>
           <w:szCs w:val="24"/>
-          <w:lang w:val="en-IL" w:eastAsia="en-IL"/>
           <w14:ligatures w14:val="none"/>
         </w:rPr>
       </w:pPr>
@@ -4215,56 +4794,53 @@
           <w:szCs w:val="24"/>
           <w:u w:val="single"/>
           <w:rtl/>
-          <w:lang w:val="en-IL" w:eastAsia="en-IL"/>
-          <w14:ligatures w14:val="none"/>
-        </w:rPr>
-        <w:t xml:space="preserve">סעיף </w:t>
-      </w:r>
-      <w:r>
-        <w:rPr>
-          <w:rFonts w:ascii="David" w:eastAsia="Times New Roman" w:hAnsi="David" w:cs="David" w:hint="cs"/>
+          <w14:ligatures w14:val="none"/>
+        </w:rPr>
+        <w:t>סעיף 1</w:t>
+      </w:r>
+      <w:r>
+        <w:rPr>
+          <w:rFonts w:ascii="David" w:eastAsia="Times New Roman" w:hAnsi="David" w:cs="David"/>
           <w:kern w:val="0"/>
           <w:sz w:val="24"/>
           <w:szCs w:val="24"/>
           <w:u w:val="single"/>
           <w:rtl/>
-          <w:lang w:val="en-IL" w:eastAsia="en-IL"/>
-          <w14:ligatures w14:val="none"/>
-        </w:rPr>
-        <w:t>1</w:t>
-      </w:r>
-      <w:r>
-        <w:rPr>
-          <w:rFonts w:ascii="David" w:eastAsia="Times New Roman" w:hAnsi="David" w:cs="David"/>
-          <w:kern w:val="0"/>
-          <w:sz w:val="24"/>
-          <w:szCs w:val="24"/>
-          <w:u w:val="single"/>
-          <w:rtl/>
-          <w:lang w:val="en-IL" w:eastAsia="en-IL"/>
           <w14:ligatures w14:val="none"/>
         </w:rPr>
         <w:br/>
       </w:r>
       <w:r>
         <w:rPr>
+          <w:rFonts w:ascii="David" w:hAnsi="David" w:cs="David"/>
+          <w:sz w:val="24"/>
+          <w:szCs w:val="24"/>
           <w:rtl/>
         </w:rPr>
         <w:t>האם יתכן שהאירועים הבאים יגרמו לסיום הריצה המיידי של תהליך</w:t>
       </w:r>
       <w:r>
         <w:rPr>
-          <w:rFonts w:hint="cs"/>
+          <w:rFonts w:ascii="David" w:hAnsi="David" w:cs="David"/>
+          <w:sz w:val="24"/>
+          <w:szCs w:val="24"/>
           <w:rtl/>
         </w:rPr>
         <w:t xml:space="preserve"> </w:t>
       </w:r>
       <w:r>
+        <w:rPr>
+          <w:rFonts w:ascii="David" w:hAnsi="David" w:cs="David"/>
+          <w:sz w:val="24"/>
+          <w:szCs w:val="24"/>
+        </w:rPr>
         <w:t xml:space="preserve"> A</w:t>
       </w:r>
       <w:r>
         <w:rPr>
-          <w:rFonts w:hint="cs"/>
+          <w:rFonts w:ascii="David" w:hAnsi="David" w:cs="David"/>
+          <w:sz w:val="24"/>
+          <w:szCs w:val="24"/>
           <w:rtl/>
         </w:rPr>
         <w:t xml:space="preserve">? </w:t>
@@ -4272,7 +4848,7 @@
     </w:p>
     <w:tbl>
       <w:tblPr>
-        <w:tblStyle w:val="TableGrid"/>
+        <w:tblStyle w:val="a8"/>
         <w:bidiVisual/>
         <w:tblW w:w="0" w:type="auto"/>
         <w:tblInd w:w="1080" w:type="dxa"/>
@@ -4298,18 +4874,16 @@
                 <w:sz w:val="24"/>
                 <w:szCs w:val="24"/>
                 <w:rtl/>
-                <w:lang w:val="en-IL" w:eastAsia="en-IL"/>
                 <w14:ligatures w14:val="none"/>
               </w:rPr>
             </w:pPr>
             <w:r>
               <w:rPr>
-                <w:rFonts w:ascii="David" w:eastAsia="Times New Roman" w:hAnsi="David" w:cs="David" w:hint="cs"/>
-                <w:kern w:val="0"/>
-                <w:sz w:val="24"/>
-                <w:szCs w:val="24"/>
-                <w:rtl/>
-                <w:lang w:val="en-IL" w:eastAsia="en-IL"/>
+                <w:rFonts w:ascii="David" w:eastAsia="Times New Roman" w:hAnsi="David" w:cs="David"/>
+                <w:kern w:val="0"/>
+                <w:sz w:val="24"/>
+                <w:szCs w:val="24"/>
+                <w:rtl/>
                 <w14:ligatures w14:val="none"/>
               </w:rPr>
               <w:t>אירוע</w:t>
@@ -4325,23 +4899,21 @@
               <w:bidi/>
               <w:spacing w:before="100" w:beforeAutospacing="1" w:after="100" w:afterAutospacing="1" w:line="360" w:lineRule="auto"/>
               <w:rPr>
-                <w:rFonts w:ascii="David" w:eastAsia="Times New Roman" w:hAnsi="David" w:cs="David" w:hint="cs"/>
-                <w:kern w:val="0"/>
-                <w:sz w:val="24"/>
-                <w:szCs w:val="24"/>
-                <w:rtl/>
-                <w:lang w:val="en-US" w:eastAsia="en-IL"/>
+                <w:rFonts w:ascii="David" w:eastAsia="Times New Roman" w:hAnsi="David" w:cs="David"/>
+                <w:kern w:val="0"/>
+                <w:sz w:val="24"/>
+                <w:szCs w:val="24"/>
+                <w:rtl/>
                 <w14:ligatures w14:val="none"/>
               </w:rPr>
             </w:pPr>
             <w:r>
               <w:rPr>
-                <w:rFonts w:ascii="David" w:eastAsia="Times New Roman" w:hAnsi="David" w:cs="David" w:hint="cs"/>
-                <w:kern w:val="0"/>
-                <w:sz w:val="24"/>
-                <w:szCs w:val="24"/>
-                <w:rtl/>
-                <w:lang w:val="en-IL" w:eastAsia="en-IL"/>
+                <w:rFonts w:ascii="David" w:eastAsia="Times New Roman" w:hAnsi="David" w:cs="David"/>
+                <w:kern w:val="0"/>
+                <w:sz w:val="24"/>
+                <w:szCs w:val="24"/>
+                <w:rtl/>
                 <w14:ligatures w14:val="none"/>
               </w:rPr>
               <w:t xml:space="preserve">כן </w:t>
@@ -4352,19 +4924,17 @@
                 <w:kern w:val="0"/>
                 <w:sz w:val="24"/>
                 <w:szCs w:val="24"/>
-                <w:lang w:val="en-IL" w:eastAsia="en-IL"/>
                 <w14:ligatures w14:val="none"/>
               </w:rPr>
               <w:t>/</w:t>
             </w:r>
             <w:r>
               <w:rPr>
-                <w:rFonts w:ascii="David" w:eastAsia="Times New Roman" w:hAnsi="David" w:cs="David" w:hint="cs"/>
-                <w:kern w:val="0"/>
-                <w:sz w:val="24"/>
-                <w:szCs w:val="24"/>
-                <w:rtl/>
-                <w:lang w:val="en-IL" w:eastAsia="en-IL"/>
+                <w:rFonts w:ascii="David" w:eastAsia="Times New Roman" w:hAnsi="David" w:cs="David"/>
+                <w:kern w:val="0"/>
+                <w:sz w:val="24"/>
+                <w:szCs w:val="24"/>
+                <w:rtl/>
                 <w14:ligatures w14:val="none"/>
               </w:rPr>
               <w:t xml:space="preserve"> לא</w:t>
@@ -4380,23 +4950,21 @@
               <w:bidi/>
               <w:spacing w:before="100" w:beforeAutospacing="1" w:after="100" w:afterAutospacing="1" w:line="360" w:lineRule="auto"/>
               <w:rPr>
-                <w:rFonts w:ascii="David" w:eastAsia="Times New Roman" w:hAnsi="David" w:cs="David" w:hint="cs"/>
-                <w:kern w:val="0"/>
-                <w:sz w:val="24"/>
-                <w:szCs w:val="24"/>
-                <w:rtl/>
-                <w:lang w:val="en-US" w:eastAsia="en-IL"/>
+                <w:rFonts w:ascii="David" w:eastAsia="Times New Roman" w:hAnsi="David" w:cs="David"/>
+                <w:kern w:val="0"/>
+                <w:sz w:val="24"/>
+                <w:szCs w:val="24"/>
+                <w:rtl/>
                 <w14:ligatures w14:val="none"/>
               </w:rPr>
             </w:pPr>
             <w:r>
               <w:rPr>
-                <w:rFonts w:ascii="David" w:eastAsia="Times New Roman" w:hAnsi="David" w:cs="David" w:hint="cs"/>
-                <w:kern w:val="0"/>
-                <w:sz w:val="24"/>
-                <w:szCs w:val="24"/>
-                <w:rtl/>
-                <w:lang w:val="en-IL" w:eastAsia="en-IL"/>
+                <w:rFonts w:ascii="David" w:eastAsia="Times New Roman" w:hAnsi="David" w:cs="David"/>
+                <w:kern w:val="0"/>
+                <w:sz w:val="24"/>
+                <w:szCs w:val="24"/>
+                <w:rtl/>
                 <w14:ligatures w14:val="none"/>
               </w:rPr>
               <w:t xml:space="preserve">דוגמה </w:t>
@@ -4407,19 +4975,17 @@
                 <w:kern w:val="0"/>
                 <w:sz w:val="24"/>
                 <w:szCs w:val="24"/>
-                <w:lang w:val="en-US" w:eastAsia="en-IL"/>
                 <w14:ligatures w14:val="none"/>
               </w:rPr>
               <w:t>/</w:t>
             </w:r>
             <w:r>
               <w:rPr>
-                <w:rFonts w:ascii="David" w:eastAsia="Times New Roman" w:hAnsi="David" w:cs="David" w:hint="cs"/>
-                <w:kern w:val="0"/>
-                <w:sz w:val="24"/>
-                <w:szCs w:val="24"/>
-                <w:rtl/>
-                <w:lang w:val="en-US" w:eastAsia="en-IL"/>
+                <w:rFonts w:ascii="David" w:eastAsia="Times New Roman" w:hAnsi="David" w:cs="David"/>
+                <w:kern w:val="0"/>
+                <w:sz w:val="24"/>
+                <w:szCs w:val="24"/>
+                <w:rtl/>
                 <w14:ligatures w14:val="none"/>
               </w:rPr>
               <w:t xml:space="preserve"> נימוק</w:t>
@@ -4442,26 +5008,41 @@
                 <w:sz w:val="24"/>
                 <w:szCs w:val="24"/>
                 <w:rtl/>
-                <w:lang w:val="en-IL" w:eastAsia="en-IL"/>
                 <w14:ligatures w14:val="none"/>
               </w:rPr>
             </w:pPr>
             <w:r>
               <w:rPr>
+                <w:rFonts w:ascii="David" w:hAnsi="David" w:cs="David"/>
+                <w:sz w:val="24"/>
+                <w:szCs w:val="24"/>
                 <w:rtl/>
               </w:rPr>
               <w:t>תהליך</w:t>
             </w:r>
             <w:r>
+              <w:rPr>
+                <w:rFonts w:ascii="David" w:hAnsi="David" w:cs="David"/>
+                <w:sz w:val="24"/>
+                <w:szCs w:val="24"/>
+              </w:rPr>
               <w:t xml:space="preserve"> A </w:t>
             </w:r>
             <w:r>
               <w:rPr>
+                <w:rFonts w:ascii="David" w:hAnsi="David" w:cs="David"/>
+                <w:sz w:val="24"/>
+                <w:szCs w:val="24"/>
                 <w:rtl/>
               </w:rPr>
               <w:t>כותב ל</w:t>
             </w:r>
             <w:r>
+              <w:rPr>
+                <w:rFonts w:ascii="David" w:hAnsi="David" w:cs="David"/>
+                <w:sz w:val="24"/>
+                <w:szCs w:val="24"/>
+              </w:rPr>
               <w:t>pipe</w:t>
             </w:r>
           </w:p>
@@ -4475,27 +5056,24 @@
               <w:bidi/>
               <w:spacing w:before="100" w:beforeAutospacing="1" w:after="100" w:afterAutospacing="1" w:line="360" w:lineRule="auto"/>
               <w:rPr>
-                <w:rFonts w:ascii="David" w:eastAsia="Times New Roman" w:hAnsi="David" w:cs="David" w:hint="cs"/>
-                <w:kern w:val="0"/>
-                <w:sz w:val="24"/>
-                <w:szCs w:val="24"/>
-                <w:rtl/>
-                <w:lang w:val="en-IL" w:eastAsia="en-IL"/>
+                <w:rFonts w:ascii="David" w:eastAsia="Times New Roman" w:hAnsi="David" w:cs="David"/>
+                <w:kern w:val="0"/>
+                <w:sz w:val="24"/>
+                <w:szCs w:val="24"/>
+                <w:rtl/>
                 <w14:ligatures w14:val="none"/>
               </w:rPr>
             </w:pPr>
             <w:r>
               <w:rPr>
-                <w:rFonts w:ascii="David" w:eastAsia="Times New Roman" w:hAnsi="David" w:cs="David" w:hint="cs"/>
-                <w:color w:val="FF0000"/>
-                <w:kern w:val="0"/>
-                <w:sz w:val="24"/>
-                <w:szCs w:val="24"/>
-                <w:rtl/>
-                <w:lang w:val="en-IL" w:eastAsia="en-IL"/>
-                <w14:ligatures w14:val="none"/>
-              </w:rPr>
-              <w:t>לא</w:t>
+                <w:rFonts w:ascii="David" w:eastAsia="Times New Roman" w:hAnsi="David" w:cs="David"/>
+                <w:kern w:val="0"/>
+                <w:sz w:val="24"/>
+                <w:szCs w:val="24"/>
+                <w:rtl/>
+                <w14:ligatures w14:val="none"/>
+              </w:rPr>
+              <w:t>כן</w:t>
             </w:r>
           </w:p>
         </w:tc>
@@ -4513,10 +5091,105 @@
                 <w:sz w:val="24"/>
                 <w:szCs w:val="24"/>
                 <w:rtl/>
-                <w:lang w:val="en-IL" w:eastAsia="en-IL"/>
                 <w14:ligatures w14:val="none"/>
               </w:rPr>
             </w:pPr>
+            <w:r>
+              <w:rPr>
+                <w:rFonts w:ascii="David" w:eastAsia="Times New Roman" w:hAnsi="David" w:cs="David"/>
+                <w:kern w:val="0"/>
+                <w:sz w:val="24"/>
+                <w:szCs w:val="24"/>
+                <w:rtl/>
+                <w14:ligatures w14:val="none"/>
+              </w:rPr>
+              <w:t>כתיבה ל</w:t>
+            </w:r>
+            <w:r>
+              <w:rPr>
+                <w:rFonts w:ascii="David" w:eastAsia="Times New Roman" w:hAnsi="David" w:cs="David"/>
+                <w:kern w:val="0"/>
+                <w:sz w:val="24"/>
+                <w:szCs w:val="24"/>
+                <w14:ligatures w14:val="none"/>
+              </w:rPr>
+              <w:t>pipe</w:t>
+            </w:r>
+            <w:r>
+              <w:rPr>
+                <w:rFonts w:ascii="David" w:eastAsia="Times New Roman" w:hAnsi="David" w:cs="David"/>
+                <w:kern w:val="0"/>
+                <w:sz w:val="24"/>
+                <w:szCs w:val="24"/>
+                <w:rtl/>
+                <w14:ligatures w14:val="none"/>
+              </w:rPr>
+              <w:t xml:space="preserve"> סגור, או לצד הקריאה של ה-</w:t>
+            </w:r>
+            <w:r>
+              <w:rPr>
+                <w:rFonts w:ascii="David" w:eastAsia="Times New Roman" w:hAnsi="David" w:cs="David"/>
+                <w:kern w:val="0"/>
+                <w:sz w:val="24"/>
+                <w:szCs w:val="24"/>
+                <w14:ligatures w14:val="none"/>
+              </w:rPr>
+              <w:t>pipe</w:t>
+            </w:r>
+            <w:r>
+              <w:rPr>
+                <w:rFonts w:ascii="David" w:eastAsia="Times New Roman" w:hAnsi="David" w:cs="David"/>
+                <w:kern w:val="0"/>
+                <w:sz w:val="24"/>
+                <w:szCs w:val="24"/>
+                <w:rtl/>
+                <w14:ligatures w14:val="none"/>
+              </w:rPr>
+              <w:t>, תביא לשליחת</w:t>
+            </w:r>
+            <w:r>
+              <w:rPr>
+                <w:rFonts w:ascii="David" w:eastAsia="Times New Roman" w:hAnsi="David" w:cs="David" w:hint="cs"/>
+                <w:kern w:val="0"/>
+                <w:sz w:val="24"/>
+                <w:szCs w:val="24"/>
+                <w:rtl/>
+                <w14:ligatures w14:val="none"/>
+              </w:rPr>
+              <w:t xml:space="preserve"> סיגנל</w:t>
+            </w:r>
+            <w:r>
+              <w:rPr>
+                <w:rFonts w:ascii="David" w:eastAsia="Times New Roman" w:hAnsi="David" w:cs="David"/>
+                <w:kern w:val="0"/>
+                <w:sz w:val="24"/>
+                <w:szCs w:val="24"/>
+                <w:rtl/>
+                <w14:ligatures w14:val="none"/>
+              </w:rPr>
+              <w:t xml:space="preserve"> </w:t>
+            </w:r>
+            <w:r>
+              <w:rPr>
+                <w:rFonts w:ascii="David" w:eastAsia="Times New Roman" w:hAnsi="David" w:cs="David"/>
+                <w:kern w:val="0"/>
+                <w:sz w:val="24"/>
+                <w:szCs w:val="24"/>
+                <w14:ligatures w14:val="none"/>
+              </w:rPr>
+              <w:t>SIGPIPE</w:t>
+            </w:r>
+            <w:r>
+              <w:rPr>
+                <w:rFonts w:ascii="David" w:eastAsia="Times New Roman" w:hAnsi="David" w:cs="David"/>
+                <w:kern w:val="0"/>
+                <w:sz w:val="24"/>
+                <w:szCs w:val="24"/>
+                <w:rtl/>
+                <w14:ligatures w14:val="none"/>
+              </w:rPr>
+              <w:t xml:space="preserve"> שדיפלוטית מסיים את התהליך.</w:t>
+            </w:r>
           </w:p>
         </w:tc>
       </w:tr>
@@ -4535,26 +5208,41 @@
                 <w:sz w:val="24"/>
                 <w:szCs w:val="24"/>
                 <w:rtl/>
-                <w:lang w:val="en-IL" w:eastAsia="en-IL"/>
                 <w14:ligatures w14:val="none"/>
               </w:rPr>
             </w:pPr>
             <w:r>
               <w:rPr>
+                <w:rFonts w:ascii="David" w:hAnsi="David" w:cs="David"/>
+                <w:sz w:val="24"/>
+                <w:szCs w:val="24"/>
                 <w:rtl/>
               </w:rPr>
               <w:t>תהליך</w:t>
             </w:r>
             <w:r>
+              <w:rPr>
+                <w:rFonts w:ascii="David" w:hAnsi="David" w:cs="David"/>
+                <w:sz w:val="24"/>
+                <w:szCs w:val="24"/>
+              </w:rPr>
               <w:t xml:space="preserve"> A </w:t>
             </w:r>
             <w:r>
               <w:rPr>
+                <w:rFonts w:ascii="David" w:hAnsi="David" w:cs="David"/>
+                <w:sz w:val="24"/>
+                <w:szCs w:val="24"/>
                 <w:rtl/>
               </w:rPr>
               <w:t>קורא ל</w:t>
             </w:r>
             <w:r>
+              <w:rPr>
+                <w:rFonts w:ascii="David" w:hAnsi="David" w:cs="David"/>
+                <w:sz w:val="24"/>
+                <w:szCs w:val="24"/>
+              </w:rPr>
               <w:t>()kill</w:t>
             </w:r>
           </w:p>
@@ -4572,18 +5260,16 @@
                 <w:kern w:val="0"/>
                 <w:sz w:val="24"/>
                 <w:szCs w:val="24"/>
-                <w:lang w:val="en-US" w:eastAsia="en-IL"/>
                 <w14:ligatures w14:val="none"/>
               </w:rPr>
             </w:pPr>
             <w:r>
               <w:rPr>
-                <w:rFonts w:ascii="David" w:eastAsia="Times New Roman" w:hAnsi="David" w:cs="David" w:hint="cs"/>
-                <w:kern w:val="0"/>
-                <w:sz w:val="24"/>
-                <w:szCs w:val="24"/>
-                <w:rtl/>
-                <w:lang w:val="en-IL" w:eastAsia="en-IL"/>
+                <w:rFonts w:ascii="David" w:eastAsia="Times New Roman" w:hAnsi="David" w:cs="David"/>
+                <w:kern w:val="0"/>
+                <w:sz w:val="24"/>
+                <w:szCs w:val="24"/>
+                <w:rtl/>
                 <w14:ligatures w14:val="none"/>
               </w:rPr>
               <w:t>כן</w:t>
@@ -4599,22 +5285,20 @@
               <w:bidi/>
               <w:spacing w:before="100" w:beforeAutospacing="1" w:after="100" w:afterAutospacing="1" w:line="360" w:lineRule="auto"/>
               <w:rPr>
-                <w:rFonts w:ascii="David" w:eastAsia="Times New Roman" w:hAnsi="David" w:cs="David" w:hint="cs"/>
-                <w:kern w:val="0"/>
-                <w:sz w:val="24"/>
-                <w:szCs w:val="24"/>
-                <w:lang w:val="en-US" w:eastAsia="en-IL"/>
+                <w:rFonts w:ascii="David" w:eastAsia="Times New Roman" w:hAnsi="David" w:cs="David"/>
+                <w:kern w:val="0"/>
+                <w:sz w:val="24"/>
+                <w:szCs w:val="24"/>
                 <w14:ligatures w14:val="none"/>
               </w:rPr>
             </w:pPr>
             <w:r>
               <w:rPr>
-                <w:rFonts w:ascii="David" w:eastAsia="Times New Roman" w:hAnsi="David" w:cs="David" w:hint="cs"/>
-                <w:kern w:val="0"/>
-                <w:sz w:val="24"/>
-                <w:szCs w:val="24"/>
-                <w:rtl/>
-                <w:lang w:val="en-IL" w:eastAsia="en-IL"/>
+                <w:rFonts w:ascii="David" w:eastAsia="Times New Roman" w:hAnsi="David" w:cs="David"/>
+                <w:kern w:val="0"/>
+                <w:sz w:val="24"/>
+                <w:szCs w:val="24"/>
+                <w:rtl/>
                 <w14:ligatures w14:val="none"/>
               </w:rPr>
               <w:t xml:space="preserve">שליחת </w:t>
@@ -4625,7 +5309,6 @@
                 <w:kern w:val="0"/>
                 <w:sz w:val="24"/>
                 <w:szCs w:val="24"/>
-                <w:lang w:val="en-US" w:eastAsia="en-IL"/>
                 <w14:ligatures w14:val="none"/>
               </w:rPr>
               <w:t xml:space="preserve">kill(my </w:t>
@@ -4637,7 +5320,6 @@
                 <w:kern w:val="0"/>
                 <w:sz w:val="24"/>
                 <w:szCs w:val="24"/>
-                <w:lang w:val="en-US" w:eastAsia="en-IL"/>
                 <w14:ligatures w14:val="none"/>
               </w:rPr>
               <w:t>pid</w:t>
@@ -4649,19 +5331,17 @@
                 <w:kern w:val="0"/>
                 <w:sz w:val="24"/>
                 <w:szCs w:val="24"/>
-                <w:lang w:val="en-US" w:eastAsia="en-IL"/>
                 <w14:ligatures w14:val="none"/>
               </w:rPr>
               <w:t>, SIGINT)</w:t>
             </w:r>
             <w:r>
               <w:rPr>
-                <w:rFonts w:ascii="David" w:eastAsia="Times New Roman" w:hAnsi="David" w:cs="David" w:hint="cs"/>
-                <w:kern w:val="0"/>
-                <w:sz w:val="24"/>
-                <w:szCs w:val="24"/>
-                <w:rtl/>
-                <w:lang w:val="en-US" w:eastAsia="en-IL"/>
+                <w:rFonts w:ascii="David" w:eastAsia="Times New Roman" w:hAnsi="David" w:cs="David"/>
+                <w:kern w:val="0"/>
+                <w:sz w:val="24"/>
+                <w:szCs w:val="24"/>
+                <w:rtl/>
                 <w14:ligatures w14:val="none"/>
               </w:rPr>
               <w:t xml:space="preserve"> תשלח </w:t>
@@ -4672,19 +5352,17 @@
                 <w:kern w:val="0"/>
                 <w:sz w:val="24"/>
                 <w:szCs w:val="24"/>
-                <w:lang w:val="en-US" w:eastAsia="en-IL"/>
                 <w14:ligatures w14:val="none"/>
               </w:rPr>
               <w:t>kill</w:t>
             </w:r>
             <w:r>
               <w:rPr>
-                <w:rFonts w:ascii="David" w:eastAsia="Times New Roman" w:hAnsi="David" w:cs="David" w:hint="cs"/>
-                <w:kern w:val="0"/>
-                <w:sz w:val="24"/>
-                <w:szCs w:val="24"/>
-                <w:rtl/>
-                <w:lang w:val="en-US" w:eastAsia="en-IL"/>
+                <w:rFonts w:ascii="David" w:eastAsia="Times New Roman" w:hAnsi="David" w:cs="David"/>
+                <w:kern w:val="0"/>
+                <w:sz w:val="24"/>
+                <w:szCs w:val="24"/>
+                <w:rtl/>
                 <w14:ligatures w14:val="none"/>
               </w:rPr>
               <w:t xml:space="preserve"> סיגנל לעצמי ותסיים את התהליך.</w:t>
@@ -4707,7 +5385,6 @@
           <w:kern w:val="0"/>
           <w:sz w:val="24"/>
           <w:szCs w:val="24"/>
-          <w:lang w:val="en-IL" w:eastAsia="en-IL"/>
           <w14:ligatures w14:val="none"/>
         </w:rPr>
       </w:pPr>
@@ -4719,69 +5396,53 @@
           <w:szCs w:val="24"/>
           <w:u w:val="single"/>
           <w:rtl/>
-          <w:lang w:val="en-IL" w:eastAsia="en-IL"/>
-          <w14:ligatures w14:val="none"/>
-        </w:rPr>
-        <w:t xml:space="preserve">סעיף </w:t>
-      </w:r>
-      <w:r>
-        <w:rPr>
-          <w:rFonts w:ascii="David" w:eastAsia="Times New Roman" w:hAnsi="David" w:cs="David" w:hint="cs"/>
+          <w14:ligatures w14:val="none"/>
+        </w:rPr>
+        <w:t>סעיף 2</w:t>
+      </w:r>
+      <w:r>
+        <w:rPr>
+          <w:rFonts w:ascii="David" w:eastAsia="Times New Roman" w:hAnsi="David" w:cs="David"/>
           <w:kern w:val="0"/>
           <w:sz w:val="24"/>
           <w:szCs w:val="24"/>
           <w:u w:val="single"/>
           <w:rtl/>
-          <w:lang w:val="en-IL" w:eastAsia="en-IL"/>
-          <w14:ligatures w14:val="none"/>
-        </w:rPr>
-        <w:t>2</w:t>
-      </w:r>
-      <w:r>
-        <w:rPr>
-          <w:rFonts w:ascii="David" w:eastAsia="Times New Roman" w:hAnsi="David" w:cs="David"/>
-          <w:kern w:val="0"/>
-          <w:sz w:val="24"/>
-          <w:szCs w:val="24"/>
-          <w:u w:val="single"/>
-          <w:rtl/>
-          <w:lang w:val="en-IL" w:eastAsia="en-IL"/>
           <w14:ligatures w14:val="none"/>
         </w:rPr>
         <w:br/>
       </w:r>
       <w:r>
         <w:rPr>
-          <w:rtl/>
-        </w:rPr>
-        <w:t>האם האירועים הבאים יגרמו</w:t>
-      </w:r>
-      <w:r>
-        <w:rPr>
-          <w:rFonts w:hint="cs"/>
-          <w:rtl/>
-        </w:rPr>
-        <w:t xml:space="preserve"> בהכרח</w:t>
-      </w:r>
-      <w:r>
-        <w:rPr>
-          <w:rtl/>
-        </w:rPr>
-        <w:t xml:space="preserve"> לסיום הריצה המיידי של תהליך</w:t>
-      </w:r>
-      <w:r>
-        <w:rPr>
-          <w:rFonts w:hint="cs"/>
+          <w:rFonts w:ascii="David" w:hAnsi="David" w:cs="David"/>
+          <w:sz w:val="24"/>
+          <w:szCs w:val="24"/>
+          <w:rtl/>
+        </w:rPr>
+        <w:t>האם האירועים הבאים יגרמו בהכרח לסיום הריצה המיידי של תהליך</w:t>
+      </w:r>
+      <w:r>
+        <w:rPr>
+          <w:rFonts w:ascii="David" w:hAnsi="David" w:cs="David"/>
+          <w:sz w:val="24"/>
+          <w:szCs w:val="24"/>
           <w:rtl/>
         </w:rPr>
         <w:t xml:space="preserve"> </w:t>
       </w:r>
       <w:r>
+        <w:rPr>
+          <w:rFonts w:ascii="David" w:hAnsi="David" w:cs="David"/>
+          <w:sz w:val="24"/>
+          <w:szCs w:val="24"/>
+        </w:rPr>
         <w:t xml:space="preserve"> A</w:t>
       </w:r>
       <w:r>
         <w:rPr>
-          <w:rFonts w:hint="cs"/>
+          <w:rFonts w:ascii="David" w:hAnsi="David" w:cs="David"/>
+          <w:sz w:val="24"/>
+          <w:szCs w:val="24"/>
           <w:rtl/>
         </w:rPr>
         <w:t>?</w:t>
@@ -4789,7 +5450,7 @@
     </w:p>
     <w:tbl>
       <w:tblPr>
-        <w:tblStyle w:val="TableGrid"/>
+        <w:tblStyle w:val="a8"/>
         <w:bidiVisual/>
         <w:tblW w:w="0" w:type="auto"/>
         <w:tblInd w:w="1080" w:type="dxa"/>
@@ -4815,18 +5476,16 @@
                 <w:sz w:val="24"/>
                 <w:szCs w:val="24"/>
                 <w:rtl/>
-                <w:lang w:val="en-IL" w:eastAsia="en-IL"/>
                 <w14:ligatures w14:val="none"/>
               </w:rPr>
             </w:pPr>
             <w:r>
               <w:rPr>
-                <w:rFonts w:ascii="David" w:eastAsia="Times New Roman" w:hAnsi="David" w:cs="David" w:hint="cs"/>
-                <w:kern w:val="0"/>
-                <w:sz w:val="24"/>
-                <w:szCs w:val="24"/>
-                <w:rtl/>
-                <w:lang w:val="en-IL" w:eastAsia="en-IL"/>
+                <w:rFonts w:ascii="David" w:eastAsia="Times New Roman" w:hAnsi="David" w:cs="David"/>
+                <w:kern w:val="0"/>
+                <w:sz w:val="24"/>
+                <w:szCs w:val="24"/>
+                <w:rtl/>
                 <w14:ligatures w14:val="none"/>
               </w:rPr>
               <w:t>אירוע</w:t>
@@ -4842,23 +5501,21 @@
               <w:bidi/>
               <w:spacing w:before="100" w:beforeAutospacing="1" w:after="100" w:afterAutospacing="1" w:line="360" w:lineRule="auto"/>
               <w:rPr>
-                <w:rFonts w:ascii="David" w:eastAsia="Times New Roman" w:hAnsi="David" w:cs="David" w:hint="cs"/>
-                <w:kern w:val="0"/>
-                <w:sz w:val="24"/>
-                <w:szCs w:val="24"/>
-                <w:rtl/>
-                <w:lang w:val="en-US" w:eastAsia="en-IL"/>
+                <w:rFonts w:ascii="David" w:eastAsia="Times New Roman" w:hAnsi="David" w:cs="David"/>
+                <w:kern w:val="0"/>
+                <w:sz w:val="24"/>
+                <w:szCs w:val="24"/>
+                <w:rtl/>
                 <w14:ligatures w14:val="none"/>
               </w:rPr>
             </w:pPr>
             <w:r>
               <w:rPr>
-                <w:rFonts w:ascii="David" w:eastAsia="Times New Roman" w:hAnsi="David" w:cs="David" w:hint="cs"/>
-                <w:kern w:val="0"/>
-                <w:sz w:val="24"/>
-                <w:szCs w:val="24"/>
-                <w:rtl/>
-                <w:lang w:val="en-IL" w:eastAsia="en-IL"/>
+                <w:rFonts w:ascii="David" w:eastAsia="Times New Roman" w:hAnsi="David" w:cs="David"/>
+                <w:kern w:val="0"/>
+                <w:sz w:val="24"/>
+                <w:szCs w:val="24"/>
+                <w:rtl/>
                 <w14:ligatures w14:val="none"/>
               </w:rPr>
               <w:t xml:space="preserve">כן </w:t>
@@ -4869,19 +5526,17 @@
                 <w:kern w:val="0"/>
                 <w:sz w:val="24"/>
                 <w:szCs w:val="24"/>
-                <w:lang w:val="en-IL" w:eastAsia="en-IL"/>
                 <w14:ligatures w14:val="none"/>
               </w:rPr>
               <w:t>/</w:t>
             </w:r>
             <w:r>
               <w:rPr>
-                <w:rFonts w:ascii="David" w:eastAsia="Times New Roman" w:hAnsi="David" w:cs="David" w:hint="cs"/>
-                <w:kern w:val="0"/>
-                <w:sz w:val="24"/>
-                <w:szCs w:val="24"/>
-                <w:rtl/>
-                <w:lang w:val="en-IL" w:eastAsia="en-IL"/>
+                <w:rFonts w:ascii="David" w:eastAsia="Times New Roman" w:hAnsi="David" w:cs="David"/>
+                <w:kern w:val="0"/>
+                <w:sz w:val="24"/>
+                <w:szCs w:val="24"/>
+                <w:rtl/>
                 <w14:ligatures w14:val="none"/>
               </w:rPr>
               <w:t xml:space="preserve"> לא</w:t>
@@ -4897,23 +5552,21 @@
               <w:bidi/>
               <w:spacing w:before="100" w:beforeAutospacing="1" w:after="100" w:afterAutospacing="1" w:line="360" w:lineRule="auto"/>
               <w:rPr>
-                <w:rFonts w:ascii="David" w:eastAsia="Times New Roman" w:hAnsi="David" w:cs="David" w:hint="cs"/>
-                <w:kern w:val="0"/>
-                <w:sz w:val="24"/>
-                <w:szCs w:val="24"/>
-                <w:rtl/>
-                <w:lang w:val="en-US" w:eastAsia="en-IL"/>
+                <w:rFonts w:ascii="David" w:eastAsia="Times New Roman" w:hAnsi="David" w:cs="David"/>
+                <w:kern w:val="0"/>
+                <w:sz w:val="24"/>
+                <w:szCs w:val="24"/>
+                <w:rtl/>
                 <w14:ligatures w14:val="none"/>
               </w:rPr>
             </w:pPr>
             <w:r>
               <w:rPr>
-                <w:rFonts w:ascii="David" w:eastAsia="Times New Roman" w:hAnsi="David" w:cs="David" w:hint="cs"/>
-                <w:kern w:val="0"/>
-                <w:sz w:val="24"/>
-                <w:szCs w:val="24"/>
-                <w:rtl/>
-                <w:lang w:val="en-IL" w:eastAsia="en-IL"/>
+                <w:rFonts w:ascii="David" w:eastAsia="Times New Roman" w:hAnsi="David" w:cs="David"/>
+                <w:kern w:val="0"/>
+                <w:sz w:val="24"/>
+                <w:szCs w:val="24"/>
+                <w:rtl/>
                 <w14:ligatures w14:val="none"/>
               </w:rPr>
               <w:t xml:space="preserve">דוגמה </w:t>
@@ -4924,19 +5577,17 @@
                 <w:kern w:val="0"/>
                 <w:sz w:val="24"/>
                 <w:szCs w:val="24"/>
-                <w:lang w:val="en-US" w:eastAsia="en-IL"/>
                 <w14:ligatures w14:val="none"/>
               </w:rPr>
               <w:t>/</w:t>
             </w:r>
             <w:r>
               <w:rPr>
-                <w:rFonts w:ascii="David" w:eastAsia="Times New Roman" w:hAnsi="David" w:cs="David" w:hint="cs"/>
-                <w:kern w:val="0"/>
-                <w:sz w:val="24"/>
-                <w:szCs w:val="24"/>
-                <w:rtl/>
-                <w:lang w:val="en-US" w:eastAsia="en-IL"/>
+                <w:rFonts w:ascii="David" w:eastAsia="Times New Roman" w:hAnsi="David" w:cs="David"/>
+                <w:kern w:val="0"/>
+                <w:sz w:val="24"/>
+                <w:szCs w:val="24"/>
+                <w:rtl/>
                 <w14:ligatures w14:val="none"/>
               </w:rPr>
               <w:t xml:space="preserve"> נימוק</w:t>
@@ -4959,26 +5610,41 @@
                 <w:sz w:val="24"/>
                 <w:szCs w:val="24"/>
                 <w:rtl/>
-                <w:lang w:val="en-IL" w:eastAsia="en-IL"/>
                 <w14:ligatures w14:val="none"/>
               </w:rPr>
             </w:pPr>
             <w:r>
               <w:rPr>
+                <w:rFonts w:ascii="David" w:hAnsi="David" w:cs="David"/>
+                <w:sz w:val="24"/>
+                <w:szCs w:val="24"/>
                 <w:rtl/>
               </w:rPr>
               <w:t>תהליך</w:t>
             </w:r>
             <w:r>
+              <w:rPr>
+                <w:rFonts w:ascii="David" w:hAnsi="David" w:cs="David"/>
+                <w:sz w:val="24"/>
+                <w:szCs w:val="24"/>
+              </w:rPr>
               <w:t xml:space="preserve"> A </w:t>
             </w:r>
             <w:r>
               <w:rPr>
+                <w:rFonts w:ascii="David" w:hAnsi="David" w:cs="David"/>
+                <w:sz w:val="24"/>
+                <w:szCs w:val="24"/>
                 <w:rtl/>
               </w:rPr>
               <w:t>כותב ל</w:t>
             </w:r>
             <w:r>
+              <w:rPr>
+                <w:rFonts w:ascii="David" w:hAnsi="David" w:cs="David"/>
+                <w:sz w:val="24"/>
+                <w:szCs w:val="24"/>
+              </w:rPr>
               <w:t>pipe</w:t>
             </w:r>
           </w:p>
@@ -4992,24 +5658,22 @@
               <w:bidi/>
               <w:spacing w:before="100" w:beforeAutospacing="1" w:after="100" w:afterAutospacing="1" w:line="360" w:lineRule="auto"/>
               <w:rPr>
-                <w:rFonts w:ascii="David" w:eastAsia="Times New Roman" w:hAnsi="David" w:cs="David" w:hint="cs"/>
-                <w:kern w:val="0"/>
-                <w:sz w:val="24"/>
-                <w:szCs w:val="24"/>
-                <w:rtl/>
-                <w:lang w:val="en-IL" w:eastAsia="en-IL"/>
+                <w:rFonts w:ascii="David" w:eastAsia="Times New Roman" w:hAnsi="David" w:cs="David"/>
+                <w:kern w:val="0"/>
+                <w:sz w:val="24"/>
+                <w:szCs w:val="24"/>
+                <w:rtl/>
                 <w14:ligatures w14:val="none"/>
               </w:rPr>
             </w:pPr>
             <w:r>
               <w:rPr>
-                <w:rFonts w:ascii="David" w:eastAsia="Times New Roman" w:hAnsi="David" w:cs="David" w:hint="cs"/>
+                <w:rFonts w:ascii="David" w:eastAsia="Times New Roman" w:hAnsi="David" w:cs="David"/>
                 <w:color w:val="000000" w:themeColor="text1"/>
                 <w:kern w:val="0"/>
                 <w:sz w:val="24"/>
                 <w:szCs w:val="24"/>
                 <w:rtl/>
-                <w:lang w:val="en-IL" w:eastAsia="en-IL"/>
                 <w14:ligatures w14:val="none"/>
               </w:rPr>
               <w:t>לא</w:t>
@@ -5025,23 +5689,21 @@
               <w:bidi/>
               <w:spacing w:before="100" w:beforeAutospacing="1" w:after="100" w:afterAutospacing="1" w:line="360" w:lineRule="auto"/>
               <w:rPr>
-                <w:rFonts w:ascii="David" w:eastAsia="Times New Roman" w:hAnsi="David" w:cs="David" w:hint="cs"/>
-                <w:kern w:val="0"/>
-                <w:sz w:val="24"/>
-                <w:szCs w:val="24"/>
-                <w:rtl/>
-                <w:lang w:val="en-US" w:eastAsia="en-IL"/>
+                <w:rFonts w:ascii="David" w:eastAsia="Times New Roman" w:hAnsi="David" w:cs="David"/>
+                <w:kern w:val="0"/>
+                <w:sz w:val="24"/>
+                <w:szCs w:val="24"/>
+                <w:rtl/>
                 <w14:ligatures w14:val="none"/>
               </w:rPr>
             </w:pPr>
             <w:r>
               <w:rPr>
-                <w:rFonts w:ascii="David" w:eastAsia="Times New Roman" w:hAnsi="David" w:cs="David" w:hint="cs"/>
-                <w:kern w:val="0"/>
-                <w:sz w:val="24"/>
-                <w:szCs w:val="24"/>
-                <w:rtl/>
-                <w:lang w:val="en-IL" w:eastAsia="en-IL"/>
+                <w:rFonts w:ascii="David" w:eastAsia="Times New Roman" w:hAnsi="David" w:cs="David"/>
+                <w:kern w:val="0"/>
+                <w:sz w:val="24"/>
+                <w:szCs w:val="24"/>
+                <w:rtl/>
                 <w14:ligatures w14:val="none"/>
               </w:rPr>
               <w:t>כתיבה תקינה ל</w:t>
@@ -5052,19 +5714,17 @@
                 <w:kern w:val="0"/>
                 <w:sz w:val="24"/>
                 <w:szCs w:val="24"/>
-                <w:lang w:val="en-US" w:eastAsia="en-IL"/>
                 <w14:ligatures w14:val="none"/>
               </w:rPr>
               <w:t>pipe</w:t>
             </w:r>
             <w:r>
               <w:rPr>
-                <w:rFonts w:ascii="David" w:eastAsia="Times New Roman" w:hAnsi="David" w:cs="David" w:hint="cs"/>
-                <w:kern w:val="0"/>
-                <w:sz w:val="24"/>
-                <w:szCs w:val="24"/>
-                <w:rtl/>
-                <w:lang w:val="en-US" w:eastAsia="en-IL"/>
+                <w:rFonts w:ascii="David" w:eastAsia="Times New Roman" w:hAnsi="David" w:cs="David"/>
+                <w:kern w:val="0"/>
+                <w:sz w:val="24"/>
+                <w:szCs w:val="24"/>
+                <w:rtl/>
                 <w14:ligatures w14:val="none"/>
               </w:rPr>
               <w:t xml:space="preserve"> לא מסיימת את התהליך (שכן אחרת אין משמעות לצינור תקשורת שהורג את עצמו)</w:t>
@@ -5087,26 +5747,41 @@
                 <w:sz w:val="24"/>
                 <w:szCs w:val="24"/>
                 <w:rtl/>
-                <w:lang w:val="en-IL" w:eastAsia="en-IL"/>
                 <w14:ligatures w14:val="none"/>
               </w:rPr>
             </w:pPr>
             <w:r>
               <w:rPr>
+                <w:rFonts w:ascii="David" w:hAnsi="David" w:cs="David"/>
+                <w:sz w:val="24"/>
+                <w:szCs w:val="24"/>
                 <w:rtl/>
               </w:rPr>
               <w:t>תהליך</w:t>
             </w:r>
             <w:r>
+              <w:rPr>
+                <w:rFonts w:ascii="David" w:hAnsi="David" w:cs="David"/>
+                <w:sz w:val="24"/>
+                <w:szCs w:val="24"/>
+              </w:rPr>
               <w:t xml:space="preserve"> A </w:t>
             </w:r>
             <w:r>
               <w:rPr>
+                <w:rFonts w:ascii="David" w:hAnsi="David" w:cs="David"/>
+                <w:sz w:val="24"/>
+                <w:szCs w:val="24"/>
                 <w:rtl/>
               </w:rPr>
               <w:t>קורא ל</w:t>
             </w:r>
             <w:r>
+              <w:rPr>
+                <w:rFonts w:ascii="David" w:hAnsi="David" w:cs="David"/>
+                <w:sz w:val="24"/>
+                <w:szCs w:val="24"/>
+              </w:rPr>
               <w:t>()kill</w:t>
             </w:r>
           </w:p>
@@ -5124,18 +5799,16 @@
                 <w:kern w:val="0"/>
                 <w:sz w:val="24"/>
                 <w:szCs w:val="24"/>
-                <w:lang w:val="en-US" w:eastAsia="en-IL"/>
                 <w14:ligatures w14:val="none"/>
               </w:rPr>
             </w:pPr>
             <w:r>
               <w:rPr>
-                <w:rFonts w:ascii="David" w:eastAsia="Times New Roman" w:hAnsi="David" w:cs="David" w:hint="cs"/>
-                <w:kern w:val="0"/>
-                <w:sz w:val="24"/>
-                <w:szCs w:val="24"/>
-                <w:rtl/>
-                <w:lang w:val="en-IL" w:eastAsia="en-IL"/>
+                <w:rFonts w:ascii="David" w:eastAsia="Times New Roman" w:hAnsi="David" w:cs="David"/>
+                <w:kern w:val="0"/>
+                <w:sz w:val="24"/>
+                <w:szCs w:val="24"/>
+                <w:rtl/>
                 <w14:ligatures w14:val="none"/>
               </w:rPr>
               <w:t>לא</w:t>
@@ -5151,22 +5824,20 @@
               <w:bidi/>
               <w:spacing w:before="100" w:beforeAutospacing="1" w:after="100" w:afterAutospacing="1" w:line="360" w:lineRule="auto"/>
               <w:rPr>
-                <w:rFonts w:ascii="David" w:eastAsia="Times New Roman" w:hAnsi="David" w:cs="David" w:hint="cs"/>
-                <w:kern w:val="0"/>
-                <w:sz w:val="24"/>
-                <w:szCs w:val="24"/>
-                <w:lang w:val="en-US" w:eastAsia="en-IL"/>
+                <w:rFonts w:ascii="David" w:eastAsia="Times New Roman" w:hAnsi="David" w:cs="David"/>
+                <w:kern w:val="0"/>
+                <w:sz w:val="24"/>
+                <w:szCs w:val="24"/>
                 <w14:ligatures w14:val="none"/>
               </w:rPr>
             </w:pPr>
             <w:r>
               <w:rPr>
-                <w:rFonts w:ascii="David" w:eastAsia="Times New Roman" w:hAnsi="David" w:cs="David" w:hint="cs"/>
-                <w:kern w:val="0"/>
-                <w:sz w:val="24"/>
-                <w:szCs w:val="24"/>
-                <w:rtl/>
-                <w:lang w:val="en-IL" w:eastAsia="en-IL"/>
+                <w:rFonts w:ascii="David" w:eastAsia="Times New Roman" w:hAnsi="David" w:cs="David"/>
+                <w:kern w:val="0"/>
+                <w:sz w:val="24"/>
+                <w:szCs w:val="24"/>
+                <w:rtl/>
                 <w14:ligatures w14:val="none"/>
               </w:rPr>
               <w:t xml:space="preserve">שליחת </w:t>
@@ -5177,21 +5848,9 @@
                 <w:kern w:val="0"/>
                 <w:sz w:val="24"/>
                 <w:szCs w:val="24"/>
-                <w:lang w:val="en-US" w:eastAsia="en-IL"/>
-                <w14:ligatures w14:val="none"/>
-              </w:rPr>
-              <w:t>kill(</w:t>
-            </w:r>
-            <w:r>
-              <w:rPr>
-                <w:rFonts w:ascii="David" w:eastAsia="Times New Roman" w:hAnsi="David" w:cs="David"/>
-                <w:kern w:val="0"/>
-                <w:sz w:val="24"/>
-                <w:szCs w:val="24"/>
-                <w:lang w:val="en-US" w:eastAsia="en-IL"/>
-                <w14:ligatures w14:val="none"/>
-              </w:rPr>
-              <w:t xml:space="preserve">other </w:t>
+                <w14:ligatures w14:val="none"/>
+              </w:rPr>
+              <w:t xml:space="preserve">kill(other </w:t>
             </w:r>
             <w:proofErr w:type="spellStart"/>
             <w:r>
@@ -5200,7 +5859,6 @@
                 <w:kern w:val="0"/>
                 <w:sz w:val="24"/>
                 <w:szCs w:val="24"/>
-                <w:lang w:val="en-US" w:eastAsia="en-IL"/>
                 <w14:ligatures w14:val="none"/>
               </w:rPr>
               <w:t>pid</w:t>
@@ -5212,19 +5870,17 @@
                 <w:kern w:val="0"/>
                 <w:sz w:val="24"/>
                 <w:szCs w:val="24"/>
-                <w:lang w:val="en-US" w:eastAsia="en-IL"/>
                 <w14:ligatures w14:val="none"/>
               </w:rPr>
               <w:t>, SIGINT)</w:t>
             </w:r>
             <w:r>
               <w:rPr>
-                <w:rFonts w:ascii="David" w:eastAsia="Times New Roman" w:hAnsi="David" w:cs="David" w:hint="cs"/>
-                <w:kern w:val="0"/>
-                <w:sz w:val="24"/>
-                <w:szCs w:val="24"/>
-                <w:rtl/>
-                <w:lang w:val="en-US" w:eastAsia="en-IL"/>
+                <w:rFonts w:ascii="David" w:eastAsia="Times New Roman" w:hAnsi="David" w:cs="David"/>
+                <w:kern w:val="0"/>
+                <w:sz w:val="24"/>
+                <w:szCs w:val="24"/>
+                <w:rtl/>
                 <w14:ligatures w14:val="none"/>
               </w:rPr>
               <w:t xml:space="preserve"> תשלח </w:t>
@@ -5235,70 +5891,20 @@
                 <w:kern w:val="0"/>
                 <w:sz w:val="24"/>
                 <w:szCs w:val="24"/>
-                <w:lang w:val="en-US" w:eastAsia="en-IL"/>
                 <w14:ligatures w14:val="none"/>
               </w:rPr>
               <w:t>kill</w:t>
             </w:r>
             <w:r>
               <w:rPr>
-                <w:rFonts w:ascii="David" w:eastAsia="Times New Roman" w:hAnsi="David" w:cs="David" w:hint="cs"/>
-                <w:kern w:val="0"/>
-                <w:sz w:val="24"/>
-                <w:szCs w:val="24"/>
-                <w:rtl/>
-                <w:lang w:val="en-US" w:eastAsia="en-IL"/>
-                <w14:ligatures w14:val="none"/>
-              </w:rPr>
-              <w:t xml:space="preserve"> סיגנל</w:t>
-            </w:r>
-            <w:r>
-              <w:rPr>
-                <w:rFonts w:ascii="David" w:eastAsia="Times New Roman" w:hAnsi="David" w:cs="David" w:hint="cs"/>
-                <w:kern w:val="0"/>
-                <w:sz w:val="24"/>
-                <w:szCs w:val="24"/>
-                <w:rtl/>
-                <w:lang w:val="en-US" w:eastAsia="en-IL"/>
-                <w14:ligatures w14:val="none"/>
-              </w:rPr>
-              <w:t xml:space="preserve"> לתהליך אחר</w:t>
-            </w:r>
-            <w:r>
-              <w:rPr>
-                <w:rFonts w:ascii="David" w:eastAsia="Times New Roman" w:hAnsi="David" w:cs="David" w:hint="cs"/>
-                <w:kern w:val="0"/>
-                <w:sz w:val="24"/>
-                <w:szCs w:val="24"/>
-                <w:rtl/>
-                <w:lang w:val="en-US" w:eastAsia="en-IL"/>
-                <w14:ligatures w14:val="none"/>
-              </w:rPr>
-              <w:t xml:space="preserve"> ותסיים א</w:t>
-            </w:r>
-            <w:r>
-              <w:rPr>
-                <w:rFonts w:ascii="David" w:eastAsia="Times New Roman" w:hAnsi="David" w:cs="David" w:hint="cs"/>
-                <w:kern w:val="0"/>
-                <w:sz w:val="24"/>
-                <w:szCs w:val="24"/>
-                <w:rtl/>
-                <w:lang w:val="en-US" w:eastAsia="en-IL"/>
-                <w14:ligatures w14:val="none"/>
-              </w:rPr>
-              <w:t>ותו, התהליך הנוכחי ימשיך בפעולתו</w:t>
-            </w:r>
-            <w:r>
-              <w:rPr>
-                <w:rFonts w:ascii="David" w:eastAsia="Times New Roman" w:hAnsi="David" w:cs="David" w:hint="cs"/>
-                <w:kern w:val="0"/>
-                <w:sz w:val="24"/>
-                <w:szCs w:val="24"/>
-                <w:rtl/>
-                <w:lang w:val="en-US" w:eastAsia="en-IL"/>
-                <w14:ligatures w14:val="none"/>
-              </w:rPr>
-              <w:t>.</w:t>
+                <w:rFonts w:ascii="David" w:eastAsia="Times New Roman" w:hAnsi="David" w:cs="David"/>
+                <w:kern w:val="0"/>
+                <w:sz w:val="24"/>
+                <w:szCs w:val="24"/>
+                <w:rtl/>
+                <w14:ligatures w14:val="none"/>
+              </w:rPr>
+              <w:t xml:space="preserve"> סיגנל לתהליך אחר ותסיים אותו, התהליך הנוכחי ימשיך בפעולתו.</w:t>
             </w:r>
           </w:p>
         </w:tc>
@@ -5315,7 +5921,6 @@
           <w:sz w:val="24"/>
           <w:szCs w:val="24"/>
           <w:rtl/>
-          <w:lang w:val="en-IL" w:eastAsia="en-IL"/>
           <w14:ligatures w14:val="none"/>
         </w:rPr>
       </w:pPr>
@@ -5327,18 +5932,16 @@
           <w:kern w:val="0"/>
           <w:sz w:val="24"/>
           <w:szCs w:val="24"/>
-          <w:lang w:val="en-IL" w:eastAsia="en-IL"/>
-          <w14:ligatures w14:val="none"/>
-        </w:rPr>
-      </w:pPr>
-      <w:r>
-        <w:rPr>
-          <w:rFonts w:ascii="David" w:eastAsia="Times New Roman" w:hAnsi="David" w:cs="David"/>
-          <w:kern w:val="0"/>
-          <w:sz w:val="24"/>
-          <w:szCs w:val="24"/>
-          <w:rtl/>
-          <w:lang w:val="en-IL" w:eastAsia="en-IL"/>
+          <w14:ligatures w14:val="none"/>
+        </w:rPr>
+      </w:pPr>
+      <w:r>
+        <w:rPr>
+          <w:rFonts w:ascii="David" w:eastAsia="Times New Roman" w:hAnsi="David" w:cs="David"/>
+          <w:kern w:val="0"/>
+          <w:sz w:val="24"/>
+          <w:szCs w:val="24"/>
+          <w:rtl/>
           <w14:ligatures w14:val="none"/>
         </w:rPr>
         <w:br w:type="page"/>
@@ -5358,23 +5961,21 @@
           <w:kern w:val="0"/>
           <w:sz w:val="24"/>
           <w:szCs w:val="24"/>
-          <w:lang w:val="en-IL" w:eastAsia="en-IL"/>
-          <w14:ligatures w14:val="none"/>
-        </w:rPr>
-      </w:pPr>
-      <w:r>
-        <w:rPr>
-          <w:rFonts w:ascii="David" w:eastAsia="Times New Roman" w:hAnsi="David" w:cs="David" w:hint="cs"/>
+          <w14:ligatures w14:val="none"/>
+        </w:rPr>
+      </w:pPr>
+      <w:r>
+        <w:rPr>
+          <w:rFonts w:ascii="David" w:eastAsia="Times New Roman" w:hAnsi="David" w:cs="David"/>
           <w:kern w:val="0"/>
           <w:sz w:val="24"/>
           <w:szCs w:val="24"/>
           <w:u w:val="single"/>
           <w:rtl/>
-          <w:lang w:val="en-IL" w:eastAsia="en-IL"/>
           <w14:ligatures w14:val="none"/>
         </w:rPr>
         <w:lastRenderedPageBreak/>
-        <w:t>ס</w:t>
+        <w:t>סעיף 3</w:t>
       </w:r>
       <w:r>
         <w:rPr>
@@ -5384,59 +5985,68 @@
           <w:szCs w:val="24"/>
           <w:u w:val="single"/>
           <w:rtl/>
-          <w:lang w:val="en-IL" w:eastAsia="en-IL"/>
-          <w14:ligatures w14:val="none"/>
-        </w:rPr>
-        <w:t xml:space="preserve">עיף </w:t>
-      </w:r>
-      <w:r>
-        <w:rPr>
-          <w:rFonts w:ascii="David" w:eastAsia="Times New Roman" w:hAnsi="David" w:cs="David" w:hint="cs"/>
-          <w:kern w:val="0"/>
-          <w:sz w:val="24"/>
-          <w:szCs w:val="24"/>
-          <w:u w:val="single"/>
-          <w:rtl/>
-          <w:lang w:val="en-IL" w:eastAsia="en-IL"/>
-          <w14:ligatures w14:val="none"/>
-        </w:rPr>
-        <w:t>3</w:t>
-      </w:r>
-      <w:r>
-        <w:rPr>
-          <w:rFonts w:ascii="David" w:eastAsia="Times New Roman" w:hAnsi="David" w:cs="David"/>
-          <w:kern w:val="0"/>
-          <w:sz w:val="24"/>
-          <w:szCs w:val="24"/>
-          <w:u w:val="single"/>
-          <w:rtl/>
-          <w:lang w:val="en-IL" w:eastAsia="en-IL"/>
           <w14:ligatures w14:val="none"/>
         </w:rPr>
         <w:br/>
       </w:r>
       <w:r>
         <w:rPr>
-          <w:rtl/>
-        </w:rPr>
-        <w:t>האם האירועים הבאים יגרמו בהכרח למעבר מיידי ממצב משתמש ב</w:t>
-      </w:r>
-      <w:r>
+          <w:rFonts w:ascii="David" w:hAnsi="David" w:cs="David"/>
+          <w:sz w:val="24"/>
+          <w:szCs w:val="24"/>
+          <w:rtl/>
+        </w:rPr>
+        <w:t xml:space="preserve">האם האירועים הבאים יגרמו בהכרח למעבר </w:t>
+      </w:r>
+      <w:proofErr w:type="spellStart"/>
+      <w:r>
+        <w:rPr>
+          <w:rFonts w:ascii="David" w:hAnsi="David" w:cs="David"/>
+          <w:sz w:val="24"/>
+          <w:szCs w:val="24"/>
+          <w:rtl/>
+        </w:rPr>
+        <w:t>מיידי</w:t>
+      </w:r>
+      <w:proofErr w:type="spellEnd"/>
+      <w:r>
+        <w:rPr>
+          <w:rFonts w:ascii="David" w:hAnsi="David" w:cs="David"/>
+          <w:sz w:val="24"/>
+          <w:szCs w:val="24"/>
+          <w:rtl/>
+        </w:rPr>
+        <w:t xml:space="preserve"> ממצב משתמש ב</w:t>
+      </w:r>
+      <w:r>
+        <w:rPr>
+          <w:rFonts w:ascii="David" w:hAnsi="David" w:cs="David"/>
+          <w:sz w:val="24"/>
+          <w:szCs w:val="24"/>
+        </w:rPr>
         <w:t xml:space="preserve">-A </w:t>
       </w:r>
       <w:r>
         <w:rPr>
+          <w:rFonts w:ascii="David" w:hAnsi="David" w:cs="David"/>
+          <w:sz w:val="24"/>
+          <w:szCs w:val="24"/>
           <w:rtl/>
         </w:rPr>
         <w:t>למצב גרעין</w:t>
       </w:r>
       <w:r>
+        <w:rPr>
+          <w:rFonts w:ascii="David" w:hAnsi="David" w:cs="David"/>
+          <w:sz w:val="24"/>
+          <w:szCs w:val="24"/>
+        </w:rPr>
         <w:t>?</w:t>
       </w:r>
     </w:p>
     <w:tbl>
       <w:tblPr>
-        <w:tblStyle w:val="TableGrid"/>
+        <w:tblStyle w:val="a8"/>
         <w:bidiVisual/>
         <w:tblW w:w="0" w:type="auto"/>
         <w:tblInd w:w="1080" w:type="dxa"/>
@@ -5462,18 +6072,16 @@
                 <w:sz w:val="24"/>
                 <w:szCs w:val="24"/>
                 <w:rtl/>
-                <w:lang w:val="en-IL" w:eastAsia="en-IL"/>
                 <w14:ligatures w14:val="none"/>
               </w:rPr>
             </w:pPr>
             <w:r>
               <w:rPr>
-                <w:rFonts w:ascii="David" w:eastAsia="Times New Roman" w:hAnsi="David" w:cs="David" w:hint="cs"/>
-                <w:kern w:val="0"/>
-                <w:sz w:val="24"/>
-                <w:szCs w:val="24"/>
-                <w:rtl/>
-                <w:lang w:val="en-IL" w:eastAsia="en-IL"/>
+                <w:rFonts w:ascii="David" w:eastAsia="Times New Roman" w:hAnsi="David" w:cs="David"/>
+                <w:kern w:val="0"/>
+                <w:sz w:val="24"/>
+                <w:szCs w:val="24"/>
+                <w:rtl/>
                 <w14:ligatures w14:val="none"/>
               </w:rPr>
               <w:t>אירוע</w:t>
@@ -5489,23 +6097,21 @@
               <w:bidi/>
               <w:spacing w:before="100" w:beforeAutospacing="1" w:after="100" w:afterAutospacing="1" w:line="360" w:lineRule="auto"/>
               <w:rPr>
-                <w:rFonts w:ascii="David" w:eastAsia="Times New Roman" w:hAnsi="David" w:cs="David" w:hint="cs"/>
-                <w:kern w:val="0"/>
-                <w:sz w:val="24"/>
-                <w:szCs w:val="24"/>
-                <w:rtl/>
-                <w:lang w:val="en-US" w:eastAsia="en-IL"/>
+                <w:rFonts w:ascii="David" w:eastAsia="Times New Roman" w:hAnsi="David" w:cs="David"/>
+                <w:kern w:val="0"/>
+                <w:sz w:val="24"/>
+                <w:szCs w:val="24"/>
+                <w:rtl/>
                 <w14:ligatures w14:val="none"/>
               </w:rPr>
             </w:pPr>
             <w:r>
               <w:rPr>
-                <w:rFonts w:ascii="David" w:eastAsia="Times New Roman" w:hAnsi="David" w:cs="David" w:hint="cs"/>
-                <w:kern w:val="0"/>
-                <w:sz w:val="24"/>
-                <w:szCs w:val="24"/>
-                <w:rtl/>
-                <w:lang w:val="en-IL" w:eastAsia="en-IL"/>
+                <w:rFonts w:ascii="David" w:eastAsia="Times New Roman" w:hAnsi="David" w:cs="David"/>
+                <w:kern w:val="0"/>
+                <w:sz w:val="24"/>
+                <w:szCs w:val="24"/>
+                <w:rtl/>
                 <w14:ligatures w14:val="none"/>
               </w:rPr>
               <w:t xml:space="preserve">כן </w:t>
@@ -5516,19 +6122,17 @@
                 <w:kern w:val="0"/>
                 <w:sz w:val="24"/>
                 <w:szCs w:val="24"/>
-                <w:lang w:val="en-IL" w:eastAsia="en-IL"/>
                 <w14:ligatures w14:val="none"/>
               </w:rPr>
               <w:t>/</w:t>
             </w:r>
             <w:r>
               <w:rPr>
-                <w:rFonts w:ascii="David" w:eastAsia="Times New Roman" w:hAnsi="David" w:cs="David" w:hint="cs"/>
-                <w:kern w:val="0"/>
-                <w:sz w:val="24"/>
-                <w:szCs w:val="24"/>
-                <w:rtl/>
-                <w:lang w:val="en-IL" w:eastAsia="en-IL"/>
+                <w:rFonts w:ascii="David" w:eastAsia="Times New Roman" w:hAnsi="David" w:cs="David"/>
+                <w:kern w:val="0"/>
+                <w:sz w:val="24"/>
+                <w:szCs w:val="24"/>
+                <w:rtl/>
                 <w14:ligatures w14:val="none"/>
               </w:rPr>
               <w:t xml:space="preserve"> לא</w:t>
@@ -5544,23 +6148,21 @@
               <w:bidi/>
               <w:spacing w:before="100" w:beforeAutospacing="1" w:after="100" w:afterAutospacing="1" w:line="360" w:lineRule="auto"/>
               <w:rPr>
-                <w:rFonts w:ascii="David" w:eastAsia="Times New Roman" w:hAnsi="David" w:cs="David" w:hint="cs"/>
-                <w:kern w:val="0"/>
-                <w:sz w:val="24"/>
-                <w:szCs w:val="24"/>
-                <w:rtl/>
-                <w:lang w:val="en-US" w:eastAsia="en-IL"/>
+                <w:rFonts w:ascii="David" w:eastAsia="Times New Roman" w:hAnsi="David" w:cs="David"/>
+                <w:kern w:val="0"/>
+                <w:sz w:val="24"/>
+                <w:szCs w:val="24"/>
+                <w:rtl/>
                 <w14:ligatures w14:val="none"/>
               </w:rPr>
             </w:pPr>
             <w:r>
               <w:rPr>
-                <w:rFonts w:ascii="David" w:eastAsia="Times New Roman" w:hAnsi="David" w:cs="David" w:hint="cs"/>
-                <w:kern w:val="0"/>
-                <w:sz w:val="24"/>
-                <w:szCs w:val="24"/>
-                <w:rtl/>
-                <w:lang w:val="en-IL" w:eastAsia="en-IL"/>
+                <w:rFonts w:ascii="David" w:eastAsia="Times New Roman" w:hAnsi="David" w:cs="David"/>
+                <w:kern w:val="0"/>
+                <w:sz w:val="24"/>
+                <w:szCs w:val="24"/>
+                <w:rtl/>
                 <w14:ligatures w14:val="none"/>
               </w:rPr>
               <w:t xml:space="preserve">דוגמה </w:t>
@@ -5571,19 +6173,17 @@
                 <w:kern w:val="0"/>
                 <w:sz w:val="24"/>
                 <w:szCs w:val="24"/>
-                <w:lang w:val="en-US" w:eastAsia="en-IL"/>
                 <w14:ligatures w14:val="none"/>
               </w:rPr>
               <w:t>/</w:t>
             </w:r>
             <w:r>
               <w:rPr>
-                <w:rFonts w:ascii="David" w:eastAsia="Times New Roman" w:hAnsi="David" w:cs="David" w:hint="cs"/>
-                <w:kern w:val="0"/>
-                <w:sz w:val="24"/>
-                <w:szCs w:val="24"/>
-                <w:rtl/>
-                <w:lang w:val="en-US" w:eastAsia="en-IL"/>
+                <w:rFonts w:ascii="David" w:eastAsia="Times New Roman" w:hAnsi="David" w:cs="David"/>
+                <w:kern w:val="0"/>
+                <w:sz w:val="24"/>
+                <w:szCs w:val="24"/>
+                <w:rtl/>
                 <w14:ligatures w14:val="none"/>
               </w:rPr>
               <w:t xml:space="preserve"> נימוק</w:t>
@@ -5606,38 +6206,66 @@
                 <w:sz w:val="24"/>
                 <w:szCs w:val="24"/>
                 <w:rtl/>
-                <w:lang w:val="en-IL" w:eastAsia="en-IL"/>
                 <w14:ligatures w14:val="none"/>
               </w:rPr>
             </w:pPr>
             <w:r>
               <w:rPr>
+                <w:rFonts w:ascii="David" w:hAnsi="David" w:cs="David"/>
+                <w:sz w:val="24"/>
+                <w:szCs w:val="24"/>
                 <w:rtl/>
               </w:rPr>
               <w:t>תהליך</w:t>
             </w:r>
             <w:r>
+              <w:rPr>
+                <w:rFonts w:ascii="David" w:hAnsi="David" w:cs="David"/>
+                <w:sz w:val="24"/>
+                <w:szCs w:val="24"/>
+              </w:rPr>
               <w:t xml:space="preserve"> A </w:t>
             </w:r>
             <w:r>
               <w:rPr>
+                <w:rFonts w:ascii="David" w:hAnsi="David" w:cs="David"/>
+                <w:sz w:val="24"/>
+                <w:szCs w:val="24"/>
                 <w:rtl/>
               </w:rPr>
               <w:t>כותב ל</w:t>
             </w:r>
             <w:r>
+              <w:rPr>
+                <w:rFonts w:ascii="David" w:hAnsi="David" w:cs="David"/>
+                <w:sz w:val="24"/>
+                <w:szCs w:val="24"/>
+              </w:rPr>
               <w:t>(</w:t>
             </w:r>
             <w:r>
+              <w:rPr>
+                <w:rFonts w:ascii="David" w:hAnsi="David" w:cs="David"/>
+                <w:sz w:val="24"/>
+                <w:szCs w:val="24"/>
+              </w:rPr>
               <w:t xml:space="preserve">pipe) </w:t>
             </w:r>
             <w:r>
               <w:rPr>
+                <w:rFonts w:ascii="David" w:hAnsi="David" w:cs="David"/>
+                <w:sz w:val="24"/>
+                <w:szCs w:val="24"/>
                 <w:rtl/>
               </w:rPr>
               <w:t>מחובר לתהליך</w:t>
             </w:r>
             <w:r>
+              <w:rPr>
+                <w:rFonts w:ascii="David" w:hAnsi="David" w:cs="David"/>
+                <w:sz w:val="24"/>
+                <w:szCs w:val="24"/>
+              </w:rPr>
               <w:t xml:space="preserve"> B</w:t>
             </w:r>
           </w:p>
@@ -5651,23 +6279,21 @@
               <w:bidi/>
               <w:spacing w:before="100" w:beforeAutospacing="1" w:after="100" w:afterAutospacing="1" w:line="360" w:lineRule="auto"/>
               <w:rPr>
-                <w:rFonts w:ascii="David" w:eastAsia="Times New Roman" w:hAnsi="David" w:cs="David" w:hint="cs"/>
-                <w:kern w:val="0"/>
-                <w:sz w:val="24"/>
-                <w:szCs w:val="24"/>
-                <w:rtl/>
-                <w:lang w:val="en-IL" w:eastAsia="en-IL"/>
+                <w:rFonts w:ascii="David" w:eastAsia="Times New Roman" w:hAnsi="David" w:cs="David"/>
+                <w:kern w:val="0"/>
+                <w:sz w:val="24"/>
+                <w:szCs w:val="24"/>
+                <w:rtl/>
                 <w14:ligatures w14:val="none"/>
               </w:rPr>
             </w:pPr>
             <w:r>
               <w:rPr>
-                <w:rFonts w:ascii="David" w:eastAsia="Times New Roman" w:hAnsi="David" w:cs="David" w:hint="cs"/>
-                <w:kern w:val="0"/>
-                <w:sz w:val="24"/>
-                <w:szCs w:val="24"/>
-                <w:rtl/>
-                <w:lang w:val="en-IL" w:eastAsia="en-IL"/>
+                <w:rFonts w:ascii="David" w:eastAsia="Times New Roman" w:hAnsi="David" w:cs="David"/>
+                <w:kern w:val="0"/>
+                <w:sz w:val="24"/>
+                <w:szCs w:val="24"/>
+                <w:rtl/>
                 <w14:ligatures w14:val="none"/>
               </w:rPr>
               <w:t>כן</w:t>
@@ -5683,23 +6309,21 @@
               <w:bidi/>
               <w:spacing w:before="100" w:beforeAutospacing="1" w:after="100" w:afterAutospacing="1" w:line="360" w:lineRule="auto"/>
               <w:rPr>
-                <w:rFonts w:ascii="David" w:eastAsia="Times New Roman" w:hAnsi="David" w:cs="David" w:hint="cs"/>
-                <w:kern w:val="0"/>
-                <w:sz w:val="24"/>
-                <w:szCs w:val="24"/>
-                <w:rtl/>
-                <w:lang w:val="en-US" w:eastAsia="en-IL"/>
+                <w:rFonts w:ascii="David" w:eastAsia="Times New Roman" w:hAnsi="David" w:cs="David"/>
+                <w:kern w:val="0"/>
+                <w:sz w:val="24"/>
+                <w:szCs w:val="24"/>
+                <w:rtl/>
                 <w14:ligatures w14:val="none"/>
               </w:rPr>
             </w:pPr>
             <w:r>
               <w:rPr>
-                <w:rFonts w:ascii="David" w:eastAsia="Times New Roman" w:hAnsi="David" w:cs="David" w:hint="cs"/>
-                <w:kern w:val="0"/>
-                <w:sz w:val="24"/>
-                <w:szCs w:val="24"/>
-                <w:rtl/>
-                <w:lang w:val="en-US" w:eastAsia="en-IL"/>
+                <w:rFonts w:ascii="David" w:eastAsia="Times New Roman" w:hAnsi="David" w:cs="David"/>
+                <w:kern w:val="0"/>
+                <w:sz w:val="24"/>
+                <w:szCs w:val="24"/>
+                <w:rtl/>
                 <w14:ligatures w14:val="none"/>
               </w:rPr>
               <w:t>ביצוע כתיבה ל</w:t>
@@ -5710,67 +6334,39 @@
                 <w:kern w:val="0"/>
                 <w:sz w:val="24"/>
                 <w:szCs w:val="24"/>
-                <w:lang w:val="en-US" w:eastAsia="en-IL"/>
                 <w14:ligatures w14:val="none"/>
               </w:rPr>
               <w:t>pipe</w:t>
             </w:r>
             <w:r>
               <w:rPr>
-                <w:rFonts w:ascii="David" w:eastAsia="Times New Roman" w:hAnsi="David" w:cs="David" w:hint="cs"/>
-                <w:kern w:val="0"/>
-                <w:sz w:val="24"/>
-                <w:szCs w:val="24"/>
-                <w:rtl/>
-                <w:lang w:val="en-US" w:eastAsia="en-IL"/>
-                <w14:ligatures w14:val="none"/>
-              </w:rPr>
-              <w:t xml:space="preserve"> מנוהלת על ידי הגרעין </w:t>
-            </w:r>
-            <w:r>
-              <w:rPr>
-                <w:rFonts w:ascii="David" w:eastAsia="Times New Roman" w:hAnsi="David" w:cs="David"/>
-                <w:kern w:val="0"/>
-                <w:sz w:val="24"/>
-                <w:szCs w:val="24"/>
-                <w:rtl/>
-                <w:lang w:val="en-US" w:eastAsia="en-IL"/>
-                <w14:ligatures w14:val="none"/>
-              </w:rPr>
-              <w:t>–</w:t>
-            </w:r>
-            <w:r>
-              <w:rPr>
-                <w:rFonts w:ascii="David" w:eastAsia="Times New Roman" w:hAnsi="David" w:cs="David" w:hint="cs"/>
-                <w:kern w:val="0"/>
-                <w:sz w:val="24"/>
-                <w:szCs w:val="24"/>
-                <w:rtl/>
-                <w:lang w:val="en-US" w:eastAsia="en-IL"/>
-                <w14:ligatures w14:val="none"/>
-              </w:rPr>
-              <w:t xml:space="preserve"> בפרט הכתיבה משתמש</w:t>
-            </w:r>
-            <w:r>
-              <w:rPr>
-                <w:rFonts w:ascii="David" w:eastAsia="Times New Roman" w:hAnsi="David" w:cs="David" w:hint="cs"/>
-                <w:kern w:val="0"/>
-                <w:sz w:val="24"/>
-                <w:szCs w:val="24"/>
-                <w:rtl/>
-                <w:lang w:val="en-US" w:eastAsia="en-IL"/>
+                <w:rFonts w:ascii="David" w:eastAsia="Times New Roman" w:hAnsi="David" w:cs="David"/>
+                <w:kern w:val="0"/>
+                <w:sz w:val="24"/>
+                <w:szCs w:val="24"/>
+                <w:rtl/>
+                <w14:ligatures w14:val="none"/>
+              </w:rPr>
+              <w:t xml:space="preserve"> מנוהלת על ידי הגרעין – בפרט הכתיבה משתמש</w:t>
+            </w:r>
+            <w:r>
+              <w:rPr>
+                <w:rFonts w:ascii="David" w:eastAsia="Times New Roman" w:hAnsi="David" w:cs="David"/>
+                <w:kern w:val="0"/>
+                <w:sz w:val="24"/>
+                <w:szCs w:val="24"/>
+                <w:rtl/>
                 <w14:ligatures w14:val="none"/>
               </w:rPr>
               <w:t>ת</w:t>
             </w:r>
             <w:r>
               <w:rPr>
-                <w:rFonts w:ascii="David" w:eastAsia="Times New Roman" w:hAnsi="David" w:cs="David" w:hint="cs"/>
-                <w:kern w:val="0"/>
-                <w:sz w:val="24"/>
-                <w:szCs w:val="24"/>
-                <w:rtl/>
-                <w:lang w:val="en-US" w:eastAsia="en-IL"/>
+                <w:rFonts w:ascii="David" w:eastAsia="Times New Roman" w:hAnsi="David" w:cs="David"/>
+                <w:kern w:val="0"/>
+                <w:sz w:val="24"/>
+                <w:szCs w:val="24"/>
+                <w:rtl/>
                 <w14:ligatures w14:val="none"/>
               </w:rPr>
               <w:t xml:space="preserve"> בקריאת מערכת </w:t>
@@ -5782,7 +6378,6 @@
                 <w:kern w:val="0"/>
                 <w:sz w:val="24"/>
                 <w:szCs w:val="24"/>
-                <w:lang w:val="en-US" w:eastAsia="en-IL"/>
                 <w14:ligatures w14:val="none"/>
               </w:rPr>
               <w:t>sys_write</w:t>
@@ -5790,12 +6385,11 @@
             <w:proofErr w:type="spellEnd"/>
             <w:r>
               <w:rPr>
-                <w:rFonts w:ascii="David" w:eastAsia="Times New Roman" w:hAnsi="David" w:cs="David" w:hint="cs"/>
-                <w:kern w:val="0"/>
-                <w:sz w:val="24"/>
-                <w:szCs w:val="24"/>
-                <w:rtl/>
-                <w:lang w:val="en-US" w:eastAsia="en-IL"/>
+                <w:rFonts w:ascii="David" w:eastAsia="Times New Roman" w:hAnsi="David" w:cs="David"/>
+                <w:kern w:val="0"/>
+                <w:sz w:val="24"/>
+                <w:szCs w:val="24"/>
+                <w:rtl/>
                 <w14:ligatures w14:val="none"/>
               </w:rPr>
               <w:t xml:space="preserve"> שיכולה להיות מופעלת רק במצב גרעין. לכן כתיבה ל</w:t>
@@ -5806,19 +6400,17 @@
                 <w:kern w:val="0"/>
                 <w:sz w:val="24"/>
                 <w:szCs w:val="24"/>
-                <w:lang w:val="en-US" w:eastAsia="en-IL"/>
                 <w14:ligatures w14:val="none"/>
               </w:rPr>
               <w:t>pipe</w:t>
             </w:r>
             <w:r>
               <w:rPr>
-                <w:rFonts w:ascii="David" w:eastAsia="Times New Roman" w:hAnsi="David" w:cs="David" w:hint="cs"/>
-                <w:kern w:val="0"/>
-                <w:sz w:val="24"/>
-                <w:szCs w:val="24"/>
-                <w:rtl/>
-                <w:lang w:val="en-US" w:eastAsia="en-IL"/>
+                <w:rFonts w:ascii="David" w:eastAsia="Times New Roman" w:hAnsi="David" w:cs="David"/>
+                <w:kern w:val="0"/>
+                <w:sz w:val="24"/>
+                <w:szCs w:val="24"/>
+                <w:rtl/>
                 <w14:ligatures w14:val="none"/>
               </w:rPr>
               <w:t xml:space="preserve"> בהכרח מלווה במעבר ממצב משתמש למצב גרעין.</w:t>
@@ -5836,38 +6428,47 @@
               <w:bidi/>
               <w:spacing w:before="100" w:beforeAutospacing="1" w:after="100" w:afterAutospacing="1" w:line="360" w:lineRule="auto"/>
               <w:rPr>
-                <w:rFonts w:ascii="David" w:eastAsia="Times New Roman" w:hAnsi="David" w:cs="David" w:hint="cs"/>
-                <w:kern w:val="0"/>
-                <w:sz w:val="24"/>
-                <w:szCs w:val="24"/>
-                <w:rtl/>
-                <w:lang w:val="en-US" w:eastAsia="en-IL"/>
+                <w:rFonts w:ascii="David" w:eastAsia="Times New Roman" w:hAnsi="David" w:cs="David"/>
+                <w:kern w:val="0"/>
+                <w:sz w:val="24"/>
+                <w:szCs w:val="24"/>
+                <w:rtl/>
                 <w14:ligatures w14:val="none"/>
               </w:rPr>
             </w:pPr>
             <w:r>
               <w:rPr>
+                <w:rFonts w:ascii="David" w:hAnsi="David" w:cs="David"/>
+                <w:sz w:val="24"/>
+                <w:szCs w:val="24"/>
                 <w:rtl/>
               </w:rPr>
               <w:t>תהליך</w:t>
             </w:r>
             <w:r>
+              <w:rPr>
+                <w:rFonts w:ascii="David" w:hAnsi="David" w:cs="David"/>
+                <w:sz w:val="24"/>
+                <w:szCs w:val="24"/>
+              </w:rPr>
               <w:t xml:space="preserve"> A </w:t>
             </w:r>
             <w:r>
               <w:rPr>
+                <w:rFonts w:ascii="David" w:hAnsi="David" w:cs="David"/>
+                <w:sz w:val="24"/>
+                <w:szCs w:val="24"/>
                 <w:rtl/>
               </w:rPr>
               <w:t>קורא ל</w:t>
             </w:r>
             <w:r>
-              <w:t>()d</w:t>
-            </w:r>
-            <w:r>
-              <w:rPr>
-                <w:lang w:val="en-US"/>
-              </w:rPr>
-              <w:t>up</w:t>
+              <w:rPr>
+                <w:rFonts w:ascii="David" w:hAnsi="David" w:cs="David"/>
+                <w:sz w:val="24"/>
+                <w:szCs w:val="24"/>
+              </w:rPr>
+              <w:t>()dup</w:t>
             </w:r>
           </w:p>
         </w:tc>
@@ -5880,22 +6481,20 @@
               <w:bidi/>
               <w:spacing w:before="100" w:beforeAutospacing="1" w:after="100" w:afterAutospacing="1" w:line="360" w:lineRule="auto"/>
               <w:rPr>
-                <w:rFonts w:ascii="David" w:eastAsia="Times New Roman" w:hAnsi="David" w:cs="David" w:hint="cs"/>
-                <w:kern w:val="0"/>
-                <w:sz w:val="24"/>
-                <w:szCs w:val="24"/>
-                <w:lang w:val="en-US" w:eastAsia="en-IL"/>
+                <w:rFonts w:ascii="David" w:eastAsia="Times New Roman" w:hAnsi="David" w:cs="David"/>
+                <w:kern w:val="0"/>
+                <w:sz w:val="24"/>
+                <w:szCs w:val="24"/>
                 <w14:ligatures w14:val="none"/>
               </w:rPr>
             </w:pPr>
             <w:r>
               <w:rPr>
-                <w:rFonts w:ascii="David" w:eastAsia="Times New Roman" w:hAnsi="David" w:cs="David" w:hint="cs"/>
-                <w:kern w:val="0"/>
-                <w:sz w:val="24"/>
-                <w:szCs w:val="24"/>
-                <w:rtl/>
-                <w:lang w:val="en-US" w:eastAsia="en-IL"/>
+                <w:rFonts w:ascii="David" w:eastAsia="Times New Roman" w:hAnsi="David" w:cs="David"/>
+                <w:kern w:val="0"/>
+                <w:sz w:val="24"/>
+                <w:szCs w:val="24"/>
+                <w:rtl/>
                 <w14:ligatures w14:val="none"/>
               </w:rPr>
               <w:t>כן</w:t>
@@ -5911,12 +6510,11 @@
               <w:bidi/>
               <w:spacing w:before="100" w:beforeAutospacing="1" w:after="100" w:afterAutospacing="1" w:line="360" w:lineRule="auto"/>
               <w:rPr>
-                <w:rFonts w:ascii="David" w:eastAsia="Times New Roman" w:hAnsi="David" w:cs="David" w:hint="cs"/>
-                <w:kern w:val="0"/>
-                <w:sz w:val="24"/>
-                <w:szCs w:val="24"/>
-                <w:rtl/>
-                <w:lang w:val="en-US" w:eastAsia="en-IL"/>
+                <w:rFonts w:ascii="David" w:eastAsia="Times New Roman" w:hAnsi="David" w:cs="David"/>
+                <w:kern w:val="0"/>
+                <w:sz w:val="24"/>
+                <w:szCs w:val="24"/>
+                <w:rtl/>
                 <w14:ligatures w14:val="none"/>
               </w:rPr>
             </w:pPr>
@@ -5926,19 +6524,17 @@
                 <w:kern w:val="0"/>
                 <w:sz w:val="24"/>
                 <w:szCs w:val="24"/>
-                <w:lang w:val="en-US" w:eastAsia="en-IL"/>
                 <w14:ligatures w14:val="none"/>
               </w:rPr>
               <w:t>Dup</w:t>
             </w:r>
             <w:r>
               <w:rPr>
-                <w:rFonts w:ascii="David" w:eastAsia="Times New Roman" w:hAnsi="David" w:cs="David" w:hint="cs"/>
-                <w:kern w:val="0"/>
-                <w:sz w:val="24"/>
-                <w:szCs w:val="24"/>
-                <w:rtl/>
-                <w:lang w:val="en-US" w:eastAsia="en-IL"/>
+                <w:rFonts w:ascii="David" w:eastAsia="Times New Roman" w:hAnsi="David" w:cs="David"/>
+                <w:kern w:val="0"/>
+                <w:sz w:val="24"/>
+                <w:szCs w:val="24"/>
+                <w:rtl/>
                 <w14:ligatures w14:val="none"/>
               </w:rPr>
               <w:t xml:space="preserve"> היא קריאת מערכת ולכן המשתמש חייב לעבור למצב גרעין כדי שתהיה לו גישה אליה.</w:t>
@@ -5956,47 +6552,61 @@
               <w:bidi/>
               <w:spacing w:before="100" w:beforeAutospacing="1" w:after="100" w:afterAutospacing="1" w:line="360" w:lineRule="auto"/>
               <w:rPr>
+                <w:rFonts w:ascii="David" w:hAnsi="David" w:cs="David"/>
+                <w:sz w:val="24"/>
+                <w:szCs w:val="24"/>
                 <w:rtl/>
               </w:rPr>
             </w:pPr>
             <w:r>
               <w:rPr>
+                <w:rFonts w:ascii="David" w:hAnsi="David" w:cs="David"/>
+                <w:sz w:val="24"/>
+                <w:szCs w:val="24"/>
                 <w:rtl/>
               </w:rPr>
               <w:t>תהליך</w:t>
             </w:r>
             <w:r>
+              <w:rPr>
+                <w:rFonts w:ascii="David" w:hAnsi="David" w:cs="David"/>
+                <w:sz w:val="24"/>
+                <w:szCs w:val="24"/>
+              </w:rPr>
               <w:t xml:space="preserve"> B </w:t>
             </w:r>
             <w:r>
               <w:rPr>
-                <w:rtl/>
-              </w:rPr>
-              <w:t>קורא מה</w:t>
-            </w:r>
-            <w:r>
-              <w:rPr>
-                <w:rFonts w:hint="cs"/>
-                <w:rtl/>
-              </w:rPr>
-              <w:t xml:space="preserve"> </w:t>
-            </w:r>
-            <w:r>
-              <w:rPr>
-                <w:lang w:val="en-US"/>
-              </w:rPr>
-              <w:t>(</w:t>
-            </w:r>
-            <w:r>
-              <w:t xml:space="preserve">pipe) </w:t>
-            </w:r>
-            <w:r>
-              <w:rPr>
+                <w:rFonts w:ascii="David" w:hAnsi="David" w:cs="David"/>
+                <w:sz w:val="24"/>
+                <w:szCs w:val="24"/>
+                <w:rtl/>
+              </w:rPr>
+              <w:t xml:space="preserve">קורא מה </w:t>
+            </w:r>
+            <w:r>
+              <w:rPr>
+                <w:rFonts w:ascii="David" w:hAnsi="David" w:cs="David"/>
+                <w:sz w:val="24"/>
+                <w:szCs w:val="24"/>
+              </w:rPr>
+              <w:t xml:space="preserve">(pipe) </w:t>
+            </w:r>
+            <w:r>
+              <w:rPr>
+                <w:rFonts w:ascii="David" w:hAnsi="David" w:cs="David"/>
+                <w:sz w:val="24"/>
+                <w:szCs w:val="24"/>
                 <w:rtl/>
               </w:rPr>
               <w:t>הוא רץ על ליבה שונה מזו של</w:t>
             </w:r>
             <w:r>
+              <w:rPr>
+                <w:rFonts w:ascii="David" w:hAnsi="David" w:cs="David"/>
+                <w:sz w:val="24"/>
+                <w:szCs w:val="24"/>
+              </w:rPr>
               <w:t xml:space="preserve"> A</w:t>
             </w:r>
           </w:p>
@@ -6010,26 +6620,24 @@
               <w:bidi/>
               <w:spacing w:before="100" w:beforeAutospacing="1" w:after="100" w:afterAutospacing="1" w:line="360" w:lineRule="auto"/>
               <w:rPr>
-                <w:rFonts w:ascii="David" w:eastAsia="Times New Roman" w:hAnsi="David" w:cs="David" w:hint="cs"/>
-                <w:kern w:val="0"/>
-                <w:sz w:val="24"/>
-                <w:szCs w:val="24"/>
-                <w:rtl/>
-                <w:lang w:val="en-IL" w:eastAsia="en-IL"/>
+                <w:rFonts w:ascii="David" w:eastAsia="Times New Roman" w:hAnsi="David" w:cs="David"/>
+                <w:kern w:val="0"/>
+                <w:sz w:val="24"/>
+                <w:szCs w:val="24"/>
+                <w:rtl/>
                 <w14:ligatures w14:val="none"/>
               </w:rPr>
             </w:pPr>
             <w:r>
               <w:rPr>
-                <w:rFonts w:ascii="David" w:eastAsia="Times New Roman" w:hAnsi="David" w:cs="David" w:hint="cs"/>
-                <w:kern w:val="0"/>
-                <w:sz w:val="24"/>
-                <w:szCs w:val="24"/>
-                <w:rtl/>
-                <w:lang w:val="en-IL" w:eastAsia="en-IL"/>
-                <w14:ligatures w14:val="none"/>
-              </w:rPr>
-              <w:t>כן</w:t>
+                <w:rFonts w:ascii="David" w:eastAsia="Times New Roman" w:hAnsi="David" w:cs="David"/>
+                <w:kern w:val="0"/>
+                <w:sz w:val="24"/>
+                <w:szCs w:val="24"/>
+                <w:rtl/>
+                <w14:ligatures w14:val="none"/>
+              </w:rPr>
+              <w:t>לא</w:t>
             </w:r>
           </w:p>
         </w:tc>
@@ -6042,240 +6650,87 @@
               <w:bidi/>
               <w:spacing w:before="100" w:beforeAutospacing="1" w:after="100" w:afterAutospacing="1" w:line="360" w:lineRule="auto"/>
               <w:rPr>
-                <w:rFonts w:ascii="David" w:eastAsia="Times New Roman" w:hAnsi="David" w:cs="David" w:hint="cs"/>
-                <w:kern w:val="0"/>
-                <w:sz w:val="24"/>
-                <w:szCs w:val="24"/>
-                <w:rtl/>
-                <w:lang w:val="en-IL" w:eastAsia="en-IL"/>
+                <w:rFonts w:ascii="David" w:eastAsia="Times New Roman" w:hAnsi="David" w:cs="David"/>
+                <w:kern w:val="0"/>
+                <w:sz w:val="24"/>
+                <w:szCs w:val="24"/>
+                <w:rtl/>
                 <w14:ligatures w14:val="none"/>
               </w:rPr>
             </w:pPr>
             <w:r>
               <w:rPr>
-                <w:rFonts w:ascii="David" w:eastAsia="Times New Roman" w:hAnsi="David" w:cs="David" w:hint="cs"/>
-                <w:kern w:val="0"/>
-                <w:sz w:val="24"/>
-                <w:szCs w:val="24"/>
-                <w:rtl/>
-                <w:lang w:val="en-US" w:eastAsia="en-IL"/>
-                <w14:ligatures w14:val="none"/>
-              </w:rPr>
-              <w:t xml:space="preserve">כמו הכתיבה, </w:t>
-            </w:r>
-            <w:r>
-              <w:rPr>
-                <w:rFonts w:ascii="David" w:eastAsia="Times New Roman" w:hAnsi="David" w:cs="David" w:hint="cs"/>
-                <w:kern w:val="0"/>
-                <w:sz w:val="24"/>
-                <w:szCs w:val="24"/>
-                <w:rtl/>
-                <w:lang w:val="en-US" w:eastAsia="en-IL"/>
-                <w14:ligatures w14:val="none"/>
-              </w:rPr>
-              <w:t xml:space="preserve">ביצוע </w:t>
-            </w:r>
-            <w:r>
-              <w:rPr>
-                <w:rFonts w:ascii="David" w:eastAsia="Times New Roman" w:hAnsi="David" w:cs="David" w:hint="cs"/>
-                <w:kern w:val="0"/>
-                <w:sz w:val="24"/>
-                <w:szCs w:val="24"/>
-                <w:rtl/>
-                <w:lang w:val="en-US" w:eastAsia="en-IL"/>
-                <w14:ligatures w14:val="none"/>
-              </w:rPr>
-              <w:t>קריאה</w:t>
-            </w:r>
-            <w:r>
-              <w:rPr>
-                <w:rFonts w:ascii="David" w:eastAsia="Times New Roman" w:hAnsi="David" w:cs="David" w:hint="cs"/>
-                <w:kern w:val="0"/>
-                <w:sz w:val="24"/>
-                <w:szCs w:val="24"/>
-                <w:rtl/>
-                <w:lang w:val="en-US" w:eastAsia="en-IL"/>
-                <w14:ligatures w14:val="none"/>
-              </w:rPr>
-              <w:t xml:space="preserve"> ל</w:t>
-            </w:r>
-            <w:r>
-              <w:rPr>
-                <w:rFonts w:ascii="David" w:eastAsia="Times New Roman" w:hAnsi="David" w:cs="David"/>
-                <w:kern w:val="0"/>
-                <w:sz w:val="24"/>
-                <w:szCs w:val="24"/>
-                <w:lang w:val="en-US" w:eastAsia="en-IL"/>
+                <w:rFonts w:ascii="David" w:eastAsia="Times New Roman" w:hAnsi="David" w:cs="David"/>
+                <w:kern w:val="0"/>
+                <w:sz w:val="24"/>
+                <w:szCs w:val="24"/>
+                <w:rtl/>
+                <w14:ligatures w14:val="none"/>
+              </w:rPr>
+              <w:t>קריאה מה</w:t>
+            </w:r>
+            <w:r>
+              <w:rPr>
+                <w:rFonts w:ascii="David" w:eastAsia="Times New Roman" w:hAnsi="David" w:cs="David"/>
+                <w:kern w:val="0"/>
+                <w:sz w:val="24"/>
+                <w:szCs w:val="24"/>
                 <w14:ligatures w14:val="none"/>
               </w:rPr>
               <w:t>pipe</w:t>
             </w:r>
             <w:r>
               <w:rPr>
-                <w:rFonts w:ascii="David" w:eastAsia="Times New Roman" w:hAnsi="David" w:cs="David" w:hint="cs"/>
-                <w:kern w:val="0"/>
-                <w:sz w:val="24"/>
-                <w:szCs w:val="24"/>
-                <w:rtl/>
-                <w:lang w:val="en-US" w:eastAsia="en-IL"/>
-                <w14:ligatures w14:val="none"/>
-              </w:rPr>
-              <w:t xml:space="preserve"> מנוהלת על ידי הגרעין </w:t>
-            </w:r>
-            <w:r>
-              <w:rPr>
-                <w:rFonts w:ascii="David" w:eastAsia="Times New Roman" w:hAnsi="David" w:cs="David"/>
-                <w:kern w:val="0"/>
-                <w:sz w:val="24"/>
-                <w:szCs w:val="24"/>
-                <w:rtl/>
-                <w:lang w:val="en-US" w:eastAsia="en-IL"/>
-                <w14:ligatures w14:val="none"/>
-              </w:rPr>
-              <w:t>–</w:t>
-            </w:r>
-            <w:r>
-              <w:rPr>
-                <w:rFonts w:ascii="David" w:eastAsia="Times New Roman" w:hAnsi="David" w:cs="David" w:hint="cs"/>
-                <w:kern w:val="0"/>
-                <w:sz w:val="24"/>
-                <w:szCs w:val="24"/>
-                <w:rtl/>
-                <w:lang w:val="en-US" w:eastAsia="en-IL"/>
-                <w14:ligatures w14:val="none"/>
-              </w:rPr>
-              <w:t xml:space="preserve"> בפרט </w:t>
-            </w:r>
-            <w:r>
-              <w:rPr>
-                <w:rFonts w:ascii="David" w:eastAsia="Times New Roman" w:hAnsi="David" w:cs="David" w:hint="cs"/>
-                <w:kern w:val="0"/>
-                <w:sz w:val="24"/>
-                <w:szCs w:val="24"/>
-                <w:rtl/>
-                <w:lang w:val="en-US" w:eastAsia="en-IL"/>
-                <w14:ligatures w14:val="none"/>
-              </w:rPr>
-              <w:t>הקריאה</w:t>
-            </w:r>
-            <w:r>
-              <w:rPr>
-                <w:rFonts w:ascii="David" w:eastAsia="Times New Roman" w:hAnsi="David" w:cs="David" w:hint="cs"/>
-                <w:kern w:val="0"/>
-                <w:sz w:val="24"/>
-                <w:szCs w:val="24"/>
-                <w:rtl/>
-                <w:lang w:val="en-US" w:eastAsia="en-IL"/>
-                <w14:ligatures w14:val="none"/>
-              </w:rPr>
-              <w:t xml:space="preserve"> משתמש</w:t>
-            </w:r>
-            <w:r>
-              <w:rPr>
-                <w:rFonts w:ascii="David" w:eastAsia="Times New Roman" w:hAnsi="David" w:cs="David" w:hint="cs"/>
-                <w:kern w:val="0"/>
-                <w:sz w:val="24"/>
-                <w:szCs w:val="24"/>
-                <w:rtl/>
-                <w:lang w:val="en-US" w:eastAsia="en-IL"/>
-                <w14:ligatures w14:val="none"/>
-              </w:rPr>
-              <w:t>ת</w:t>
-            </w:r>
-            <w:r>
-              <w:rPr>
-                <w:rFonts w:ascii="David" w:eastAsia="Times New Roman" w:hAnsi="David" w:cs="David" w:hint="cs"/>
-                <w:kern w:val="0"/>
-                <w:sz w:val="24"/>
-                <w:szCs w:val="24"/>
-                <w:rtl/>
-                <w:lang w:val="en-US" w:eastAsia="en-IL"/>
-                <w14:ligatures w14:val="none"/>
-              </w:rPr>
-              <w:t xml:space="preserve"> בקריאת מערכת </w:t>
-            </w:r>
-            <w:proofErr w:type="spellStart"/>
-            <w:r>
-              <w:rPr>
-                <w:rFonts w:ascii="David" w:eastAsia="Times New Roman" w:hAnsi="David" w:cs="David"/>
-                <w:kern w:val="0"/>
-                <w:sz w:val="24"/>
-                <w:szCs w:val="24"/>
-                <w:lang w:val="en-US" w:eastAsia="en-IL"/>
-                <w14:ligatures w14:val="none"/>
-              </w:rPr>
-              <w:t>sys_</w:t>
-            </w:r>
-            <w:r>
-              <w:rPr>
-                <w:rFonts w:ascii="David" w:eastAsia="Times New Roman" w:hAnsi="David" w:cs="David"/>
-                <w:kern w:val="0"/>
-                <w:sz w:val="24"/>
-                <w:szCs w:val="24"/>
-                <w:lang w:val="en-US" w:eastAsia="en-IL"/>
-                <w14:ligatures w14:val="none"/>
-              </w:rPr>
-              <w:t>read</w:t>
-            </w:r>
-            <w:proofErr w:type="spellEnd"/>
-            <w:r>
-              <w:rPr>
-                <w:rFonts w:ascii="David" w:eastAsia="Times New Roman" w:hAnsi="David" w:cs="David" w:hint="cs"/>
-                <w:kern w:val="0"/>
-                <w:sz w:val="24"/>
-                <w:szCs w:val="24"/>
-                <w:rtl/>
-                <w:lang w:val="en-US" w:eastAsia="en-IL"/>
-                <w14:ligatures w14:val="none"/>
-              </w:rPr>
-              <w:t xml:space="preserve"> שיכולה להיות מופעלת רק במצב גרעין. לכן </w:t>
-            </w:r>
-            <w:r>
-              <w:rPr>
-                <w:rFonts w:ascii="David" w:eastAsia="Times New Roman" w:hAnsi="David" w:cs="David" w:hint="cs"/>
-                <w:kern w:val="0"/>
-                <w:sz w:val="24"/>
-                <w:szCs w:val="24"/>
-                <w:rtl/>
-                <w:lang w:val="en-US" w:eastAsia="en-IL"/>
-                <w14:ligatures w14:val="none"/>
-              </w:rPr>
-              <w:t>קריאה</w:t>
-            </w:r>
-            <w:r>
-              <w:rPr>
-                <w:rFonts w:ascii="David" w:eastAsia="Times New Roman" w:hAnsi="David" w:cs="David" w:hint="cs"/>
-                <w:kern w:val="0"/>
-                <w:sz w:val="24"/>
-                <w:szCs w:val="24"/>
-                <w:rtl/>
-                <w:lang w:val="en-US" w:eastAsia="en-IL"/>
-                <w14:ligatures w14:val="none"/>
-              </w:rPr>
-              <w:t xml:space="preserve"> ל</w:t>
-            </w:r>
-            <w:r>
-              <w:rPr>
-                <w:rFonts w:ascii="David" w:eastAsia="Times New Roman" w:hAnsi="David" w:cs="David"/>
-                <w:kern w:val="0"/>
-                <w:sz w:val="24"/>
-                <w:szCs w:val="24"/>
-                <w:lang w:val="en-US" w:eastAsia="en-IL"/>
-                <w14:ligatures w14:val="none"/>
-              </w:rPr>
-              <w:t>pipe</w:t>
-            </w:r>
-            <w:r>
-              <w:rPr>
-                <w:rFonts w:ascii="David" w:eastAsia="Times New Roman" w:hAnsi="David" w:cs="David" w:hint="cs"/>
-                <w:kern w:val="0"/>
-                <w:sz w:val="24"/>
-                <w:szCs w:val="24"/>
-                <w:rtl/>
-                <w:lang w:val="en-US" w:eastAsia="en-IL"/>
-                <w14:ligatures w14:val="none"/>
-              </w:rPr>
-              <w:t xml:space="preserve"> בהכרח מלווה במעבר ממצב משתמש למצב גרעין.</w:t>
+                <w:rFonts w:ascii="David" w:eastAsia="Times New Roman" w:hAnsi="David" w:cs="David"/>
+                <w:kern w:val="0"/>
+                <w:sz w:val="24"/>
+                <w:szCs w:val="24"/>
+                <w:rtl/>
+                <w14:ligatures w14:val="none"/>
+              </w:rPr>
+              <w:t xml:space="preserve"> מכניסה למצב בגרעין (בזהה לכתיבה), בדוגמא זו תהליך </w:t>
+            </w:r>
+            <w:r>
+              <w:rPr>
+                <w:rFonts w:ascii="David" w:eastAsia="Times New Roman" w:hAnsi="David" w:cs="David"/>
+                <w:kern w:val="0"/>
+                <w:sz w:val="24"/>
+                <w:szCs w:val="24"/>
+                <w14:ligatures w14:val="none"/>
+              </w:rPr>
+              <w:t>B</w:t>
+            </w:r>
+            <w:r>
+              <w:rPr>
+                <w:rFonts w:ascii="David" w:eastAsia="Times New Roman" w:hAnsi="David" w:cs="David"/>
+                <w:kern w:val="0"/>
+                <w:sz w:val="24"/>
+                <w:szCs w:val="24"/>
+                <w:rtl/>
+                <w14:ligatures w14:val="none"/>
+              </w:rPr>
+              <w:t xml:space="preserve"> יכנס למצב גרעין אך תהליך </w:t>
+            </w:r>
+            <w:r>
+              <w:rPr>
+                <w:rFonts w:ascii="David" w:eastAsia="Times New Roman" w:hAnsi="David" w:cs="David"/>
+                <w:kern w:val="0"/>
+                <w:sz w:val="24"/>
+                <w:szCs w:val="24"/>
+                <w14:ligatures w14:val="none"/>
+              </w:rPr>
+              <w:t>A</w:t>
+            </w:r>
+            <w:r>
+              <w:rPr>
+                <w:rFonts w:ascii="David" w:eastAsia="Times New Roman" w:hAnsi="David" w:cs="David"/>
+                <w:kern w:val="0"/>
+                <w:sz w:val="24"/>
+                <w:szCs w:val="24"/>
+                <w:rtl/>
+                <w14:ligatures w14:val="none"/>
+              </w:rPr>
+              <w:t xml:space="preserve"> לא.</w:t>
             </w:r>
           </w:p>
         </w:tc>
@@ -6295,22 +6750,20 @@
           <w:kern w:val="0"/>
           <w:sz w:val="24"/>
           <w:szCs w:val="24"/>
-          <w:lang w:val="en-IL" w:eastAsia="en-IL"/>
-          <w14:ligatures w14:val="none"/>
-        </w:rPr>
-      </w:pPr>
-      <w:r>
-        <w:rPr>
-          <w:rFonts w:ascii="David" w:eastAsia="Times New Roman" w:hAnsi="David" w:cs="David" w:hint="cs"/>
+          <w14:ligatures w14:val="none"/>
+        </w:rPr>
+      </w:pPr>
+      <w:r>
+        <w:rPr>
+          <w:rFonts w:ascii="David" w:eastAsia="Times New Roman" w:hAnsi="David" w:cs="David"/>
           <w:kern w:val="0"/>
           <w:sz w:val="24"/>
           <w:szCs w:val="24"/>
           <w:u w:val="single"/>
           <w:rtl/>
-          <w:lang w:val="en-IL" w:eastAsia="en-IL"/>
-          <w14:ligatures w14:val="none"/>
-        </w:rPr>
-        <w:t>ס</w:t>
+          <w14:ligatures w14:val="none"/>
+        </w:rPr>
+        <w:t>סעיף 4</w:t>
       </w:r>
       <w:r>
         <w:rPr>
@@ -6320,67 +6773,66 @@
           <w:szCs w:val="24"/>
           <w:u w:val="single"/>
           <w:rtl/>
-          <w:lang w:val="en-IL" w:eastAsia="en-IL"/>
-          <w14:ligatures w14:val="none"/>
-        </w:rPr>
-        <w:t xml:space="preserve">עיף </w:t>
-      </w:r>
-      <w:r>
-        <w:rPr>
-          <w:rFonts w:ascii="David" w:eastAsia="Times New Roman" w:hAnsi="David" w:cs="David" w:hint="cs"/>
-          <w:kern w:val="0"/>
-          <w:sz w:val="24"/>
-          <w:szCs w:val="24"/>
-          <w:u w:val="single"/>
-          <w:rtl/>
-          <w:lang w:val="en-IL" w:eastAsia="en-IL"/>
-          <w14:ligatures w14:val="none"/>
-        </w:rPr>
-        <w:t>4</w:t>
-      </w:r>
-      <w:r>
-        <w:rPr>
-          <w:rFonts w:ascii="David" w:eastAsia="Times New Roman" w:hAnsi="David" w:cs="David"/>
-          <w:kern w:val="0"/>
-          <w:sz w:val="24"/>
-          <w:szCs w:val="24"/>
-          <w:u w:val="single"/>
-          <w:rtl/>
-          <w:lang w:val="en-IL" w:eastAsia="en-IL"/>
           <w14:ligatures w14:val="none"/>
         </w:rPr>
         <w:br/>
       </w:r>
       <w:r>
         <w:rPr>
+          <w:rFonts w:ascii="David" w:hAnsi="David" w:cs="David"/>
+          <w:sz w:val="24"/>
+          <w:szCs w:val="24"/>
           <w:rtl/>
         </w:rPr>
         <w:t>האם</w:t>
       </w:r>
       <w:r>
+        <w:rPr>
+          <w:rFonts w:ascii="David" w:hAnsi="David" w:cs="David"/>
+          <w:sz w:val="24"/>
+          <w:szCs w:val="24"/>
+        </w:rPr>
         <w:t xml:space="preserve"> </w:t>
       </w:r>
       <w:proofErr w:type="spellStart"/>
       <w:r>
+        <w:rPr>
+          <w:rFonts w:ascii="David" w:hAnsi="David" w:cs="David"/>
+          <w:sz w:val="24"/>
+          <w:szCs w:val="24"/>
+        </w:rPr>
         <w:t>execv</w:t>
       </w:r>
       <w:proofErr w:type="spellEnd"/>
       <w:r>
+        <w:rPr>
+          <w:rFonts w:ascii="David" w:hAnsi="David" w:cs="David"/>
+          <w:sz w:val="24"/>
+          <w:szCs w:val="24"/>
+        </w:rPr>
         <w:t xml:space="preserve"> </w:t>
       </w:r>
       <w:r>
         <w:rPr>
+          <w:rFonts w:ascii="David" w:hAnsi="David" w:cs="David"/>
+          <w:sz w:val="24"/>
+          <w:szCs w:val="24"/>
           <w:rtl/>
         </w:rPr>
         <w:t>יוצרת מופע חדש בעבור האובייקטים הבאים</w:t>
       </w:r>
       <w:r>
+        <w:rPr>
+          <w:rFonts w:ascii="David" w:hAnsi="David" w:cs="David"/>
+          <w:sz w:val="24"/>
+          <w:szCs w:val="24"/>
+        </w:rPr>
         <w:t>?</w:t>
       </w:r>
     </w:p>
     <w:tbl>
       <w:tblPr>
-        <w:tblStyle w:val="TableGrid"/>
+        <w:tblStyle w:val="a8"/>
         <w:bidiVisual/>
         <w:tblW w:w="0" w:type="auto"/>
         <w:tblInd w:w="1080" w:type="dxa"/>
@@ -6408,18 +6860,16 @@
                 <w:sz w:val="24"/>
                 <w:szCs w:val="24"/>
                 <w:rtl/>
-                <w:lang w:val="en-IL" w:eastAsia="en-IL"/>
                 <w14:ligatures w14:val="none"/>
               </w:rPr>
             </w:pPr>
             <w:r>
               <w:rPr>
-                <w:rFonts w:ascii="David" w:eastAsia="Times New Roman" w:hAnsi="David" w:cs="David" w:hint="cs"/>
-                <w:kern w:val="0"/>
-                <w:sz w:val="24"/>
-                <w:szCs w:val="24"/>
-                <w:rtl/>
-                <w:lang w:val="en-IL" w:eastAsia="en-IL"/>
+                <w:rFonts w:ascii="David" w:eastAsia="Times New Roman" w:hAnsi="David" w:cs="David"/>
+                <w:kern w:val="0"/>
+                <w:sz w:val="24"/>
+                <w:szCs w:val="24"/>
+                <w:rtl/>
                 <w14:ligatures w14:val="none"/>
               </w:rPr>
               <w:t>אירוע</w:t>
@@ -6435,12 +6885,11 @@
               <w:bidi/>
               <w:spacing w:before="100" w:beforeAutospacing="1" w:after="100" w:afterAutospacing="1" w:line="360" w:lineRule="auto"/>
               <w:rPr>
-                <w:rFonts w:ascii="David" w:eastAsia="Times New Roman" w:hAnsi="David" w:cs="David" w:hint="cs"/>
-                <w:kern w:val="0"/>
-                <w:sz w:val="24"/>
-                <w:szCs w:val="24"/>
-                <w:rtl/>
-                <w:lang w:val="en-US" w:eastAsia="en-IL"/>
+                <w:rFonts w:ascii="David" w:eastAsia="Times New Roman" w:hAnsi="David" w:cs="David"/>
+                <w:kern w:val="0"/>
+                <w:sz w:val="24"/>
+                <w:szCs w:val="24"/>
+                <w:rtl/>
                 <w14:ligatures w14:val="none"/>
               </w:rPr>
             </w:pPr>
@@ -6450,7 +6899,6 @@
                 <w:kern w:val="0"/>
                 <w:sz w:val="24"/>
                 <w:szCs w:val="24"/>
-                <w:lang w:val="en-IL" w:eastAsia="en-IL"/>
                 <w14:ligatures w14:val="none"/>
               </w:rPr>
               <w:t>Stack</w:t>
@@ -6466,12 +6914,11 @@
               <w:bidi/>
               <w:spacing w:before="100" w:beforeAutospacing="1" w:after="100" w:afterAutospacing="1" w:line="360" w:lineRule="auto"/>
               <w:rPr>
-                <w:rFonts w:ascii="David" w:eastAsia="Times New Roman" w:hAnsi="David" w:cs="David" w:hint="cs"/>
-                <w:kern w:val="0"/>
-                <w:sz w:val="24"/>
-                <w:szCs w:val="24"/>
-                <w:rtl/>
-                <w:lang w:val="en-IL" w:eastAsia="en-IL"/>
+                <w:rFonts w:ascii="David" w:eastAsia="Times New Roman" w:hAnsi="David" w:cs="David"/>
+                <w:kern w:val="0"/>
+                <w:sz w:val="24"/>
+                <w:szCs w:val="24"/>
+                <w:rtl/>
                 <w14:ligatures w14:val="none"/>
               </w:rPr>
             </w:pPr>
@@ -6481,7 +6928,6 @@
                 <w:kern w:val="0"/>
                 <w:sz w:val="24"/>
                 <w:szCs w:val="24"/>
-                <w:lang w:val="en-IL" w:eastAsia="en-IL"/>
                 <w14:ligatures w14:val="none"/>
               </w:rPr>
               <w:t>FDT</w:t>
@@ -6497,12 +6943,11 @@
               <w:bidi/>
               <w:spacing w:before="100" w:beforeAutospacing="1" w:after="100" w:afterAutospacing="1" w:line="360" w:lineRule="auto"/>
               <w:rPr>
-                <w:rFonts w:ascii="David" w:eastAsia="Times New Roman" w:hAnsi="David" w:cs="David" w:hint="cs"/>
-                <w:kern w:val="0"/>
-                <w:sz w:val="24"/>
-                <w:szCs w:val="24"/>
-                <w:rtl/>
-                <w:lang w:val="en-US" w:eastAsia="en-IL"/>
+                <w:rFonts w:ascii="David" w:eastAsia="Times New Roman" w:hAnsi="David" w:cs="David"/>
+                <w:kern w:val="0"/>
+                <w:sz w:val="24"/>
+                <w:szCs w:val="24"/>
+                <w:rtl/>
                 <w14:ligatures w14:val="none"/>
               </w:rPr>
             </w:pPr>
@@ -6512,24 +6957,10 @@
                 <w:kern w:val="0"/>
                 <w:sz w:val="24"/>
                 <w:szCs w:val="24"/>
-                <w:lang w:val="en-IL" w:eastAsia="en-IL"/>
-                <w14:ligatures w14:val="none"/>
-              </w:rPr>
-              <w:t>H</w:t>
-            </w:r>
-            <w:proofErr w:type="spellStart"/>
-            <w:r>
-              <w:rPr>
-                <w:rFonts w:ascii="David" w:eastAsia="Times New Roman" w:hAnsi="David" w:cs="David"/>
-                <w:kern w:val="0"/>
-                <w:sz w:val="24"/>
-                <w:szCs w:val="24"/>
-                <w:lang w:val="en-US" w:eastAsia="en-IL"/>
-                <w14:ligatures w14:val="none"/>
-              </w:rPr>
-              <w:t>eap</w:t>
-            </w:r>
-            <w:proofErr w:type="spellEnd"/>
+                <w14:ligatures w14:val="none"/>
+              </w:rPr>
+              <w:t>Heap</w:t>
+            </w:r>
           </w:p>
         </w:tc>
         <w:tc>
@@ -6541,12 +6972,11 @@
               <w:bidi/>
               <w:spacing w:before="100" w:beforeAutospacing="1" w:after="100" w:afterAutospacing="1" w:line="360" w:lineRule="auto"/>
               <w:rPr>
-                <w:rFonts w:ascii="David" w:eastAsia="Times New Roman" w:hAnsi="David" w:cs="David" w:hint="cs"/>
-                <w:kern w:val="0"/>
-                <w:sz w:val="24"/>
-                <w:szCs w:val="24"/>
-                <w:rtl/>
-                <w:lang w:val="en-US" w:eastAsia="en-IL"/>
+                <w:rFonts w:ascii="David" w:eastAsia="Times New Roman" w:hAnsi="David" w:cs="David"/>
+                <w:kern w:val="0"/>
+                <w:sz w:val="24"/>
+                <w:szCs w:val="24"/>
+                <w:rtl/>
                 <w14:ligatures w14:val="none"/>
               </w:rPr>
             </w:pPr>
@@ -6556,7 +6986,6 @@
                 <w:kern w:val="0"/>
                 <w:sz w:val="24"/>
                 <w:szCs w:val="24"/>
-                <w:lang w:val="en-IL" w:eastAsia="en-IL"/>
                 <w14:ligatures w14:val="none"/>
               </w:rPr>
               <w:t>PCB</w:t>
@@ -6574,23 +7003,21 @@
               <w:bidi/>
               <w:spacing w:before="100" w:beforeAutospacing="1" w:after="100" w:afterAutospacing="1" w:line="360" w:lineRule="auto"/>
               <w:rPr>
-                <w:rFonts w:ascii="David" w:eastAsia="Times New Roman" w:hAnsi="David" w:cs="David" w:hint="cs"/>
-                <w:kern w:val="0"/>
-                <w:sz w:val="24"/>
-                <w:szCs w:val="24"/>
-                <w:rtl/>
-                <w:lang w:val="en-US" w:eastAsia="en-IL"/>
+                <w:rFonts w:ascii="David" w:eastAsia="Times New Roman" w:hAnsi="David" w:cs="David"/>
+                <w:kern w:val="0"/>
+                <w:sz w:val="24"/>
+                <w:szCs w:val="24"/>
+                <w:rtl/>
                 <w14:ligatures w14:val="none"/>
               </w:rPr>
             </w:pPr>
             <w:r>
               <w:rPr>
-                <w:rFonts w:ascii="David" w:eastAsia="Times New Roman" w:hAnsi="David" w:cs="David" w:hint="cs"/>
-                <w:kern w:val="0"/>
-                <w:sz w:val="24"/>
-                <w:szCs w:val="24"/>
-                <w:rtl/>
-                <w:lang w:val="en-IL" w:eastAsia="en-IL"/>
+                <w:rFonts w:ascii="David" w:eastAsia="Times New Roman" w:hAnsi="David" w:cs="David"/>
+                <w:kern w:val="0"/>
+                <w:sz w:val="24"/>
+                <w:szCs w:val="24"/>
+                <w:rtl/>
                 <w14:ligatures w14:val="none"/>
               </w:rPr>
               <w:t xml:space="preserve">כן </w:t>
@@ -6601,19 +7028,17 @@
                 <w:kern w:val="0"/>
                 <w:sz w:val="24"/>
                 <w:szCs w:val="24"/>
-                <w:lang w:val="en-IL" w:eastAsia="en-IL"/>
                 <w14:ligatures w14:val="none"/>
               </w:rPr>
               <w:t>/</w:t>
             </w:r>
             <w:r>
               <w:rPr>
-                <w:rFonts w:ascii="David" w:eastAsia="Times New Roman" w:hAnsi="David" w:cs="David" w:hint="cs"/>
-                <w:kern w:val="0"/>
-                <w:sz w:val="24"/>
-                <w:szCs w:val="24"/>
-                <w:rtl/>
-                <w:lang w:val="en-IL" w:eastAsia="en-IL"/>
+                <w:rFonts w:ascii="David" w:eastAsia="Times New Roman" w:hAnsi="David" w:cs="David"/>
+                <w:kern w:val="0"/>
+                <w:sz w:val="24"/>
+                <w:szCs w:val="24"/>
+                <w:rtl/>
                 <w14:ligatures w14:val="none"/>
               </w:rPr>
               <w:t xml:space="preserve"> לא</w:t>
@@ -6629,24 +7054,21 @@
               <w:bidi/>
               <w:spacing w:before="100" w:beforeAutospacing="1" w:after="100" w:afterAutospacing="1" w:line="360" w:lineRule="auto"/>
               <w:rPr>
-                <w:rFonts w:ascii="David" w:eastAsia="Times New Roman" w:hAnsi="David" w:cs="David" w:hint="cs"/>
-                <w:kern w:val="0"/>
-                <w:sz w:val="24"/>
-                <w:szCs w:val="24"/>
-                <w:rtl/>
-                <w:lang w:val="en-IL" w:eastAsia="en-IL"/>
+                <w:rFonts w:ascii="David" w:eastAsia="Times New Roman" w:hAnsi="David" w:cs="David"/>
+                <w:kern w:val="0"/>
+                <w:sz w:val="24"/>
+                <w:szCs w:val="24"/>
+                <w:rtl/>
                 <w14:ligatures w14:val="none"/>
               </w:rPr>
             </w:pPr>
             <w:r>
               <w:rPr>
-                <w:rFonts w:ascii="David" w:eastAsia="Times New Roman" w:hAnsi="David" w:cs="David" w:hint="cs"/>
-                <w:color w:val="FF0000"/>
-                <w:kern w:val="0"/>
-                <w:sz w:val="24"/>
-                <w:szCs w:val="24"/>
-                <w:rtl/>
-                <w:lang w:val="en-IL" w:eastAsia="en-IL"/>
+                <w:rFonts w:ascii="David" w:eastAsia="Times New Roman" w:hAnsi="David" w:cs="David"/>
+                <w:kern w:val="0"/>
+                <w:sz w:val="24"/>
+                <w:szCs w:val="24"/>
+                <w:rtl/>
                 <w14:ligatures w14:val="none"/>
               </w:rPr>
               <w:t>כן</w:t>
@@ -6662,23 +7084,21 @@
               <w:bidi/>
               <w:spacing w:before="100" w:beforeAutospacing="1" w:after="100" w:afterAutospacing="1" w:line="360" w:lineRule="auto"/>
               <w:rPr>
-                <w:rFonts w:ascii="David" w:eastAsia="Times New Roman" w:hAnsi="David" w:cs="David" w:hint="cs"/>
-                <w:kern w:val="0"/>
-                <w:sz w:val="24"/>
-                <w:szCs w:val="24"/>
-                <w:rtl/>
-                <w:lang w:val="en-US" w:eastAsia="en-IL"/>
+                <w:rFonts w:ascii="David" w:eastAsia="Times New Roman" w:hAnsi="David" w:cs="David"/>
+                <w:kern w:val="0"/>
+                <w:sz w:val="24"/>
+                <w:szCs w:val="24"/>
+                <w:rtl/>
                 <w14:ligatures w14:val="none"/>
               </w:rPr>
             </w:pPr>
             <w:r>
               <w:rPr>
-                <w:rFonts w:ascii="David" w:eastAsia="Times New Roman" w:hAnsi="David" w:cs="David" w:hint="cs"/>
-                <w:kern w:val="0"/>
-                <w:sz w:val="24"/>
-                <w:szCs w:val="24"/>
-                <w:rtl/>
-                <w:lang w:val="en-US" w:eastAsia="en-IL"/>
+                <w:rFonts w:ascii="David" w:eastAsia="Times New Roman" w:hAnsi="David" w:cs="David"/>
+                <w:kern w:val="0"/>
+                <w:sz w:val="24"/>
+                <w:szCs w:val="24"/>
+                <w:rtl/>
                 <w14:ligatures w14:val="none"/>
               </w:rPr>
               <w:t>לא</w:t>
@@ -6698,19 +7118,16 @@
                 <w:kern w:val="0"/>
                 <w:sz w:val="24"/>
                 <w:szCs w:val="24"/>
-                <w:lang w:val="en-US" w:eastAsia="en-IL"/>
                 <w14:ligatures w14:val="none"/>
               </w:rPr>
             </w:pPr>
             <w:r>
               <w:rPr>
-                <w:rFonts w:ascii="David" w:eastAsia="Times New Roman" w:hAnsi="David" w:cs="David" w:hint="cs"/>
-                <w:color w:val="FF0000"/>
-                <w:kern w:val="0"/>
-                <w:sz w:val="24"/>
-                <w:szCs w:val="24"/>
-                <w:rtl/>
-                <w:lang w:val="en-US" w:eastAsia="en-IL"/>
+                <w:rFonts w:ascii="David" w:eastAsia="Times New Roman" w:hAnsi="David" w:cs="David"/>
+                <w:kern w:val="0"/>
+                <w:sz w:val="24"/>
+                <w:szCs w:val="24"/>
+                <w:rtl/>
                 <w14:ligatures w14:val="none"/>
               </w:rPr>
               <w:t>כן</w:t>
@@ -6726,23 +7143,21 @@
               <w:bidi/>
               <w:spacing w:before="100" w:beforeAutospacing="1" w:after="100" w:afterAutospacing="1" w:line="360" w:lineRule="auto"/>
               <w:rPr>
-                <w:rFonts w:ascii="David" w:eastAsia="Times New Roman" w:hAnsi="David" w:cs="David" w:hint="cs"/>
-                <w:kern w:val="0"/>
-                <w:sz w:val="24"/>
-                <w:szCs w:val="24"/>
-                <w:rtl/>
-                <w:lang w:val="en-US" w:eastAsia="en-IL"/>
+                <w:rFonts w:ascii="David" w:eastAsia="Times New Roman" w:hAnsi="David" w:cs="David"/>
+                <w:kern w:val="0"/>
+                <w:sz w:val="24"/>
+                <w:szCs w:val="24"/>
+                <w:rtl/>
                 <w14:ligatures w14:val="none"/>
               </w:rPr>
             </w:pPr>
             <w:r>
               <w:rPr>
-                <w:rFonts w:ascii="David" w:eastAsia="Times New Roman" w:hAnsi="David" w:cs="David" w:hint="cs"/>
-                <w:kern w:val="0"/>
-                <w:sz w:val="24"/>
-                <w:szCs w:val="24"/>
-                <w:rtl/>
-                <w:lang w:val="en-US" w:eastAsia="en-IL"/>
+                <w:rFonts w:ascii="David" w:eastAsia="Times New Roman" w:hAnsi="David" w:cs="David"/>
+                <w:kern w:val="0"/>
+                <w:sz w:val="24"/>
+                <w:szCs w:val="24"/>
+                <w:rtl/>
                 <w14:ligatures w14:val="none"/>
               </w:rPr>
               <w:t>לא</w:t>
@@ -6761,7 +7176,6 @@
           <w:kern w:val="0"/>
           <w:sz w:val="24"/>
           <w:szCs w:val="24"/>
-          <w:lang w:val="en-IL" w:eastAsia="en-IL"/>
           <w14:ligatures w14:val="none"/>
         </w:rPr>
       </w:pPr>
@@ -6776,22 +7190,22 @@
           <w:kern w:val="0"/>
           <w:sz w:val="24"/>
           <w:szCs w:val="24"/>
-          <w:lang w:val="en-IL" w:eastAsia="en-IL"/>
           <w14:ligatures w14:val="none"/>
         </w:rPr>
       </w:pPr>
     </w:p>
     <w:p>
       <w:pPr>
-        <w:pStyle w:val="ListParagraph"/>
+        <w:pStyle w:val="a3"/>
         <w:bidi/>
         <w:spacing w:before="100" w:beforeAutospacing="1" w:after="100" w:afterAutospacing="1" w:line="360" w:lineRule="auto"/>
         <w:ind w:left="1363"/>
         <w:jc w:val="both"/>
         <w:rPr>
-          <w:rFonts w:hint="cs"/>
-          <w:rtl/>
-          <w:lang w:val="en-US"/>
+          <w:rFonts w:ascii="David" w:hAnsi="David" w:cs="David"/>
+          <w:sz w:val="24"/>
+          <w:szCs w:val="24"/>
+          <w:rtl/>
         </w:rPr>
       </w:pPr>
     </w:p>
@@ -6801,12 +7215,11 @@
         <w:spacing w:before="100" w:beforeAutospacing="1" w:after="100" w:afterAutospacing="1" w:line="360" w:lineRule="auto"/>
         <w:jc w:val="both"/>
         <w:rPr>
-          <w:rFonts w:ascii="David" w:eastAsia="Times New Roman" w:hAnsi="David" w:cs="David" w:hint="cs"/>
-          <w:kern w:val="0"/>
-          <w:sz w:val="24"/>
-          <w:szCs w:val="24"/>
-          <w:rtl/>
-          <w:lang w:val="en-US" w:eastAsia="en-IL"/>
+          <w:rFonts w:ascii="David" w:eastAsia="Times New Roman" w:hAnsi="David" w:cs="David"/>
+          <w:kern w:val="0"/>
+          <w:sz w:val="24"/>
+          <w:szCs w:val="24"/>
+          <w:rtl/>
           <w14:ligatures w14:val="none"/>
         </w:rPr>
       </w:pPr>
@@ -6820,7 +7233,6 @@
           <w:kern w:val="0"/>
           <w:sz w:val="24"/>
           <w:szCs w:val="24"/>
-          <w:lang w:val="en-IL" w:eastAsia="en-IL"/>
           <w14:ligatures w14:val="none"/>
         </w:rPr>
       </w:pPr>
@@ -6830,6 +7242,8 @@
         <w:spacing w:line="360" w:lineRule="auto"/>
         <w:rPr>
           <w:rFonts w:ascii="David" w:hAnsi="David" w:cs="David"/>
+          <w:sz w:val="24"/>
+          <w:szCs w:val="24"/>
         </w:rPr>
       </w:pPr>
     </w:p>
@@ -7354,7 +7768,7 @@
         <w:kern w:val="2"/>
         <w:sz w:val="22"/>
         <w:szCs w:val="22"/>
-        <w:lang w:val="en-IL" w:eastAsia="en-US" w:bidi="he-IL"/>
+        <w:lang w:val="en-US" w:eastAsia="en-US" w:bidi="he-IL"/>
         <w14:ligatures w14:val="standardContextual"/>
       </w:rPr>
     </w:rPrDefault>
@@ -7742,18 +8156,18 @@
     <w:lsdException w:name="Unresolved Mention" w:semiHidden="1" w:unhideWhenUsed="1"/>
     <w:lsdException w:name="Smart Link" w:semiHidden="1" w:unhideWhenUsed="1"/>
   </w:latentStyles>
-  <w:style w:type="paragraph" w:default="1" w:styleId="Normal">
+  <w:style w:type="paragraph" w:default="1" w:styleId="a">
     <w:name w:val="Normal"/>
     <w:qFormat/>
     <w:rsid w:val="00275DA4"/>
   </w:style>
-  <w:style w:type="character" w:default="1" w:styleId="DefaultParagraphFont">
+  <w:style w:type="character" w:default="1" w:styleId="a0">
     <w:name w:val="Default Paragraph Font"/>
     <w:uiPriority w:val="1"/>
     <w:semiHidden/>
     <w:unhideWhenUsed/>
   </w:style>
-  <w:style w:type="table" w:default="1" w:styleId="TableNormal">
+  <w:style w:type="table" w:default="1" w:styleId="a1">
     <w:name w:val="Normal Table"/>
     <w:uiPriority w:val="99"/>
     <w:semiHidden/>
@@ -7768,7 +8182,7 @@
       </w:tblCellMar>
     </w:tblPr>
   </w:style>
-  <w:style w:type="numbering" w:default="1" w:styleId="NoList">
+  <w:style w:type="numbering" w:default="1" w:styleId="a2">
     <w:name w:val="No List"/>
     <w:uiPriority w:val="99"/>
     <w:semiHidden/>
@@ -7776,7 +8190,7 @@
   </w:style>
   <w:style w:type="paragraph" w:customStyle="1" w:styleId="itemizeitem">
     <w:name w:val="itemize_item"/>
-    <w:basedOn w:val="Normal"/>
+    <w:basedOn w:val="a"/>
     <w:rsid w:val="006901F3"/>
     <w:pPr>
       <w:spacing w:before="100" w:beforeAutospacing="1" w:after="100" w:afterAutospacing="1" w:line="240" w:lineRule="auto"/>
@@ -7786,13 +8200,12 @@
       <w:kern w:val="0"/>
       <w:sz w:val="24"/>
       <w:szCs w:val="24"/>
-      <w:lang w:val="en-IL" w:eastAsia="en-IL"/>
       <w14:ligatures w14:val="none"/>
     </w:rPr>
   </w:style>
-  <w:style w:type="paragraph" w:styleId="ListParagraph">
+  <w:style w:type="paragraph" w:styleId="a3">
     <w:name w:val="List Paragraph"/>
-    <w:basedOn w:val="Normal"/>
+    <w:basedOn w:val="a"/>
     <w:uiPriority w:val="34"/>
     <w:qFormat/>
     <w:rsid w:val="004D01EF"/>
@@ -7801,10 +8214,10 @@
       <w:contextualSpacing/>
     </w:pPr>
   </w:style>
-  <w:style w:type="paragraph" w:styleId="Header">
+  <w:style w:type="paragraph" w:styleId="a4">
     <w:name w:val="header"/>
-    <w:basedOn w:val="Normal"/>
-    <w:link w:val="HeaderChar"/>
+    <w:basedOn w:val="a"/>
+    <w:link w:val="a5"/>
     <w:uiPriority w:val="99"/>
     <w:unhideWhenUsed/>
     <w:rsid w:val="00F3063F"/>
@@ -7816,17 +8229,17 @@
       <w:spacing w:after="0" w:line="240" w:lineRule="auto"/>
     </w:pPr>
   </w:style>
-  <w:style w:type="character" w:customStyle="1" w:styleId="HeaderChar">
-    <w:name w:val="Header Char"/>
-    <w:basedOn w:val="DefaultParagraphFont"/>
-    <w:link w:val="Header"/>
+  <w:style w:type="character" w:customStyle="1" w:styleId="a5">
+    <w:name w:val="כותרת עליונה תו"/>
+    <w:basedOn w:val="a0"/>
+    <w:link w:val="a4"/>
     <w:uiPriority w:val="99"/>
     <w:rsid w:val="00F3063F"/>
   </w:style>
-  <w:style w:type="paragraph" w:styleId="Footer">
+  <w:style w:type="paragraph" w:styleId="a6">
     <w:name w:val="footer"/>
-    <w:basedOn w:val="Normal"/>
-    <w:link w:val="FooterChar"/>
+    <w:basedOn w:val="a"/>
+    <w:link w:val="a7"/>
     <w:uiPriority w:val="99"/>
     <w:unhideWhenUsed/>
     <w:rsid w:val="00F3063F"/>
@@ -7838,16 +8251,16 @@
       <w:spacing w:after="0" w:line="240" w:lineRule="auto"/>
     </w:pPr>
   </w:style>
-  <w:style w:type="character" w:customStyle="1" w:styleId="FooterChar">
-    <w:name w:val="Footer Char"/>
-    <w:basedOn w:val="DefaultParagraphFont"/>
-    <w:link w:val="Footer"/>
+  <w:style w:type="character" w:customStyle="1" w:styleId="a7">
+    <w:name w:val="כותרת תחתונה תו"/>
+    <w:basedOn w:val="a0"/>
+    <w:link w:val="a6"/>
     <w:uiPriority w:val="99"/>
     <w:rsid w:val="00F3063F"/>
   </w:style>
-  <w:style w:type="table" w:styleId="TableGrid">
+  <w:style w:type="table" w:styleId="a8">
     <w:name w:val="Table Grid"/>
-    <w:basedOn w:val="TableNormal"/>
+    <w:basedOn w:val="a1"/>
     <w:uiPriority w:val="39"/>
     <w:rsid w:val="003C13F8"/>
     <w:pPr>
@@ -7864,9 +8277,9 @@
       </w:tblBorders>
     </w:tblPr>
   </w:style>
-  <w:style w:type="character" w:styleId="PageNumber">
+  <w:style w:type="character" w:styleId="a9">
     <w:name w:val="page number"/>
-    <w:basedOn w:val="DefaultParagraphFont"/>
+    <w:basedOn w:val="a0"/>
     <w:uiPriority w:val="99"/>
     <w:semiHidden/>
     <w:unhideWhenUsed/>
